--- a/Documentazione + Class Diagram/CRC cards.docx
+++ b/Documentazione + Class Diagram/CRC cards.docx
@@ -350,7 +350,12 @@
         <w:br/>
       </w:r>
       <w:r>
-        <w:t>Dati per effettuare il login</w:t>
+        <w:t>Dati per effettuare</w:t>
+      </w:r>
+      <w:bookmarkStart w:id="0" w:name="_GoBack"/>
+      <w:bookmarkEnd w:id="0"/>
+      <w:r>
+        <w:t xml:space="preserve"> il login</w:t>
       </w:r>
       <w:r>
         <w:tab/>
@@ -2674,8 +2679,6 @@
       </w:r>
       <w:r>
         <w:br/>
-      </w:r>
-      <w:r>
         <w:t xml:space="preserve">Gestione </w:t>
       </w:r>
       <w:proofErr w:type="spellStart"/>
@@ -3073,8 +3076,6 @@
       </w:r>
       <w:r>
         <w:br/>
-      </w:r>
-      <w:r>
         <w:t>Rilascio delle risorse utilizzate dal Database</w:t>
       </w:r>
       <w:r>
@@ -3309,8 +3310,6 @@
       </w:r>
       <w:r>
         <w:br/>
-      </w:r>
-      <w:r>
         <w:t>Avvio dell’applicativo</w:t>
       </w:r>
       <w:r>
@@ -3637,510 +3636,8209 @@
         <w:br/>
       </w:r>
       <w:r>
-        <w:t xml:space="preserve">Inizializza le </w:t>
-      </w:r>
-      <w:proofErr w:type="spellStart"/>
-      <w:r>
+        <w:t>Permette di cambiare frame</w:t>
+      </w:r>
+      <w:r>
+        <w:tab/>
+      </w:r>
+      <w:r>
+        <w:tab/>
+      </w:r>
+      <w:r>
+        <w:tab/>
+      </w:r>
+      <w:r>
+        <w:tab/>
+      </w:r>
+      <w:r>
+        <w:tab/>
+      </w:r>
+      <w:proofErr w:type="spellStart"/>
+      <w:r>
+        <w:t>MealDAOPostgresImplementation</w:t>
+      </w:r>
+      <w:proofErr w:type="spellEnd"/>
+      <w:r>
+        <w:tab/>
+      </w:r>
+      <w:r>
+        <w:tab/>
+      </w:r>
+      <w:r>
+        <w:tab/>
+      </w:r>
+      <w:r>
+        <w:tab/>
+      </w:r>
+      <w:r>
+        <w:tab/>
+      </w:r>
+      <w:r>
+        <w:tab/>
+      </w:r>
+      <w:r>
+        <w:tab/>
+      </w:r>
+      <w:r>
+        <w:tab/>
+      </w:r>
+      <w:r>
+        <w:tab/>
+      </w:r>
+      <w:proofErr w:type="spellStart"/>
+      <w:r>
+        <w:t>ShopDAOPostgresImplementation</w:t>
+      </w:r>
+      <w:proofErr w:type="spellEnd"/>
+      <w:r>
+        <w:br/>
+      </w:r>
+      <w:r>
+        <w:tab/>
+      </w:r>
+      <w:r>
+        <w:tab/>
+      </w:r>
+      <w:r>
+        <w:tab/>
+      </w:r>
+      <w:r>
+        <w:tab/>
+      </w:r>
+      <w:r>
+        <w:tab/>
+      </w:r>
+      <w:r>
+        <w:tab/>
+      </w:r>
+      <w:r>
+        <w:tab/>
+      </w:r>
+      <w:r>
+        <w:tab/>
+      </w:r>
+      <w:proofErr w:type="spellStart"/>
+      <w:r>
+        <w:t>Address</w:t>
+      </w:r>
+      <w:proofErr w:type="spellEnd"/>
+      <w:r>
+        <w:br/>
+      </w:r>
+      <w:r>
+        <w:tab/>
+      </w:r>
+      <w:r>
+        <w:tab/>
+      </w:r>
+      <w:r>
+        <w:tab/>
+      </w:r>
+      <w:r>
+        <w:tab/>
+      </w:r>
+      <w:r>
+        <w:tab/>
+      </w:r>
+      <w:r>
+        <w:tab/>
+      </w:r>
+      <w:r>
+        <w:tab/>
+      </w:r>
+      <w:r>
+        <w:tab/>
+      </w:r>
+      <w:proofErr w:type="spellStart"/>
+      <w:r>
+        <w:t>Customer</w:t>
+      </w:r>
+      <w:proofErr w:type="spellEnd"/>
+      <w:r>
+        <w:br/>
+      </w:r>
+      <w:r>
+        <w:tab/>
+      </w:r>
+      <w:r>
+        <w:tab/>
+      </w:r>
+      <w:r>
+        <w:tab/>
+      </w:r>
+      <w:r>
+        <w:tab/>
+      </w:r>
+      <w:r>
+        <w:tab/>
+      </w:r>
+      <w:r>
+        <w:tab/>
+      </w:r>
+      <w:r>
+        <w:tab/>
+      </w:r>
+      <w:r>
+        <w:tab/>
+      </w:r>
+      <w:proofErr w:type="spellStart"/>
+      <w:r>
+        <w:t>Meal</w:t>
+      </w:r>
+      <w:proofErr w:type="spellEnd"/>
+      <w:r>
+        <w:br/>
+      </w:r>
+      <w:r>
+        <w:tab/>
+      </w:r>
+      <w:r>
+        <w:tab/>
+      </w:r>
+      <w:r>
+        <w:tab/>
+      </w:r>
+      <w:r>
+        <w:tab/>
+      </w:r>
+      <w:r>
+        <w:tab/>
+      </w:r>
+      <w:r>
+        <w:tab/>
+      </w:r>
+      <w:r>
+        <w:tab/>
+      </w:r>
+      <w:r>
+        <w:tab/>
+        <w:t>Rider</w:t>
+      </w:r>
+      <w:r>
+        <w:br/>
+      </w:r>
+      <w:r>
+        <w:tab/>
+      </w:r>
+      <w:r>
+        <w:tab/>
+      </w:r>
+      <w:r>
+        <w:tab/>
+      </w:r>
+      <w:r>
+        <w:tab/>
+      </w:r>
+      <w:r>
+        <w:tab/>
+      </w:r>
+      <w:r>
+        <w:tab/>
+      </w:r>
+      <w:r>
+        <w:tab/>
+      </w:r>
+      <w:r>
+        <w:tab/>
+        <w:t>Shop</w:t>
+      </w:r>
+      <w:r>
+        <w:br/>
+      </w:r>
+      <w:r>
+        <w:tab/>
+      </w:r>
+      <w:r>
+        <w:tab/>
+      </w:r>
+      <w:r>
+        <w:tab/>
+      </w:r>
+      <w:r>
+        <w:tab/>
+      </w:r>
+      <w:r>
+        <w:tab/>
+      </w:r>
+      <w:r>
+        <w:tab/>
+      </w:r>
+      <w:r>
+        <w:tab/>
+      </w:r>
+      <w:r>
+        <w:tab/>
+      </w:r>
+      <w:proofErr w:type="spellStart"/>
+      <w:r>
+        <w:t>DaoException</w:t>
+      </w:r>
+      <w:proofErr w:type="spellEnd"/>
+      <w:r>
+        <w:br/>
+      </w:r>
+      <w:r>
+        <w:tab/>
+      </w:r>
+      <w:r>
+        <w:tab/>
+      </w:r>
+      <w:r>
+        <w:tab/>
+      </w:r>
+      <w:r>
+        <w:tab/>
+      </w:r>
+      <w:r>
+        <w:tab/>
+      </w:r>
+      <w:r>
+        <w:tab/>
+      </w:r>
+      <w:r>
+        <w:tab/>
+      </w:r>
+      <w:r>
+        <w:tab/>
+      </w:r>
+      <w:proofErr w:type="spellStart"/>
+      <w:r>
+        <w:t>AdminCustomerFrame</w:t>
+      </w:r>
+      <w:proofErr w:type="spellEnd"/>
+      <w:r>
+        <w:br/>
+      </w:r>
+      <w:r>
+        <w:tab/>
+      </w:r>
+      <w:r>
+        <w:tab/>
+      </w:r>
+      <w:r>
+        <w:tab/>
+      </w:r>
+      <w:r>
+        <w:tab/>
+      </w:r>
+      <w:r>
+        <w:tab/>
+      </w:r>
+      <w:r>
+        <w:tab/>
+      </w:r>
+      <w:r>
+        <w:tab/>
+      </w:r>
+      <w:r>
+        <w:tab/>
+      </w:r>
+      <w:proofErr w:type="spellStart"/>
+      <w:r>
+        <w:t>AdminFrame</w:t>
+      </w:r>
+      <w:proofErr w:type="spellEnd"/>
+      <w:r>
+        <w:br/>
+      </w:r>
+      <w:r>
+        <w:tab/>
+      </w:r>
+      <w:r>
+        <w:tab/>
+      </w:r>
+      <w:r>
+        <w:tab/>
+      </w:r>
+      <w:r>
+        <w:tab/>
+      </w:r>
+      <w:r>
+        <w:tab/>
+      </w:r>
+      <w:r>
+        <w:tab/>
+      </w:r>
+      <w:r>
+        <w:tab/>
+      </w:r>
+      <w:r>
+        <w:tab/>
+      </w:r>
+      <w:proofErr w:type="spellStart"/>
+      <w:r>
+        <w:t>AdminMealFrame</w:t>
+      </w:r>
+      <w:proofErr w:type="spellEnd"/>
+      <w:r>
+        <w:br/>
+      </w:r>
+      <w:r>
+        <w:tab/>
+      </w:r>
+      <w:r>
+        <w:tab/>
+      </w:r>
+      <w:r>
+        <w:tab/>
+      </w:r>
+      <w:r>
+        <w:tab/>
+      </w:r>
+      <w:r>
+        <w:tab/>
+      </w:r>
+      <w:r>
+        <w:tab/>
+      </w:r>
+      <w:r>
+        <w:tab/>
+      </w:r>
+      <w:r>
+        <w:tab/>
+      </w:r>
+      <w:proofErr w:type="spellStart"/>
+      <w:r>
+        <w:t>AdminRiderFrame</w:t>
+      </w:r>
+      <w:proofErr w:type="spellEnd"/>
+      <w:r>
+        <w:br/>
+      </w:r>
+      <w:r>
+        <w:tab/>
+      </w:r>
+      <w:r>
+        <w:tab/>
+      </w:r>
+      <w:r>
+        <w:tab/>
+      </w:r>
+      <w:r>
+        <w:tab/>
+      </w:r>
+      <w:r>
+        <w:tab/>
+      </w:r>
+      <w:r>
+        <w:tab/>
+      </w:r>
+      <w:r>
+        <w:tab/>
+      </w:r>
+      <w:r>
+        <w:tab/>
+      </w:r>
+      <w:proofErr w:type="spellStart"/>
+      <w:r>
+        <w:t>AdminShopFrame</w:t>
+      </w:r>
+      <w:proofErr w:type="spellEnd"/>
+      <w:r>
+        <w:br/>
+      </w:r>
+      <w:r>
+        <w:tab/>
+      </w:r>
+      <w:r>
+        <w:tab/>
+      </w:r>
+      <w:r>
+        <w:tab/>
+      </w:r>
+      <w:r>
+        <w:tab/>
+      </w:r>
+      <w:r>
+        <w:tab/>
+      </w:r>
+      <w:r>
+        <w:tab/>
+      </w:r>
+      <w:r>
+        <w:tab/>
+      </w:r>
+      <w:r>
+        <w:tab/>
+      </w:r>
+      <w:proofErr w:type="spellStart"/>
+      <w:r>
+        <w:t>DButility</w:t>
+      </w:r>
+      <w:proofErr w:type="spellEnd"/>
+      <w:r>
+        <w:br/>
+      </w:r>
+      <w:r>
+        <w:tab/>
+      </w:r>
+      <w:r>
+        <w:tab/>
+      </w:r>
+      <w:r>
+        <w:tab/>
+      </w:r>
+      <w:r>
+        <w:tab/>
+      </w:r>
+      <w:r>
+        <w:tab/>
+      </w:r>
+      <w:r>
+        <w:tab/>
+      </w:r>
+      <w:r>
+        <w:tab/>
+      </w:r>
+      <w:r>
+        <w:tab/>
+      </w:r>
+      <w:proofErr w:type="spellStart"/>
+      <w:r>
+        <w:t>InputUtility</w:t>
+      </w:r>
+      <w:proofErr w:type="spellEnd"/>
+      <w:r>
+        <w:br/>
+      </w:r>
+      <w:r>
+        <w:tab/>
+      </w:r>
+      <w:r>
+        <w:tab/>
+      </w:r>
+      <w:r>
+        <w:tab/>
+      </w:r>
+      <w:r>
+        <w:tab/>
+      </w:r>
+      <w:r>
+        <w:tab/>
+      </w:r>
+      <w:r>
+        <w:tab/>
+      </w:r>
+      <w:r>
+        <w:tab/>
+      </w:r>
+      <w:r>
+        <w:tab/>
+      </w:r>
+      <w:proofErr w:type="spellStart"/>
+      <w:r>
+        <w:t>TableModelUtility</w:t>
+      </w:r>
+      <w:proofErr w:type="spellEnd"/>
+    </w:p>
+    <w:p>
+      <w:pPr>
+        <w:pBdr>
+          <w:between w:val="single" w:sz="4" w:space="1" w:color="auto"/>
+        </w:pBdr>
+      </w:pPr>
+      <w:r>
+        <w:br/>
+      </w:r>
+      <w:r>
+        <w:br/>
+      </w:r>
+      <w:r>
+        <w:br/>
+      </w:r>
+      <w:proofErr w:type="spellStart"/>
+      <w:r>
+        <w:t>ShopController</w:t>
+      </w:r>
+      <w:proofErr w:type="spellEnd"/>
+    </w:p>
+    <w:p>
+      <w:pPr>
+        <w:pBdr>
+          <w:between w:val="single" w:sz="4" w:space="1" w:color="auto"/>
+        </w:pBdr>
+      </w:pPr>
+      <w:proofErr w:type="spellStart"/>
+      <w:r>
+        <w:t>Null</w:t>
+      </w:r>
+      <w:proofErr w:type="spellEnd"/>
+      <w:r>
+        <w:br/>
+      </w:r>
+      <w:proofErr w:type="spellStart"/>
+      <w:r>
+        <w:t>null</w:t>
+      </w:r>
+      <w:proofErr w:type="spellEnd"/>
+    </w:p>
+    <w:p>
+      <w:pPr>
+        <w:autoSpaceDE w:val="0"/>
+        <w:autoSpaceDN w:val="0"/>
+        <w:adjustRightInd w:val="0"/>
+        <w:spacing w:after="0" w:line="240" w:lineRule="auto"/>
+        <w:rPr>
+          <w:rFonts w:ascii="Consolas" w:hAnsi="Consolas" w:cs="Consolas"/>
+          <w:sz w:val="20"/>
+          <w:szCs w:val="20"/>
+        </w:rPr>
+      </w:pPr>
+      <w:r>
+        <w:lastRenderedPageBreak/>
+        <w:t>Responsabilità</w:t>
+      </w:r>
+      <w:r>
+        <w:tab/>
+      </w:r>
+      <w:r>
+        <w:tab/>
+      </w:r>
+      <w:r>
+        <w:tab/>
+      </w:r>
+      <w:r>
+        <w:tab/>
+      </w:r>
+      <w:r>
+        <w:tab/>
+      </w:r>
+      <w:r>
+        <w:tab/>
+      </w:r>
+      <w:r>
+        <w:tab/>
+        <w:t>Collaboratori</w:t>
+      </w:r>
+      <w:r>
+        <w:br/>
+      </w:r>
+      <w:r>
+        <w:br/>
+      </w:r>
+      <w:r>
+        <w:t>Gestione del pannello di controllo dei negozi</w:t>
+      </w:r>
+      <w:r>
+        <w:tab/>
+      </w:r>
+      <w:r>
+        <w:tab/>
+      </w:r>
+      <w:r>
+        <w:tab/>
+      </w:r>
+      <w:proofErr w:type="spellStart"/>
+      <w:r>
+        <w:t>MealDAOPostgresImplementation</w:t>
+      </w:r>
+      <w:proofErr w:type="spellEnd"/>
+      <w:r>
+        <w:br/>
+        <w:t>Permette di cambiare frame</w:t>
+      </w:r>
+      <w:r>
+        <w:tab/>
+      </w:r>
+      <w:r>
+        <w:tab/>
+      </w:r>
+      <w:r>
+        <w:tab/>
+      </w:r>
+      <w:r>
+        <w:tab/>
+      </w:r>
+      <w:r>
+        <w:tab/>
+      </w:r>
+      <w:proofErr w:type="spellStart"/>
+      <w:r>
+        <w:t>OrderDAOPostgreImplementation</w:t>
+      </w:r>
+      <w:proofErr w:type="spellEnd"/>
+      <w:r>
+        <w:br/>
+      </w:r>
+      <w:r>
+        <w:tab/>
+      </w:r>
+      <w:r>
+        <w:tab/>
+      </w:r>
+      <w:r>
+        <w:tab/>
+      </w:r>
+      <w:r>
+        <w:tab/>
+      </w:r>
+      <w:r>
+        <w:tab/>
+      </w:r>
+      <w:r>
+        <w:tab/>
+      </w:r>
+      <w:r>
+        <w:tab/>
+      </w:r>
+      <w:r>
+        <w:tab/>
+      </w:r>
+      <w:proofErr w:type="spellStart"/>
+      <w:r>
+        <w:t>RiderDAOPostgresImplementation</w:t>
+      </w:r>
+      <w:proofErr w:type="spellEnd"/>
+      <w:r>
+        <w:br/>
+      </w:r>
+      <w:r>
+        <w:tab/>
+      </w:r>
+      <w:r>
+        <w:tab/>
+      </w:r>
+      <w:r>
+        <w:tab/>
+      </w:r>
+      <w:r>
+        <w:tab/>
+      </w:r>
+      <w:r>
+        <w:tab/>
+      </w:r>
+      <w:r>
+        <w:tab/>
+      </w:r>
+      <w:r>
+        <w:tab/>
+      </w:r>
+      <w:r>
+        <w:tab/>
+      </w:r>
+      <w:proofErr w:type="spellStart"/>
+      <w:r>
+        <w:t>ShopDAOPostgresImplementation</w:t>
+      </w:r>
+      <w:proofErr w:type="spellEnd"/>
+      <w:r>
+        <w:br/>
+      </w:r>
+      <w:r>
+        <w:tab/>
+      </w:r>
+      <w:r>
+        <w:tab/>
+      </w:r>
+      <w:r>
+        <w:tab/>
+      </w:r>
+      <w:r>
+        <w:tab/>
+      </w:r>
+      <w:r>
+        <w:tab/>
+      </w:r>
+      <w:r>
+        <w:tab/>
+      </w:r>
+      <w:r>
+        <w:tab/>
+      </w:r>
+      <w:r>
+        <w:tab/>
+      </w:r>
+      <w:proofErr w:type="spellStart"/>
+      <w:r>
+        <w:t>Address</w:t>
+      </w:r>
+      <w:proofErr w:type="spellEnd"/>
+      <w:r>
+        <w:br/>
+      </w:r>
+      <w:r>
+        <w:tab/>
+      </w:r>
+      <w:r>
+        <w:tab/>
+      </w:r>
+      <w:r>
+        <w:tab/>
+      </w:r>
+      <w:r>
+        <w:tab/>
+      </w:r>
+      <w:r>
+        <w:tab/>
+      </w:r>
+      <w:r>
+        <w:tab/>
+      </w:r>
+      <w:r>
+        <w:tab/>
+      </w:r>
+      <w:r>
+        <w:tab/>
+      </w:r>
+      <w:proofErr w:type="spellStart"/>
+      <w:r>
+        <w:t>Meal</w:t>
+      </w:r>
+      <w:proofErr w:type="spellEnd"/>
+      <w:r>
+        <w:br/>
+      </w:r>
+      <w:r>
+        <w:tab/>
+      </w:r>
+      <w:r>
+        <w:tab/>
+      </w:r>
+      <w:r>
+        <w:tab/>
+      </w:r>
+      <w:r>
+        <w:tab/>
+      </w:r>
+      <w:r>
+        <w:tab/>
+      </w:r>
+      <w:r>
+        <w:tab/>
+      </w:r>
+      <w:r>
+        <w:tab/>
+      </w:r>
+      <w:r>
+        <w:tab/>
+        <w:t>Order</w:t>
+      </w:r>
+      <w:r>
+        <w:br/>
+      </w:r>
+      <w:r>
+        <w:tab/>
+      </w:r>
+      <w:r>
+        <w:tab/>
+      </w:r>
+      <w:r>
+        <w:tab/>
+      </w:r>
+      <w:r>
+        <w:tab/>
+      </w:r>
+      <w:r>
+        <w:tab/>
+      </w:r>
+      <w:r>
+        <w:tab/>
+      </w:r>
+      <w:r>
+        <w:tab/>
+      </w:r>
+      <w:r>
+        <w:tab/>
+        <w:t>Rider</w:t>
+      </w:r>
+      <w:r>
+        <w:br/>
+      </w:r>
+      <w:r>
+        <w:tab/>
+      </w:r>
+      <w:r>
+        <w:tab/>
+      </w:r>
+      <w:r>
+        <w:tab/>
+      </w:r>
+      <w:r>
+        <w:tab/>
+      </w:r>
+      <w:r>
+        <w:tab/>
+      </w:r>
+      <w:r>
+        <w:tab/>
+      </w:r>
+      <w:r>
+        <w:tab/>
+      </w:r>
+      <w:r>
+        <w:tab/>
+      </w:r>
+      <w:proofErr w:type="spellStart"/>
+      <w:r>
+        <w:t>DaoException</w:t>
+      </w:r>
+      <w:proofErr w:type="spellEnd"/>
+      <w:r>
+        <w:br/>
+      </w:r>
+      <w:r>
+        <w:tab/>
+      </w:r>
+      <w:r>
+        <w:tab/>
+      </w:r>
+      <w:r>
+        <w:tab/>
+      </w:r>
+      <w:r>
+        <w:tab/>
+      </w:r>
+      <w:r>
+        <w:tab/>
+      </w:r>
+      <w:r>
+        <w:tab/>
+      </w:r>
+      <w:r>
+        <w:tab/>
+      </w:r>
+      <w:r>
+        <w:tab/>
+      </w:r>
+      <w:proofErr w:type="spellStart"/>
+      <w:r>
+        <w:t>AdminRiderFrame</w:t>
+      </w:r>
+      <w:proofErr w:type="spellEnd"/>
+      <w:r>
+        <w:br/>
+      </w:r>
+      <w:r>
+        <w:tab/>
+      </w:r>
+      <w:r>
+        <w:tab/>
+      </w:r>
+      <w:r>
+        <w:tab/>
+      </w:r>
+      <w:r>
+        <w:tab/>
+      </w:r>
+      <w:r>
+        <w:tab/>
+      </w:r>
+      <w:r>
+        <w:tab/>
+      </w:r>
+      <w:r>
+        <w:tab/>
+      </w:r>
+      <w:r>
+        <w:tab/>
+      </w:r>
+      <w:proofErr w:type="spellStart"/>
+      <w:r>
+        <w:rPr>
+          <w:rFonts w:ascii="Consolas" w:hAnsi="Consolas" w:cs="Consolas"/>
+          <w:color w:val="000000"/>
+          <w:sz w:val="20"/>
+          <w:szCs w:val="20"/>
+        </w:rPr>
+        <w:t>ShopAllMealsFrame</w:t>
+      </w:r>
+      <w:proofErr w:type="spellEnd"/>
+      <w:r>
+        <w:rPr>
+          <w:rFonts w:ascii="Consolas" w:hAnsi="Consolas" w:cs="Consolas"/>
+          <w:color w:val="000000"/>
+          <w:sz w:val="20"/>
+          <w:szCs w:val="20"/>
+        </w:rPr>
+        <w:t>;</w:t>
+      </w:r>
+    </w:p>
+    <w:p>
+      <w:pPr>
+        <w:autoSpaceDE w:val="0"/>
+        <w:autoSpaceDN w:val="0"/>
+        <w:adjustRightInd w:val="0"/>
+        <w:spacing w:after="0" w:line="240" w:lineRule="auto"/>
+        <w:ind w:left="4956" w:firstLine="708"/>
+        <w:rPr>
+          <w:rFonts w:ascii="Consolas" w:hAnsi="Consolas" w:cs="Consolas"/>
+          <w:sz w:val="20"/>
+          <w:szCs w:val="20"/>
+        </w:rPr>
+      </w:pPr>
+      <w:proofErr w:type="spellStart"/>
+      <w:r>
+        <w:rPr>
+          <w:rFonts w:ascii="Consolas" w:hAnsi="Consolas" w:cs="Consolas"/>
+          <w:color w:val="000000"/>
+          <w:sz w:val="20"/>
+          <w:szCs w:val="20"/>
+        </w:rPr>
+        <w:t>ShopDeliveringOrdersFrame</w:t>
+      </w:r>
+      <w:proofErr w:type="spellEnd"/>
+      <w:r>
+        <w:rPr>
+          <w:rFonts w:ascii="Consolas" w:hAnsi="Consolas" w:cs="Consolas"/>
+          <w:color w:val="000000"/>
+          <w:sz w:val="20"/>
+          <w:szCs w:val="20"/>
+        </w:rPr>
+        <w:t>;</w:t>
+      </w:r>
+    </w:p>
+    <w:p>
+      <w:pPr>
+        <w:autoSpaceDE w:val="0"/>
+        <w:autoSpaceDN w:val="0"/>
+        <w:adjustRightInd w:val="0"/>
+        <w:spacing w:after="0" w:line="240" w:lineRule="auto"/>
+        <w:ind w:left="4956" w:firstLine="708"/>
+        <w:rPr>
+          <w:rFonts w:ascii="Consolas" w:hAnsi="Consolas" w:cs="Consolas"/>
+          <w:sz w:val="20"/>
+          <w:szCs w:val="20"/>
+        </w:rPr>
+      </w:pPr>
+      <w:proofErr w:type="spellStart"/>
+      <w:r>
+        <w:rPr>
+          <w:rFonts w:ascii="Consolas" w:hAnsi="Consolas" w:cs="Consolas"/>
+          <w:color w:val="000000"/>
+          <w:sz w:val="20"/>
+          <w:szCs w:val="20"/>
+        </w:rPr>
+        <w:t>ShopFrame</w:t>
+      </w:r>
+      <w:proofErr w:type="spellEnd"/>
+      <w:r>
+        <w:rPr>
+          <w:rFonts w:ascii="Consolas" w:hAnsi="Consolas" w:cs="Consolas"/>
+          <w:color w:val="000000"/>
+          <w:sz w:val="20"/>
+          <w:szCs w:val="20"/>
+        </w:rPr>
+        <w:t>;</w:t>
+      </w:r>
+    </w:p>
+    <w:p>
+      <w:pPr>
+        <w:autoSpaceDE w:val="0"/>
+        <w:autoSpaceDN w:val="0"/>
+        <w:adjustRightInd w:val="0"/>
+        <w:spacing w:after="0" w:line="240" w:lineRule="auto"/>
+        <w:ind w:left="4956" w:firstLine="708"/>
+        <w:rPr>
+          <w:rFonts w:ascii="Consolas" w:hAnsi="Consolas" w:cs="Consolas"/>
+          <w:sz w:val="20"/>
+          <w:szCs w:val="20"/>
+        </w:rPr>
+      </w:pPr>
+      <w:proofErr w:type="spellStart"/>
+      <w:r>
+        <w:rPr>
+          <w:rFonts w:ascii="Consolas" w:hAnsi="Consolas" w:cs="Consolas"/>
+          <w:color w:val="000000"/>
+          <w:sz w:val="20"/>
+          <w:szCs w:val="20"/>
+        </w:rPr>
+        <w:t>ShopMealFrame</w:t>
+      </w:r>
+      <w:proofErr w:type="spellEnd"/>
+      <w:r>
+        <w:rPr>
+          <w:rFonts w:ascii="Consolas" w:hAnsi="Consolas" w:cs="Consolas"/>
+          <w:color w:val="000000"/>
+          <w:sz w:val="20"/>
+          <w:szCs w:val="20"/>
+        </w:rPr>
+        <w:t>;</w:t>
+      </w:r>
+    </w:p>
+    <w:p>
+      <w:pPr>
+        <w:autoSpaceDE w:val="0"/>
+        <w:autoSpaceDN w:val="0"/>
+        <w:adjustRightInd w:val="0"/>
+        <w:spacing w:after="0" w:line="240" w:lineRule="auto"/>
+        <w:ind w:left="4956" w:firstLine="708"/>
+        <w:rPr>
+          <w:rFonts w:ascii="Consolas" w:hAnsi="Consolas" w:cs="Consolas"/>
+          <w:sz w:val="20"/>
+          <w:szCs w:val="20"/>
+        </w:rPr>
+      </w:pPr>
+      <w:proofErr w:type="spellStart"/>
+      <w:r>
+        <w:rPr>
+          <w:rFonts w:ascii="Consolas" w:hAnsi="Consolas" w:cs="Consolas"/>
+          <w:color w:val="000000"/>
+          <w:sz w:val="20"/>
+          <w:szCs w:val="20"/>
+        </w:rPr>
+        <w:t>ShopOrderManagementFrame</w:t>
+      </w:r>
+      <w:proofErr w:type="spellEnd"/>
+      <w:r>
+        <w:rPr>
+          <w:rFonts w:ascii="Consolas" w:hAnsi="Consolas" w:cs="Consolas"/>
+          <w:color w:val="000000"/>
+          <w:sz w:val="20"/>
+          <w:szCs w:val="20"/>
+        </w:rPr>
+        <w:t>;</w:t>
+      </w:r>
+    </w:p>
+    <w:p>
+      <w:pPr>
+        <w:autoSpaceDE w:val="0"/>
+        <w:autoSpaceDN w:val="0"/>
+        <w:adjustRightInd w:val="0"/>
+        <w:spacing w:after="0" w:line="240" w:lineRule="auto"/>
+        <w:ind w:left="4956" w:firstLine="708"/>
+        <w:rPr>
+          <w:rFonts w:ascii="Consolas" w:hAnsi="Consolas" w:cs="Consolas"/>
+          <w:sz w:val="20"/>
+          <w:szCs w:val="20"/>
+        </w:rPr>
+      </w:pPr>
+      <w:proofErr w:type="spellStart"/>
+      <w:r>
+        <w:rPr>
+          <w:rFonts w:ascii="Consolas" w:hAnsi="Consolas" w:cs="Consolas"/>
+          <w:color w:val="000000"/>
+          <w:sz w:val="20"/>
+          <w:szCs w:val="20"/>
+        </w:rPr>
+        <w:t>ShopPendingOrdersFrame</w:t>
+      </w:r>
+      <w:proofErr w:type="spellEnd"/>
+      <w:r>
+        <w:rPr>
+          <w:rFonts w:ascii="Consolas" w:hAnsi="Consolas" w:cs="Consolas"/>
+          <w:color w:val="000000"/>
+          <w:sz w:val="20"/>
+          <w:szCs w:val="20"/>
+        </w:rPr>
+        <w:t>;</w:t>
+      </w:r>
+    </w:p>
+    <w:p>
+      <w:pPr>
+        <w:autoSpaceDE w:val="0"/>
+        <w:autoSpaceDN w:val="0"/>
+        <w:adjustRightInd w:val="0"/>
+        <w:spacing w:after="0" w:line="240" w:lineRule="auto"/>
+        <w:ind w:left="4956" w:firstLine="708"/>
+        <w:rPr>
+          <w:rFonts w:ascii="Consolas" w:hAnsi="Consolas" w:cs="Consolas"/>
+          <w:sz w:val="20"/>
+          <w:szCs w:val="20"/>
+        </w:rPr>
+      </w:pPr>
+      <w:proofErr w:type="spellStart"/>
+      <w:r>
+        <w:rPr>
+          <w:rFonts w:ascii="Consolas" w:hAnsi="Consolas" w:cs="Consolas"/>
+          <w:color w:val="000000"/>
+          <w:sz w:val="20"/>
+          <w:szCs w:val="20"/>
+        </w:rPr>
+        <w:t>ShopRiderFrame</w:t>
+      </w:r>
+      <w:proofErr w:type="spellEnd"/>
+      <w:r>
+        <w:rPr>
+          <w:rFonts w:ascii="Consolas" w:hAnsi="Consolas" w:cs="Consolas"/>
+          <w:color w:val="000000"/>
+          <w:sz w:val="20"/>
+          <w:szCs w:val="20"/>
+        </w:rPr>
+        <w:t>;</w:t>
+      </w:r>
+    </w:p>
+    <w:p>
+      <w:pPr>
+        <w:autoSpaceDE w:val="0"/>
+        <w:autoSpaceDN w:val="0"/>
+        <w:adjustRightInd w:val="0"/>
+        <w:spacing w:after="0" w:line="240" w:lineRule="auto"/>
+        <w:ind w:left="4956" w:firstLine="708"/>
+        <w:rPr>
+          <w:rFonts w:ascii="Consolas" w:hAnsi="Consolas" w:cs="Consolas"/>
+          <w:sz w:val="20"/>
+          <w:szCs w:val="20"/>
+        </w:rPr>
+      </w:pPr>
+      <w:proofErr w:type="spellStart"/>
+      <w:r>
+        <w:rPr>
+          <w:rFonts w:ascii="Consolas" w:hAnsi="Consolas" w:cs="Consolas"/>
+          <w:color w:val="000000"/>
+          <w:sz w:val="20"/>
+          <w:szCs w:val="20"/>
+        </w:rPr>
+        <w:t>ShopViewOrdersFrame</w:t>
+      </w:r>
+      <w:proofErr w:type="spellEnd"/>
+      <w:r>
+        <w:rPr>
+          <w:rFonts w:ascii="Consolas" w:hAnsi="Consolas" w:cs="Consolas"/>
+          <w:color w:val="000000"/>
+          <w:sz w:val="20"/>
+          <w:szCs w:val="20"/>
+        </w:rPr>
+        <w:t>;</w:t>
+      </w:r>
+    </w:p>
+    <w:p>
+      <w:pPr>
+        <w:autoSpaceDE w:val="0"/>
+        <w:autoSpaceDN w:val="0"/>
+        <w:adjustRightInd w:val="0"/>
+        <w:spacing w:after="0" w:line="240" w:lineRule="auto"/>
+        <w:ind w:left="4956" w:firstLine="708"/>
+        <w:rPr>
+          <w:rFonts w:ascii="Consolas" w:hAnsi="Consolas" w:cs="Consolas"/>
+          <w:sz w:val="20"/>
+          <w:szCs w:val="20"/>
+        </w:rPr>
+      </w:pPr>
+      <w:proofErr w:type="spellStart"/>
+      <w:r>
+        <w:rPr>
+          <w:rFonts w:ascii="Consolas" w:hAnsi="Consolas" w:cs="Consolas"/>
+          <w:color w:val="000000"/>
+          <w:sz w:val="20"/>
+          <w:szCs w:val="20"/>
+        </w:rPr>
+        <w:t>CodiceFiscaleUtility</w:t>
+      </w:r>
+      <w:proofErr w:type="spellEnd"/>
+      <w:r>
+        <w:rPr>
+          <w:rFonts w:ascii="Consolas" w:hAnsi="Consolas" w:cs="Consolas"/>
+          <w:color w:val="000000"/>
+          <w:sz w:val="20"/>
+          <w:szCs w:val="20"/>
+        </w:rPr>
+        <w:t>;</w:t>
+      </w:r>
+    </w:p>
+    <w:p>
+      <w:pPr>
+        <w:autoSpaceDE w:val="0"/>
+        <w:autoSpaceDN w:val="0"/>
+        <w:adjustRightInd w:val="0"/>
+        <w:spacing w:after="0" w:line="240" w:lineRule="auto"/>
+        <w:ind w:left="4956" w:firstLine="708"/>
+        <w:rPr>
+          <w:rFonts w:ascii="Consolas" w:hAnsi="Consolas" w:cs="Consolas"/>
+          <w:sz w:val="20"/>
+          <w:szCs w:val="20"/>
+        </w:rPr>
+      </w:pPr>
+      <w:proofErr w:type="spellStart"/>
+      <w:r>
+        <w:rPr>
+          <w:rFonts w:ascii="Consolas" w:hAnsi="Consolas" w:cs="Consolas"/>
+          <w:color w:val="000000"/>
+          <w:sz w:val="20"/>
+          <w:szCs w:val="20"/>
+        </w:rPr>
+        <w:t>DButility</w:t>
+      </w:r>
+      <w:proofErr w:type="spellEnd"/>
+      <w:r>
+        <w:rPr>
+          <w:rFonts w:ascii="Consolas" w:hAnsi="Consolas" w:cs="Consolas"/>
+          <w:color w:val="000000"/>
+          <w:sz w:val="20"/>
+          <w:szCs w:val="20"/>
+        </w:rPr>
+        <w:t>;</w:t>
+      </w:r>
+    </w:p>
+    <w:p>
+      <w:pPr>
+        <w:autoSpaceDE w:val="0"/>
+        <w:autoSpaceDN w:val="0"/>
+        <w:adjustRightInd w:val="0"/>
+        <w:spacing w:after="0" w:line="240" w:lineRule="auto"/>
+        <w:ind w:left="4956" w:firstLine="708"/>
+        <w:rPr>
+          <w:rFonts w:ascii="Consolas" w:hAnsi="Consolas" w:cs="Consolas"/>
+          <w:sz w:val="20"/>
+          <w:szCs w:val="20"/>
+        </w:rPr>
+      </w:pPr>
+      <w:proofErr w:type="spellStart"/>
+      <w:r>
+        <w:rPr>
+          <w:rFonts w:ascii="Consolas" w:hAnsi="Consolas" w:cs="Consolas"/>
+          <w:color w:val="000000"/>
+          <w:sz w:val="20"/>
+          <w:szCs w:val="20"/>
+        </w:rPr>
+        <w:t>InputUtility</w:t>
+      </w:r>
+      <w:proofErr w:type="spellEnd"/>
+      <w:r>
+        <w:rPr>
+          <w:rFonts w:ascii="Consolas" w:hAnsi="Consolas" w:cs="Consolas"/>
+          <w:color w:val="000000"/>
+          <w:sz w:val="20"/>
+          <w:szCs w:val="20"/>
+        </w:rPr>
+        <w:t>;</w:t>
+      </w:r>
+    </w:p>
+    <w:p>
+      <w:pPr>
+        <w:pBdr>
+          <w:between w:val="single" w:sz="4" w:space="1" w:color="auto"/>
+        </w:pBdr>
+        <w:ind w:left="4956" w:firstLine="708"/>
+        <w:rPr>
+          <w:rFonts w:ascii="Consolas" w:hAnsi="Consolas" w:cs="Consolas"/>
+          <w:color w:val="000000"/>
+          <w:sz w:val="20"/>
+          <w:szCs w:val="20"/>
+        </w:rPr>
+      </w:pPr>
+      <w:proofErr w:type="spellStart"/>
+      <w:r>
+        <w:rPr>
+          <w:rFonts w:ascii="Consolas" w:hAnsi="Consolas" w:cs="Consolas"/>
+          <w:color w:val="000000"/>
+          <w:sz w:val="20"/>
+          <w:szCs w:val="20"/>
+        </w:rPr>
+        <w:t>TableModelUtility</w:t>
+      </w:r>
+      <w:proofErr w:type="spellEnd"/>
+      <w:r>
+        <w:rPr>
+          <w:rFonts w:ascii="Consolas" w:hAnsi="Consolas" w:cs="Consolas"/>
+          <w:color w:val="000000"/>
+          <w:sz w:val="20"/>
+          <w:szCs w:val="20"/>
+        </w:rPr>
+        <w:t>;</w:t>
+      </w:r>
+    </w:p>
+    <w:p>
+      <w:pPr>
+        <w:pBdr>
+          <w:between w:val="single" w:sz="4" w:space="1" w:color="auto"/>
+        </w:pBdr>
+        <w:rPr>
+          <w:rFonts w:ascii="Consolas" w:hAnsi="Consolas" w:cs="Consolas"/>
+          <w:color w:val="000000"/>
+          <w:sz w:val="20"/>
+          <w:szCs w:val="20"/>
+        </w:rPr>
+      </w:pPr>
+    </w:p>
+    <w:p>
+      <w:pPr>
+        <w:pBdr>
+          <w:between w:val="single" w:sz="4" w:space="1" w:color="auto"/>
+        </w:pBdr>
+        <w:rPr>
+          <w:rFonts w:ascii="Consolas" w:hAnsi="Consolas" w:cs="Consolas"/>
+          <w:color w:val="000000"/>
+          <w:sz w:val="20"/>
+          <w:szCs w:val="20"/>
+        </w:rPr>
+      </w:pPr>
+    </w:p>
+    <w:p>
+      <w:pPr>
+        <w:pBdr>
+          <w:between w:val="single" w:sz="4" w:space="1" w:color="auto"/>
+        </w:pBdr>
+        <w:rPr>
+          <w:rFonts w:ascii="Consolas" w:hAnsi="Consolas" w:cs="Consolas"/>
+          <w:color w:val="000000"/>
+          <w:sz w:val="20"/>
+          <w:szCs w:val="20"/>
+        </w:rPr>
+      </w:pPr>
+    </w:p>
+    <w:p>
+      <w:pPr>
+        <w:pBdr>
+          <w:between w:val="single" w:sz="4" w:space="1" w:color="auto"/>
+        </w:pBdr>
+        <w:rPr>
+          <w:rFonts w:ascii="Consolas" w:hAnsi="Consolas" w:cs="Consolas"/>
+          <w:color w:val="000000"/>
+          <w:sz w:val="20"/>
+          <w:szCs w:val="20"/>
+        </w:rPr>
+      </w:pPr>
+    </w:p>
+    <w:p>
+      <w:pPr>
+        <w:pBdr>
+          <w:between w:val="single" w:sz="4" w:space="1" w:color="auto"/>
+        </w:pBdr>
+        <w:rPr>
+          <w:rFonts w:ascii="Consolas" w:hAnsi="Consolas" w:cs="Consolas"/>
+          <w:color w:val="000000"/>
+          <w:sz w:val="20"/>
+          <w:szCs w:val="20"/>
+        </w:rPr>
+      </w:pPr>
+    </w:p>
+    <w:p>
+      <w:pPr>
+        <w:pBdr>
+          <w:between w:val="single" w:sz="4" w:space="1" w:color="auto"/>
+        </w:pBdr>
+        <w:rPr>
+          <w:rFonts w:ascii="Consolas" w:hAnsi="Consolas" w:cs="Consolas"/>
+          <w:color w:val="000000"/>
+          <w:sz w:val="20"/>
+          <w:szCs w:val="20"/>
+        </w:rPr>
+      </w:pPr>
+      <w:r>
+        <w:rPr>
+          <w:rFonts w:ascii="Consolas" w:hAnsi="Consolas" w:cs="Consolas"/>
+          <w:color w:val="000000"/>
+          <w:sz w:val="20"/>
+          <w:szCs w:val="20"/>
+        </w:rPr>
+        <w:br/>
+      </w:r>
+      <w:r>
+        <w:rPr>
+          <w:rFonts w:ascii="Consolas" w:hAnsi="Consolas" w:cs="Consolas"/>
+          <w:color w:val="000000"/>
+          <w:sz w:val="20"/>
+          <w:szCs w:val="20"/>
+        </w:rPr>
+        <w:br/>
+      </w:r>
+      <w:proofErr w:type="spellStart"/>
+      <w:r>
+        <w:rPr>
+          <w:rFonts w:ascii="Consolas" w:hAnsi="Consolas" w:cs="Consolas"/>
+          <w:color w:val="000000"/>
+          <w:sz w:val="20"/>
+          <w:szCs w:val="20"/>
+        </w:rPr>
+        <w:t>db_connection</w:t>
+      </w:r>
+      <w:proofErr w:type="spellEnd"/>
+      <w:r>
+        <w:rPr>
+          <w:rFonts w:ascii="Consolas" w:hAnsi="Consolas" w:cs="Consolas"/>
+          <w:color w:val="000000"/>
+          <w:sz w:val="20"/>
+          <w:szCs w:val="20"/>
+        </w:rPr>
+        <w:br/>
+      </w:r>
+      <w:r>
+        <w:rPr>
+          <w:rFonts w:ascii="Consolas" w:hAnsi="Consolas" w:cs="Consolas"/>
+          <w:color w:val="000000"/>
+          <w:sz w:val="20"/>
+          <w:szCs w:val="20"/>
+        </w:rPr>
+        <w:br/>
+      </w:r>
+      <w:proofErr w:type="spellStart"/>
+      <w:r>
+        <w:rPr>
+          <w:rFonts w:ascii="Consolas" w:hAnsi="Consolas" w:cs="Consolas"/>
+          <w:color w:val="000000"/>
+          <w:sz w:val="20"/>
+          <w:szCs w:val="20"/>
+        </w:rPr>
+        <w:t>DBconnection_ProvincesAndCities</w:t>
+      </w:r>
+      <w:proofErr w:type="spellEnd"/>
+    </w:p>
+    <w:p>
+      <w:pPr>
+        <w:pBdr>
+          <w:between w:val="single" w:sz="4" w:space="1" w:color="auto"/>
+        </w:pBdr>
+        <w:rPr>
+          <w:rFonts w:ascii="Consolas" w:hAnsi="Consolas" w:cs="Consolas"/>
+          <w:color w:val="000000"/>
+          <w:sz w:val="20"/>
+          <w:szCs w:val="20"/>
+        </w:rPr>
+      </w:pPr>
+      <w:proofErr w:type="spellStart"/>
+      <w:r>
+        <w:rPr>
+          <w:rFonts w:ascii="Consolas" w:hAnsi="Consolas" w:cs="Consolas"/>
+          <w:color w:val="000000"/>
+          <w:sz w:val="20"/>
+          <w:szCs w:val="20"/>
+        </w:rPr>
+        <w:t>null</w:t>
+      </w:r>
+      <w:proofErr w:type="spellEnd"/>
+      <w:r>
+        <w:rPr>
+          <w:rFonts w:ascii="Consolas" w:hAnsi="Consolas" w:cs="Consolas"/>
+          <w:color w:val="000000"/>
+          <w:sz w:val="20"/>
+          <w:szCs w:val="20"/>
+        </w:rPr>
+        <w:br/>
+      </w:r>
+      <w:proofErr w:type="spellStart"/>
+      <w:r>
+        <w:rPr>
+          <w:rFonts w:ascii="Consolas" w:hAnsi="Consolas" w:cs="Consolas"/>
+          <w:color w:val="000000"/>
+          <w:sz w:val="20"/>
+          <w:szCs w:val="20"/>
+        </w:rPr>
+        <w:t>null</w:t>
+      </w:r>
+      <w:proofErr w:type="spellEnd"/>
+    </w:p>
+    <w:p>
+      <w:pPr>
+        <w:pBdr>
+          <w:between w:val="single" w:sz="4" w:space="1" w:color="auto"/>
+        </w:pBdr>
+        <w:rPr>
+          <w:rFonts w:ascii="Consolas" w:hAnsi="Consolas" w:cs="Consolas"/>
+          <w:color w:val="000000"/>
+          <w:sz w:val="20"/>
+          <w:szCs w:val="20"/>
+        </w:rPr>
+      </w:pPr>
+      <w:r>
+        <w:t>Responsabilità</w:t>
+      </w:r>
+      <w:r>
+        <w:tab/>
+      </w:r>
+      <w:r>
+        <w:tab/>
+      </w:r>
+      <w:r>
+        <w:tab/>
+      </w:r>
+      <w:r>
+        <w:tab/>
+      </w:r>
+      <w:r>
+        <w:tab/>
+      </w:r>
+      <w:r>
+        <w:tab/>
+      </w:r>
+      <w:r>
+        <w:tab/>
+        <w:t>Collaboratori</w:t>
+      </w:r>
+      <w:r>
+        <w:br/>
+      </w:r>
+      <w:r>
+        <w:br/>
+      </w:r>
+      <w:r>
+        <w:rPr>
+          <w:rFonts w:ascii="Consolas" w:hAnsi="Consolas" w:cs="Consolas"/>
+          <w:color w:val="000000"/>
+          <w:sz w:val="20"/>
+          <w:szCs w:val="20"/>
+        </w:rPr>
+        <w:t xml:space="preserve">Permette la connessione </w:t>
+      </w:r>
+      <w:r>
+        <w:rPr>
+          <w:rFonts w:ascii="Consolas" w:hAnsi="Consolas" w:cs="Consolas"/>
+          <w:color w:val="000000"/>
+          <w:sz w:val="20"/>
+          <w:szCs w:val="20"/>
+        </w:rPr>
+        <w:t>al Database Istat</w:t>
+      </w:r>
+    </w:p>
+    <w:p>
+      <w:pPr>
+        <w:pBdr>
+          <w:between w:val="single" w:sz="4" w:space="1" w:color="auto"/>
+        </w:pBdr>
+        <w:rPr>
+          <w:rFonts w:ascii="Consolas" w:hAnsi="Consolas" w:cs="Consolas"/>
+          <w:color w:val="000000"/>
+          <w:sz w:val="20"/>
+          <w:szCs w:val="20"/>
+        </w:rPr>
+      </w:pPr>
+      <w:r>
+        <w:rPr>
+          <w:rFonts w:ascii="Consolas" w:hAnsi="Consolas" w:cs="Consolas"/>
+          <w:color w:val="000000"/>
+          <w:sz w:val="20"/>
+          <w:szCs w:val="20"/>
+        </w:rPr>
+        <w:br/>
+      </w:r>
+      <w:r>
+        <w:rPr>
+          <w:rFonts w:ascii="Consolas" w:hAnsi="Consolas" w:cs="Consolas"/>
+          <w:color w:val="000000"/>
+          <w:sz w:val="20"/>
+          <w:szCs w:val="20"/>
+        </w:rPr>
+        <w:br/>
+      </w:r>
+      <w:r>
+        <w:rPr>
+          <w:rFonts w:ascii="Consolas" w:hAnsi="Consolas" w:cs="Consolas"/>
+          <w:color w:val="000000"/>
+          <w:sz w:val="20"/>
+          <w:szCs w:val="20"/>
+        </w:rPr>
+        <w:br/>
+      </w:r>
+      <w:proofErr w:type="spellStart"/>
+      <w:r>
+        <w:rPr>
+          <w:rFonts w:ascii="Consolas" w:hAnsi="Consolas" w:cs="Consolas"/>
+          <w:color w:val="000000"/>
+          <w:sz w:val="20"/>
+          <w:szCs w:val="20"/>
+        </w:rPr>
+        <w:t>DBconnection</w:t>
+      </w:r>
+      <w:proofErr w:type="spellEnd"/>
+    </w:p>
+    <w:p>
+      <w:pPr>
+        <w:pBdr>
+          <w:between w:val="single" w:sz="4" w:space="1" w:color="auto"/>
+        </w:pBdr>
+        <w:rPr>
+          <w:rFonts w:ascii="Consolas" w:hAnsi="Consolas" w:cs="Consolas"/>
+          <w:color w:val="000000"/>
+          <w:sz w:val="20"/>
+          <w:szCs w:val="20"/>
+        </w:rPr>
+      </w:pPr>
+      <w:proofErr w:type="spellStart"/>
+      <w:r>
+        <w:rPr>
+          <w:rFonts w:ascii="Consolas" w:hAnsi="Consolas" w:cs="Consolas"/>
+          <w:color w:val="000000"/>
+          <w:sz w:val="20"/>
+          <w:szCs w:val="20"/>
+        </w:rPr>
+        <w:t>Null</w:t>
+      </w:r>
+      <w:proofErr w:type="spellEnd"/>
+      <w:r>
+        <w:rPr>
+          <w:rFonts w:ascii="Consolas" w:hAnsi="Consolas" w:cs="Consolas"/>
+          <w:color w:val="000000"/>
+          <w:sz w:val="20"/>
+          <w:szCs w:val="20"/>
+        </w:rPr>
+        <w:br/>
+      </w:r>
+      <w:proofErr w:type="spellStart"/>
+      <w:r>
+        <w:rPr>
+          <w:rFonts w:ascii="Consolas" w:hAnsi="Consolas" w:cs="Consolas"/>
+          <w:color w:val="000000"/>
+          <w:sz w:val="20"/>
+          <w:szCs w:val="20"/>
+        </w:rPr>
+        <w:t>null</w:t>
+      </w:r>
+      <w:proofErr w:type="spellEnd"/>
+    </w:p>
+    <w:p>
+      <w:pPr>
+        <w:pBdr>
+          <w:between w:val="single" w:sz="4" w:space="1" w:color="auto"/>
+        </w:pBdr>
+        <w:rPr>
+          <w:rFonts w:ascii="Consolas" w:hAnsi="Consolas" w:cs="Consolas"/>
+          <w:color w:val="000000"/>
+          <w:sz w:val="20"/>
+          <w:szCs w:val="20"/>
+        </w:rPr>
+      </w:pPr>
+      <w:r>
+        <w:t>Responsabilità</w:t>
+      </w:r>
+      <w:r>
+        <w:tab/>
+      </w:r>
+      <w:r>
+        <w:tab/>
+      </w:r>
+      <w:r>
+        <w:tab/>
+      </w:r>
+      <w:r>
+        <w:tab/>
+      </w:r>
+      <w:r>
+        <w:tab/>
+      </w:r>
+      <w:r>
+        <w:tab/>
+      </w:r>
+      <w:r>
+        <w:tab/>
+        <w:t>Collaboratori</w:t>
+      </w:r>
+      <w:r>
+        <w:br/>
+      </w:r>
+      <w:r>
+        <w:br/>
+      </w:r>
+      <w:r>
+        <w:rPr>
+          <w:rFonts w:ascii="Consolas" w:hAnsi="Consolas" w:cs="Consolas"/>
+          <w:color w:val="000000"/>
+          <w:sz w:val="20"/>
+          <w:szCs w:val="20"/>
+        </w:rPr>
+        <w:lastRenderedPageBreak/>
+        <w:t xml:space="preserve">Permette la connessione al </w:t>
+      </w:r>
+      <w:r>
+        <w:rPr>
+          <w:rFonts w:ascii="Consolas" w:hAnsi="Consolas" w:cs="Consolas"/>
+          <w:color w:val="000000"/>
+          <w:sz w:val="20"/>
+          <w:szCs w:val="20"/>
+        </w:rPr>
+        <w:br/>
+        <w:t xml:space="preserve">Database </w:t>
+      </w:r>
+      <w:proofErr w:type="spellStart"/>
+      <w:r>
+        <w:rPr>
+          <w:rFonts w:ascii="Consolas" w:hAnsi="Consolas" w:cs="Consolas"/>
+          <w:color w:val="000000"/>
+          <w:sz w:val="20"/>
+          <w:szCs w:val="20"/>
+        </w:rPr>
+        <w:t>Foodoverflow</w:t>
+      </w:r>
+      <w:proofErr w:type="spellEnd"/>
+    </w:p>
+    <w:p>
+      <w:pPr>
+        <w:pBdr>
+          <w:between w:val="single" w:sz="4" w:space="1" w:color="auto"/>
+        </w:pBdr>
+        <w:rPr>
+          <w:rFonts w:ascii="Consolas" w:hAnsi="Consolas" w:cs="Consolas"/>
+          <w:color w:val="000000"/>
+          <w:sz w:val="20"/>
+          <w:szCs w:val="20"/>
+        </w:rPr>
+      </w:pPr>
+    </w:p>
+    <w:p>
+      <w:pPr>
+        <w:pBdr>
+          <w:between w:val="single" w:sz="4" w:space="1" w:color="auto"/>
+        </w:pBdr>
+        <w:rPr>
+          <w:rFonts w:ascii="Consolas" w:hAnsi="Consolas" w:cs="Consolas"/>
+          <w:color w:val="000000"/>
+          <w:sz w:val="20"/>
+          <w:szCs w:val="20"/>
+        </w:rPr>
+      </w:pPr>
+    </w:p>
+    <w:p>
+      <w:pPr>
+        <w:pBdr>
+          <w:between w:val="single" w:sz="4" w:space="1" w:color="auto"/>
+        </w:pBdr>
+        <w:rPr>
+          <w:rFonts w:ascii="Consolas" w:hAnsi="Consolas" w:cs="Consolas"/>
+          <w:color w:val="000000"/>
+          <w:sz w:val="20"/>
+          <w:szCs w:val="20"/>
+        </w:rPr>
+      </w:pPr>
+    </w:p>
+    <w:p>
+      <w:pPr>
+        <w:pBdr>
+          <w:between w:val="single" w:sz="4" w:space="1" w:color="auto"/>
+        </w:pBdr>
+        <w:rPr>
+          <w:rFonts w:ascii="Consolas" w:hAnsi="Consolas" w:cs="Consolas"/>
+          <w:color w:val="000000"/>
+          <w:sz w:val="20"/>
+          <w:szCs w:val="20"/>
+        </w:rPr>
+      </w:pPr>
+      <w:r>
+        <w:rPr>
+          <w:rFonts w:ascii="Consolas" w:hAnsi="Consolas" w:cs="Consolas"/>
+          <w:color w:val="000000"/>
+          <w:sz w:val="20"/>
+          <w:szCs w:val="20"/>
+        </w:rPr>
+        <w:br/>
+      </w:r>
+      <w:r>
+        <w:rPr>
+          <w:rFonts w:ascii="Consolas" w:hAnsi="Consolas" w:cs="Consolas"/>
+          <w:color w:val="000000"/>
+          <w:sz w:val="20"/>
+          <w:szCs w:val="20"/>
+        </w:rPr>
+        <w:br/>
+      </w:r>
+      <w:proofErr w:type="spellStart"/>
+      <w:r>
+        <w:rPr>
+          <w:rFonts w:ascii="Consolas" w:hAnsi="Consolas" w:cs="Consolas"/>
+          <w:color w:val="000000"/>
+          <w:sz w:val="20"/>
+          <w:szCs w:val="20"/>
+        </w:rPr>
+        <w:t>Exceptions</w:t>
+      </w:r>
+      <w:proofErr w:type="spellEnd"/>
+      <w:r>
+        <w:rPr>
+          <w:rFonts w:ascii="Consolas" w:hAnsi="Consolas" w:cs="Consolas"/>
+          <w:color w:val="000000"/>
+          <w:sz w:val="20"/>
+          <w:szCs w:val="20"/>
+        </w:rPr>
+        <w:br/>
+      </w:r>
+      <w:r>
+        <w:rPr>
+          <w:rFonts w:ascii="Consolas" w:hAnsi="Consolas" w:cs="Consolas"/>
+          <w:color w:val="000000"/>
+          <w:sz w:val="20"/>
+          <w:szCs w:val="20"/>
+        </w:rPr>
+        <w:br/>
+      </w:r>
+      <w:proofErr w:type="spellStart"/>
+      <w:r>
+        <w:rPr>
+          <w:rFonts w:ascii="Consolas" w:hAnsi="Consolas" w:cs="Consolas"/>
+          <w:color w:val="000000"/>
+          <w:sz w:val="20"/>
+          <w:szCs w:val="20"/>
+        </w:rPr>
+        <w:t>DaoException</w:t>
+      </w:r>
+      <w:proofErr w:type="spellEnd"/>
+    </w:p>
+    <w:p>
+      <w:pPr>
+        <w:pBdr>
+          <w:between w:val="single" w:sz="4" w:space="1" w:color="auto"/>
+        </w:pBdr>
+        <w:rPr>
+          <w:rFonts w:ascii="Consolas" w:hAnsi="Consolas" w:cs="Consolas"/>
+          <w:color w:val="000000"/>
+          <w:sz w:val="20"/>
+          <w:szCs w:val="20"/>
+        </w:rPr>
+      </w:pPr>
+      <w:proofErr w:type="spellStart"/>
+      <w:r>
+        <w:rPr>
+          <w:rFonts w:ascii="Consolas" w:hAnsi="Consolas" w:cs="Consolas"/>
+          <w:color w:val="000000"/>
+          <w:sz w:val="20"/>
+          <w:szCs w:val="20"/>
+        </w:rPr>
+        <w:t>Null</w:t>
+      </w:r>
+      <w:proofErr w:type="spellEnd"/>
+      <w:r>
+        <w:rPr>
+          <w:rFonts w:ascii="Consolas" w:hAnsi="Consolas" w:cs="Consolas"/>
+          <w:color w:val="000000"/>
+          <w:sz w:val="20"/>
+          <w:szCs w:val="20"/>
+        </w:rPr>
+        <w:br/>
+      </w:r>
+      <w:proofErr w:type="spellStart"/>
+      <w:r>
+        <w:rPr>
+          <w:rFonts w:ascii="Consolas" w:hAnsi="Consolas" w:cs="Consolas"/>
+          <w:color w:val="000000"/>
+          <w:sz w:val="20"/>
+          <w:szCs w:val="20"/>
+        </w:rPr>
+        <w:t>null</w:t>
+      </w:r>
+      <w:proofErr w:type="spellEnd"/>
+    </w:p>
+    <w:p>
+      <w:pPr>
+        <w:pBdr>
+          <w:between w:val="single" w:sz="4" w:space="1" w:color="auto"/>
+        </w:pBdr>
+        <w:rPr>
+          <w:rFonts w:ascii="Consolas" w:hAnsi="Consolas" w:cs="Consolas"/>
+          <w:color w:val="000000"/>
+          <w:sz w:val="20"/>
+          <w:szCs w:val="20"/>
+        </w:rPr>
+      </w:pPr>
+      <w:r>
+        <w:t>Responsabilità</w:t>
+      </w:r>
+      <w:r>
+        <w:tab/>
+      </w:r>
+      <w:r>
+        <w:tab/>
+      </w:r>
+      <w:r>
+        <w:tab/>
+      </w:r>
+      <w:r>
+        <w:tab/>
+      </w:r>
+      <w:r>
+        <w:tab/>
+      </w:r>
+      <w:r>
+        <w:tab/>
+      </w:r>
+      <w:r>
+        <w:tab/>
+        <w:t>Collaboratori</w:t>
+      </w:r>
+      <w:r>
+        <w:br/>
+      </w:r>
+      <w:r>
+        <w:br/>
+      </w:r>
+      <w:r>
+        <w:rPr>
+          <w:rFonts w:ascii="Consolas" w:hAnsi="Consolas" w:cs="Consolas"/>
+          <w:color w:val="000000"/>
+          <w:sz w:val="20"/>
+          <w:szCs w:val="20"/>
+        </w:rPr>
+        <w:t>Gestione delle eccezioni dovute alle classi DAO</w:t>
+      </w:r>
+    </w:p>
+    <w:p>
+      <w:pPr>
+        <w:pBdr>
+          <w:between w:val="single" w:sz="4" w:space="1" w:color="auto"/>
+        </w:pBdr>
+        <w:rPr>
+          <w:rFonts w:ascii="Consolas" w:hAnsi="Consolas" w:cs="Consolas"/>
+          <w:color w:val="000000"/>
+          <w:sz w:val="20"/>
+          <w:szCs w:val="20"/>
+        </w:rPr>
+      </w:pPr>
+    </w:p>
+    <w:p>
+      <w:pPr>
+        <w:pBdr>
+          <w:between w:val="single" w:sz="4" w:space="1" w:color="auto"/>
+        </w:pBdr>
+        <w:rPr>
+          <w:rFonts w:ascii="Consolas" w:hAnsi="Consolas" w:cs="Consolas"/>
+          <w:color w:val="000000"/>
+          <w:sz w:val="20"/>
+          <w:szCs w:val="20"/>
+        </w:rPr>
+      </w:pPr>
+    </w:p>
+    <w:p>
+      <w:pPr>
+        <w:pBdr>
+          <w:between w:val="single" w:sz="4" w:space="1" w:color="auto"/>
+        </w:pBdr>
+        <w:rPr>
+          <w:rFonts w:ascii="Consolas" w:hAnsi="Consolas" w:cs="Consolas"/>
+          <w:color w:val="000000"/>
+          <w:sz w:val="20"/>
+          <w:szCs w:val="20"/>
+        </w:rPr>
+      </w:pPr>
+    </w:p>
+    <w:p>
+      <w:pPr>
+        <w:pBdr>
+          <w:between w:val="single" w:sz="4" w:space="1" w:color="auto"/>
+        </w:pBdr>
+        <w:rPr>
+          <w:rFonts w:ascii="Consolas" w:hAnsi="Consolas" w:cs="Consolas"/>
+          <w:color w:val="000000"/>
+          <w:sz w:val="20"/>
+          <w:szCs w:val="20"/>
+        </w:rPr>
+      </w:pPr>
+      <w:r>
+        <w:rPr>
+          <w:rFonts w:ascii="Consolas" w:hAnsi="Consolas" w:cs="Consolas"/>
+          <w:color w:val="000000"/>
+          <w:sz w:val="20"/>
+          <w:szCs w:val="20"/>
+        </w:rPr>
+        <w:br/>
+      </w:r>
+      <w:r>
+        <w:rPr>
+          <w:rFonts w:ascii="Consolas" w:hAnsi="Consolas" w:cs="Consolas"/>
+          <w:color w:val="000000"/>
+          <w:sz w:val="20"/>
+          <w:szCs w:val="20"/>
+        </w:rPr>
+        <w:br/>
+      </w:r>
+      <w:proofErr w:type="spellStart"/>
+      <w:r>
+        <w:rPr>
+          <w:rFonts w:ascii="Consolas" w:hAnsi="Consolas" w:cs="Consolas"/>
+          <w:color w:val="000000"/>
+          <w:sz w:val="20"/>
+          <w:szCs w:val="20"/>
+        </w:rPr>
+        <w:t>Gui</w:t>
+      </w:r>
+      <w:proofErr w:type="spellEnd"/>
+      <w:r>
+        <w:rPr>
+          <w:rFonts w:ascii="Consolas" w:hAnsi="Consolas" w:cs="Consolas"/>
+          <w:color w:val="000000"/>
+          <w:sz w:val="20"/>
+          <w:szCs w:val="20"/>
+        </w:rPr>
+        <w:br/>
+      </w:r>
+      <w:r>
+        <w:rPr>
+          <w:rFonts w:ascii="Consolas" w:hAnsi="Consolas" w:cs="Consolas"/>
+          <w:color w:val="000000"/>
+          <w:sz w:val="20"/>
+          <w:szCs w:val="20"/>
+        </w:rPr>
+        <w:br/>
+      </w:r>
+      <w:proofErr w:type="spellStart"/>
+      <w:r>
+        <w:rPr>
+          <w:rFonts w:ascii="Consolas" w:hAnsi="Consolas" w:cs="Consolas"/>
+          <w:color w:val="000000"/>
+          <w:sz w:val="20"/>
+          <w:szCs w:val="20"/>
+        </w:rPr>
+        <w:t>ShopViewOrdersFrame</w:t>
+      </w:r>
+      <w:proofErr w:type="spellEnd"/>
+    </w:p>
+    <w:p>
+      <w:pPr>
+        <w:pBdr>
+          <w:between w:val="single" w:sz="4" w:space="1" w:color="auto"/>
+        </w:pBdr>
+        <w:rPr>
+          <w:rFonts w:ascii="Consolas" w:hAnsi="Consolas" w:cs="Consolas"/>
+          <w:color w:val="000000"/>
+          <w:sz w:val="20"/>
+          <w:szCs w:val="20"/>
+        </w:rPr>
+      </w:pPr>
+      <w:proofErr w:type="spellStart"/>
+      <w:r>
+        <w:rPr>
+          <w:rFonts w:ascii="Consolas" w:hAnsi="Consolas" w:cs="Consolas"/>
+          <w:color w:val="000000"/>
+          <w:sz w:val="20"/>
+          <w:szCs w:val="20"/>
+        </w:rPr>
+        <w:t>StandardFrame</w:t>
+      </w:r>
+      <w:proofErr w:type="spellEnd"/>
+      <w:r>
+        <w:rPr>
+          <w:rFonts w:ascii="Consolas" w:hAnsi="Consolas" w:cs="Consolas"/>
+          <w:color w:val="000000"/>
+          <w:sz w:val="20"/>
+          <w:szCs w:val="20"/>
+        </w:rPr>
+        <w:br/>
+      </w:r>
+      <w:proofErr w:type="spellStart"/>
+      <w:r>
+        <w:rPr>
+          <w:rFonts w:ascii="Consolas" w:hAnsi="Consolas" w:cs="Consolas"/>
+          <w:color w:val="000000"/>
+          <w:sz w:val="20"/>
+          <w:szCs w:val="20"/>
+        </w:rPr>
+        <w:t>null</w:t>
+      </w:r>
+      <w:proofErr w:type="spellEnd"/>
+    </w:p>
+    <w:p>
+      <w:pPr>
+        <w:pBdr>
+          <w:between w:val="single" w:sz="4" w:space="1" w:color="auto"/>
+        </w:pBdr>
+        <w:rPr>
+          <w:rFonts w:ascii="Consolas" w:hAnsi="Consolas" w:cs="Consolas"/>
+          <w:color w:val="000000"/>
+          <w:sz w:val="20"/>
+          <w:szCs w:val="20"/>
+        </w:rPr>
+      </w:pPr>
+      <w:r>
+        <w:t>Responsabilità</w:t>
+      </w:r>
+      <w:r>
+        <w:tab/>
+      </w:r>
+      <w:r>
+        <w:tab/>
+      </w:r>
+      <w:r>
+        <w:tab/>
+      </w:r>
+      <w:r>
+        <w:tab/>
+      </w:r>
+      <w:r>
+        <w:tab/>
+      </w:r>
+      <w:r>
+        <w:tab/>
+      </w:r>
+      <w:r>
+        <w:tab/>
+        <w:t>Collaboratori</w:t>
+      </w:r>
+      <w:r>
+        <w:br/>
+      </w:r>
+      <w:r>
+        <w:br/>
+      </w:r>
+      <w:r>
+        <w:rPr>
+          <w:rFonts w:ascii="Consolas" w:hAnsi="Consolas" w:cs="Consolas"/>
+          <w:color w:val="000000"/>
+          <w:sz w:val="20"/>
+          <w:szCs w:val="20"/>
+        </w:rPr>
+        <w:t xml:space="preserve">Visualizzazione </w:t>
+      </w:r>
+      <w:r>
+        <w:rPr>
+          <w:rFonts w:ascii="Consolas" w:hAnsi="Consolas" w:cs="Consolas"/>
+          <w:color w:val="000000"/>
+          <w:sz w:val="20"/>
+          <w:szCs w:val="20"/>
+        </w:rPr>
+        <w:t xml:space="preserve">di una </w:t>
+      </w:r>
+      <w:proofErr w:type="spellStart"/>
+      <w:r>
+        <w:rPr>
+          <w:rFonts w:ascii="Consolas" w:hAnsi="Consolas" w:cs="Consolas"/>
+          <w:color w:val="000000"/>
+          <w:sz w:val="20"/>
+          <w:szCs w:val="20"/>
+        </w:rPr>
         <w:t>JTable</w:t>
       </w:r>
       <w:proofErr w:type="spellEnd"/>
       <w:r>
-        <w:tab/>
-      </w:r>
-      <w:r>
-        <w:tab/>
-      </w:r>
-      <w:r>
-        <w:tab/>
-      </w:r>
-      <w:r>
-        <w:tab/>
-      </w:r>
-      <w:r>
-        <w:tab/>
-      </w:r>
-      <w:r>
-        <w:tab/>
-      </w:r>
-      <w:proofErr w:type="spellStart"/>
-      <w:r>
+        <w:rPr>
+          <w:rFonts w:ascii="Consolas" w:hAnsi="Consolas" w:cs="Consolas"/>
+          <w:color w:val="000000"/>
+          <w:sz w:val="20"/>
+          <w:szCs w:val="20"/>
+        </w:rPr>
+        <w:t xml:space="preserve"> contenente </w:t>
+      </w:r>
+      <w:r>
+        <w:rPr>
+          <w:rFonts w:ascii="Consolas" w:hAnsi="Consolas" w:cs="Consolas"/>
+          <w:color w:val="000000"/>
+          <w:sz w:val="20"/>
+          <w:szCs w:val="20"/>
+        </w:rPr>
+        <w:br/>
+        <w:t>g</w:t>
+      </w:r>
+      <w:r>
+        <w:rPr>
+          <w:rFonts w:ascii="Consolas" w:hAnsi="Consolas" w:cs="Consolas"/>
+          <w:color w:val="000000"/>
+          <w:sz w:val="20"/>
+          <w:szCs w:val="20"/>
+        </w:rPr>
+        <w:t>li ordini completati</w:t>
+      </w:r>
+    </w:p>
+    <w:p>
+      <w:pPr>
+        <w:pBdr>
+          <w:between w:val="single" w:sz="4" w:space="1" w:color="auto"/>
+        </w:pBdr>
+        <w:rPr>
+          <w:rFonts w:ascii="Consolas" w:hAnsi="Consolas" w:cs="Consolas"/>
+          <w:color w:val="000000"/>
+          <w:sz w:val="20"/>
+          <w:szCs w:val="20"/>
+        </w:rPr>
+      </w:pPr>
+      <w:r>
+        <w:rPr>
+          <w:rFonts w:ascii="Consolas" w:hAnsi="Consolas" w:cs="Consolas"/>
+          <w:color w:val="000000"/>
+          <w:sz w:val="20"/>
+          <w:szCs w:val="20"/>
+        </w:rPr>
+        <w:br/>
+      </w:r>
+      <w:r>
+        <w:rPr>
+          <w:rFonts w:ascii="Consolas" w:hAnsi="Consolas" w:cs="Consolas"/>
+          <w:color w:val="000000"/>
+          <w:sz w:val="20"/>
+          <w:szCs w:val="20"/>
+        </w:rPr>
+        <w:br/>
+      </w:r>
+      <w:r>
+        <w:rPr>
+          <w:rFonts w:ascii="Consolas" w:hAnsi="Consolas" w:cs="Consolas"/>
+          <w:color w:val="000000"/>
+          <w:sz w:val="20"/>
+          <w:szCs w:val="20"/>
+        </w:rPr>
+        <w:br/>
+      </w:r>
+      <w:proofErr w:type="spellStart"/>
+      <w:r>
+        <w:rPr>
+          <w:rFonts w:ascii="Consolas" w:hAnsi="Consolas" w:cs="Consolas"/>
+          <w:color w:val="000000"/>
+          <w:sz w:val="20"/>
+          <w:szCs w:val="20"/>
+        </w:rPr>
+        <w:t>ShopRiderFrame</w:t>
+      </w:r>
+      <w:proofErr w:type="spellEnd"/>
+    </w:p>
+    <w:p>
+      <w:pPr>
+        <w:pBdr>
+          <w:between w:val="single" w:sz="4" w:space="1" w:color="auto"/>
+        </w:pBdr>
+        <w:rPr>
+          <w:rFonts w:ascii="Consolas" w:hAnsi="Consolas" w:cs="Consolas"/>
+          <w:color w:val="000000"/>
+          <w:sz w:val="20"/>
+          <w:szCs w:val="20"/>
+        </w:rPr>
+      </w:pPr>
+      <w:proofErr w:type="spellStart"/>
+      <w:r>
+        <w:rPr>
+          <w:rFonts w:ascii="Consolas" w:hAnsi="Consolas" w:cs="Consolas"/>
+          <w:color w:val="000000"/>
+          <w:sz w:val="20"/>
+          <w:szCs w:val="20"/>
+        </w:rPr>
+        <w:t>ComplexFrame</w:t>
+      </w:r>
+      <w:proofErr w:type="spellEnd"/>
+      <w:r>
+        <w:rPr>
+          <w:rFonts w:ascii="Consolas" w:hAnsi="Consolas" w:cs="Consolas"/>
+          <w:color w:val="000000"/>
+          <w:sz w:val="20"/>
+          <w:szCs w:val="20"/>
+        </w:rPr>
+        <w:br/>
+      </w:r>
+      <w:proofErr w:type="spellStart"/>
+      <w:r>
+        <w:rPr>
+          <w:rFonts w:ascii="Consolas" w:hAnsi="Consolas" w:cs="Consolas"/>
+          <w:color w:val="000000"/>
+          <w:sz w:val="20"/>
+          <w:szCs w:val="20"/>
+        </w:rPr>
+        <w:t>null</w:t>
+      </w:r>
+      <w:proofErr w:type="spellEnd"/>
+    </w:p>
+    <w:p>
+      <w:pPr>
+        <w:pBdr>
+          <w:between w:val="single" w:sz="4" w:space="1" w:color="auto"/>
+        </w:pBdr>
+        <w:rPr>
+          <w:rFonts w:ascii="Consolas" w:hAnsi="Consolas" w:cs="Consolas"/>
+          <w:color w:val="000000"/>
+          <w:sz w:val="20"/>
+          <w:szCs w:val="20"/>
+        </w:rPr>
+      </w:pPr>
+      <w:r>
+        <w:t>Responsabilità</w:t>
+      </w:r>
+      <w:r>
+        <w:tab/>
+      </w:r>
+      <w:r>
+        <w:tab/>
+      </w:r>
+      <w:r>
+        <w:tab/>
+      </w:r>
+      <w:r>
+        <w:tab/>
+      </w:r>
+      <w:r>
+        <w:tab/>
+      </w:r>
+      <w:r>
+        <w:tab/>
+      </w:r>
+      <w:r>
+        <w:tab/>
+        <w:t>Collaboratori</w:t>
+      </w:r>
+      <w:r>
+        <w:br/>
+      </w:r>
+      <w:r>
+        <w:br/>
+      </w:r>
+      <w:r>
+        <w:rPr>
+          <w:rFonts w:ascii="Consolas" w:hAnsi="Consolas" w:cs="Consolas"/>
+          <w:color w:val="000000"/>
+          <w:sz w:val="20"/>
+          <w:szCs w:val="20"/>
+        </w:rPr>
+        <w:t xml:space="preserve">Visualizzazione </w:t>
+      </w:r>
+      <w:r>
+        <w:rPr>
+          <w:rFonts w:ascii="Consolas" w:hAnsi="Consolas" w:cs="Consolas"/>
+          <w:color w:val="000000"/>
+          <w:sz w:val="20"/>
+          <w:szCs w:val="20"/>
+        </w:rPr>
+        <w:t xml:space="preserve">tramite </w:t>
+      </w:r>
+      <w:proofErr w:type="spellStart"/>
+      <w:r>
+        <w:rPr>
+          <w:rFonts w:ascii="Consolas" w:hAnsi="Consolas" w:cs="Consolas"/>
+          <w:color w:val="000000"/>
+          <w:sz w:val="20"/>
+          <w:szCs w:val="20"/>
+        </w:rPr>
+        <w:t>JTable</w:t>
+      </w:r>
+      <w:proofErr w:type="spellEnd"/>
+      <w:r>
+        <w:rPr>
+          <w:rFonts w:ascii="Consolas" w:hAnsi="Consolas" w:cs="Consolas"/>
+          <w:color w:val="000000"/>
+          <w:sz w:val="20"/>
+          <w:szCs w:val="20"/>
+        </w:rPr>
+        <w:t xml:space="preserve"> </w:t>
+      </w:r>
+      <w:r>
+        <w:rPr>
+          <w:rFonts w:ascii="Consolas" w:hAnsi="Consolas" w:cs="Consolas"/>
+          <w:color w:val="000000"/>
+          <w:sz w:val="20"/>
+          <w:szCs w:val="20"/>
+        </w:rPr>
+        <w:t>dei Rider</w:t>
+      </w:r>
+      <w:r>
+        <w:rPr>
+          <w:rFonts w:ascii="Consolas" w:hAnsi="Consolas" w:cs="Consolas"/>
+          <w:color w:val="000000"/>
+          <w:sz w:val="20"/>
+          <w:szCs w:val="20"/>
+        </w:rPr>
+        <w:tab/>
+      </w:r>
+      <w:r>
+        <w:rPr>
+          <w:rFonts w:ascii="Consolas" w:hAnsi="Consolas" w:cs="Consolas"/>
+          <w:color w:val="000000"/>
+          <w:sz w:val="20"/>
+          <w:szCs w:val="20"/>
+        </w:rPr>
+        <w:tab/>
+      </w:r>
+      <w:proofErr w:type="spellStart"/>
+      <w:r>
+        <w:rPr>
+          <w:rFonts w:ascii="Consolas" w:hAnsi="Consolas" w:cs="Consolas"/>
+          <w:color w:val="000000"/>
+          <w:sz w:val="20"/>
+          <w:szCs w:val="20"/>
+        </w:rPr>
+        <w:t>ShopController</w:t>
+      </w:r>
+      <w:proofErr w:type="spellEnd"/>
+      <w:r>
+        <w:rPr>
+          <w:rFonts w:ascii="Consolas" w:hAnsi="Consolas" w:cs="Consolas"/>
+          <w:color w:val="000000"/>
+          <w:sz w:val="20"/>
+          <w:szCs w:val="20"/>
+        </w:rPr>
+        <w:tab/>
+      </w:r>
+      <w:r>
+        <w:rPr>
+          <w:rFonts w:ascii="Consolas" w:hAnsi="Consolas" w:cs="Consolas"/>
+          <w:color w:val="000000"/>
+          <w:sz w:val="20"/>
+          <w:szCs w:val="20"/>
+        </w:rPr>
+        <w:tab/>
+      </w:r>
+      <w:r>
+        <w:rPr>
+          <w:rFonts w:ascii="Consolas" w:hAnsi="Consolas" w:cs="Consolas"/>
+          <w:color w:val="000000"/>
+          <w:sz w:val="20"/>
+          <w:szCs w:val="20"/>
+        </w:rPr>
+        <w:br/>
+        <w:t xml:space="preserve">Presenza di diverse </w:t>
+      </w:r>
+      <w:proofErr w:type="spellStart"/>
+      <w:r>
+        <w:rPr>
+          <w:rFonts w:ascii="Consolas" w:hAnsi="Consolas" w:cs="Consolas"/>
+          <w:color w:val="000000"/>
+          <w:sz w:val="20"/>
+          <w:szCs w:val="20"/>
+        </w:rPr>
+        <w:t>JTextField</w:t>
+      </w:r>
+      <w:proofErr w:type="spellEnd"/>
+      <w:r>
+        <w:rPr>
+          <w:rFonts w:ascii="Consolas" w:hAnsi="Consolas" w:cs="Consolas"/>
+          <w:color w:val="000000"/>
+          <w:sz w:val="20"/>
+          <w:szCs w:val="20"/>
+        </w:rPr>
+        <w:t xml:space="preserve"> per inserire</w:t>
+      </w:r>
+      <w:r>
+        <w:rPr>
+          <w:rFonts w:ascii="Consolas" w:hAnsi="Consolas" w:cs="Consolas"/>
+          <w:color w:val="000000"/>
+          <w:sz w:val="20"/>
+          <w:szCs w:val="20"/>
+        </w:rPr>
+        <w:tab/>
+      </w:r>
+      <w:r>
+        <w:rPr>
+          <w:rFonts w:ascii="Consolas" w:hAnsi="Consolas" w:cs="Consolas"/>
+          <w:color w:val="000000"/>
+          <w:sz w:val="20"/>
+          <w:szCs w:val="20"/>
+        </w:rPr>
+        <w:tab/>
+      </w:r>
+      <w:proofErr w:type="spellStart"/>
+      <w:r>
+        <w:rPr>
+          <w:rFonts w:ascii="Consolas" w:hAnsi="Consolas" w:cs="Consolas"/>
+          <w:color w:val="000000"/>
+          <w:sz w:val="20"/>
+          <w:szCs w:val="20"/>
+        </w:rPr>
+        <w:t>Address</w:t>
+      </w:r>
+      <w:proofErr w:type="spellEnd"/>
+      <w:r>
+        <w:rPr>
+          <w:rFonts w:ascii="Consolas" w:hAnsi="Consolas" w:cs="Consolas"/>
+          <w:color w:val="000000"/>
+          <w:sz w:val="20"/>
+          <w:szCs w:val="20"/>
+        </w:rPr>
+        <w:tab/>
+      </w:r>
+      <w:r>
+        <w:rPr>
+          <w:rFonts w:ascii="Consolas" w:hAnsi="Consolas" w:cs="Consolas"/>
+          <w:color w:val="000000"/>
+          <w:sz w:val="20"/>
+          <w:szCs w:val="20"/>
+        </w:rPr>
+        <w:tab/>
+      </w:r>
+      <w:r>
+        <w:rPr>
+          <w:rFonts w:ascii="Consolas" w:hAnsi="Consolas" w:cs="Consolas"/>
+          <w:color w:val="000000"/>
+          <w:sz w:val="20"/>
+          <w:szCs w:val="20"/>
+        </w:rPr>
+        <w:tab/>
+      </w:r>
+      <w:r>
+        <w:rPr>
+          <w:rFonts w:ascii="Consolas" w:hAnsi="Consolas" w:cs="Consolas"/>
+          <w:color w:val="000000"/>
+          <w:sz w:val="20"/>
+          <w:szCs w:val="20"/>
+        </w:rPr>
+        <w:br/>
+        <w:t>i dati di un Rider</w:t>
+      </w:r>
+      <w:r>
+        <w:rPr>
+          <w:rFonts w:ascii="Consolas" w:hAnsi="Consolas" w:cs="Consolas"/>
+          <w:color w:val="000000"/>
+          <w:sz w:val="20"/>
+          <w:szCs w:val="20"/>
+        </w:rPr>
+        <w:tab/>
+      </w:r>
+      <w:r>
+        <w:rPr>
+          <w:rFonts w:ascii="Consolas" w:hAnsi="Consolas" w:cs="Consolas"/>
+          <w:color w:val="000000"/>
+          <w:sz w:val="20"/>
+          <w:szCs w:val="20"/>
+        </w:rPr>
+        <w:tab/>
+      </w:r>
+      <w:r>
+        <w:rPr>
+          <w:rFonts w:ascii="Consolas" w:hAnsi="Consolas" w:cs="Consolas"/>
+          <w:color w:val="000000"/>
+          <w:sz w:val="20"/>
+          <w:szCs w:val="20"/>
+        </w:rPr>
+        <w:tab/>
+      </w:r>
+      <w:r>
+        <w:rPr>
+          <w:rFonts w:ascii="Consolas" w:hAnsi="Consolas" w:cs="Consolas"/>
+          <w:color w:val="000000"/>
+          <w:sz w:val="20"/>
+          <w:szCs w:val="20"/>
+        </w:rPr>
+        <w:tab/>
+      </w:r>
+      <w:r>
+        <w:rPr>
+          <w:rFonts w:ascii="Consolas" w:hAnsi="Consolas" w:cs="Consolas"/>
+          <w:color w:val="000000"/>
+          <w:sz w:val="20"/>
+          <w:szCs w:val="20"/>
+        </w:rPr>
+        <w:tab/>
+      </w:r>
+      <w:r>
+        <w:rPr>
+          <w:rFonts w:ascii="Consolas" w:hAnsi="Consolas" w:cs="Consolas"/>
+          <w:color w:val="000000"/>
+          <w:sz w:val="20"/>
+          <w:szCs w:val="20"/>
+        </w:rPr>
+        <w:tab/>
+      </w:r>
+      <w:proofErr w:type="spellStart"/>
+      <w:r>
+        <w:rPr>
+          <w:rFonts w:ascii="Consolas" w:hAnsi="Consolas" w:cs="Consolas"/>
+          <w:color w:val="000000"/>
+          <w:sz w:val="20"/>
+          <w:szCs w:val="20"/>
+        </w:rPr>
+        <w:t>RoundJTextField</w:t>
+      </w:r>
+      <w:proofErr w:type="spellEnd"/>
+      <w:r>
+        <w:rPr>
+          <w:rFonts w:ascii="Consolas" w:hAnsi="Consolas" w:cs="Consolas"/>
+          <w:color w:val="000000"/>
+          <w:sz w:val="20"/>
+          <w:szCs w:val="20"/>
+        </w:rPr>
+        <w:tab/>
+      </w:r>
+      <w:r>
+        <w:rPr>
+          <w:rFonts w:ascii="Consolas" w:hAnsi="Consolas" w:cs="Consolas"/>
+          <w:color w:val="000000"/>
+          <w:sz w:val="20"/>
+          <w:szCs w:val="20"/>
+        </w:rPr>
+        <w:tab/>
+      </w:r>
+      <w:r>
+        <w:rPr>
+          <w:rFonts w:ascii="Consolas" w:hAnsi="Consolas" w:cs="Consolas"/>
+          <w:color w:val="000000"/>
+          <w:sz w:val="20"/>
+          <w:szCs w:val="20"/>
+        </w:rPr>
+        <w:tab/>
+      </w:r>
+      <w:r>
+        <w:rPr>
+          <w:rFonts w:ascii="Consolas" w:hAnsi="Consolas" w:cs="Consolas"/>
+          <w:color w:val="000000"/>
+          <w:sz w:val="20"/>
+          <w:szCs w:val="20"/>
+        </w:rPr>
+        <w:br/>
+        <w:t xml:space="preserve">Presenza di una </w:t>
+      </w:r>
+      <w:proofErr w:type="spellStart"/>
+      <w:r>
+        <w:rPr>
+          <w:rFonts w:ascii="Consolas" w:hAnsi="Consolas" w:cs="Consolas"/>
+          <w:color w:val="000000"/>
+          <w:sz w:val="20"/>
+          <w:szCs w:val="20"/>
+        </w:rPr>
+        <w:t>JComboBox</w:t>
+      </w:r>
+      <w:proofErr w:type="spellEnd"/>
+      <w:r>
+        <w:rPr>
+          <w:rFonts w:ascii="Consolas" w:hAnsi="Consolas" w:cs="Consolas"/>
+          <w:color w:val="000000"/>
+          <w:sz w:val="20"/>
+          <w:szCs w:val="20"/>
+        </w:rPr>
+        <w:t xml:space="preserve"> per la scelta del</w:t>
+      </w:r>
+      <w:r>
+        <w:rPr>
+          <w:rFonts w:ascii="Consolas" w:hAnsi="Consolas" w:cs="Consolas"/>
+          <w:color w:val="000000"/>
+          <w:sz w:val="20"/>
+          <w:szCs w:val="20"/>
+        </w:rPr>
+        <w:tab/>
+      </w:r>
+      <w:r>
+        <w:rPr>
+          <w:rFonts w:ascii="Consolas" w:hAnsi="Consolas" w:cs="Consolas"/>
+          <w:color w:val="000000"/>
+          <w:sz w:val="20"/>
+          <w:szCs w:val="20"/>
+        </w:rPr>
+        <w:tab/>
+      </w:r>
+      <w:proofErr w:type="spellStart"/>
+      <w:r>
+        <w:rPr>
+          <w:rFonts w:ascii="Consolas" w:hAnsi="Consolas" w:cs="Consolas"/>
+          <w:color w:val="000000"/>
+          <w:sz w:val="20"/>
+          <w:szCs w:val="20"/>
+        </w:rPr>
+        <w:t>InputUtility</w:t>
+      </w:r>
+      <w:proofErr w:type="spellEnd"/>
+      <w:r>
+        <w:rPr>
+          <w:rFonts w:ascii="Consolas" w:hAnsi="Consolas" w:cs="Consolas"/>
+          <w:color w:val="000000"/>
+          <w:sz w:val="20"/>
+          <w:szCs w:val="20"/>
+        </w:rPr>
+        <w:br/>
+        <w:t>genere</w:t>
+      </w:r>
+      <w:r>
+        <w:rPr>
+          <w:rFonts w:ascii="Consolas" w:hAnsi="Consolas" w:cs="Consolas"/>
+          <w:color w:val="000000"/>
+          <w:sz w:val="20"/>
+          <w:szCs w:val="20"/>
+        </w:rPr>
+        <w:br/>
+        <w:t xml:space="preserve">Presenza di una </w:t>
+      </w:r>
+      <w:proofErr w:type="spellStart"/>
+      <w:r>
+        <w:rPr>
+          <w:rFonts w:ascii="Consolas" w:hAnsi="Consolas" w:cs="Consolas"/>
+          <w:color w:val="000000"/>
+          <w:sz w:val="20"/>
+          <w:szCs w:val="20"/>
+        </w:rPr>
+        <w:t>JComcoBox</w:t>
+      </w:r>
+      <w:proofErr w:type="spellEnd"/>
+      <w:r>
+        <w:rPr>
+          <w:rFonts w:ascii="Consolas" w:hAnsi="Consolas" w:cs="Consolas"/>
+          <w:color w:val="000000"/>
+          <w:sz w:val="20"/>
+          <w:szCs w:val="20"/>
+        </w:rPr>
+        <w:t xml:space="preserve"> per la Scelta del</w:t>
+      </w:r>
+      <w:r>
+        <w:rPr>
+          <w:rFonts w:ascii="Consolas" w:hAnsi="Consolas" w:cs="Consolas"/>
+          <w:color w:val="000000"/>
+          <w:sz w:val="20"/>
+          <w:szCs w:val="20"/>
+        </w:rPr>
+        <w:br/>
+      </w:r>
+      <w:r>
+        <w:rPr>
+          <w:rFonts w:ascii="Consolas" w:hAnsi="Consolas" w:cs="Consolas"/>
+          <w:color w:val="000000"/>
+          <w:sz w:val="20"/>
+          <w:szCs w:val="20"/>
+        </w:rPr>
+        <w:lastRenderedPageBreak/>
+        <w:t>veicolo</w:t>
+      </w:r>
+      <w:r>
+        <w:rPr>
+          <w:rFonts w:ascii="Consolas" w:hAnsi="Consolas" w:cs="Consolas"/>
+          <w:color w:val="000000"/>
+          <w:sz w:val="20"/>
+          <w:szCs w:val="20"/>
+        </w:rPr>
+        <w:br/>
+        <w:t xml:space="preserve">Presenza di un </w:t>
+      </w:r>
+      <w:proofErr w:type="spellStart"/>
+      <w:r>
+        <w:rPr>
+          <w:rFonts w:ascii="Consolas" w:hAnsi="Consolas" w:cs="Consolas"/>
+          <w:color w:val="000000"/>
+          <w:sz w:val="20"/>
+          <w:szCs w:val="20"/>
+        </w:rPr>
+        <w:t>JButton</w:t>
+      </w:r>
+      <w:proofErr w:type="spellEnd"/>
+      <w:r>
+        <w:rPr>
+          <w:rFonts w:ascii="Consolas" w:hAnsi="Consolas" w:cs="Consolas"/>
+          <w:color w:val="000000"/>
+          <w:sz w:val="20"/>
+          <w:szCs w:val="20"/>
+        </w:rPr>
+        <w:t xml:space="preserve"> per l’inserimento di</w:t>
+      </w:r>
+      <w:r>
+        <w:rPr>
+          <w:rFonts w:ascii="Consolas" w:hAnsi="Consolas" w:cs="Consolas"/>
+          <w:color w:val="000000"/>
+          <w:sz w:val="20"/>
+          <w:szCs w:val="20"/>
+        </w:rPr>
+        <w:br/>
+        <w:t>un nuovo Rider</w:t>
+      </w:r>
+      <w:r>
+        <w:rPr>
+          <w:rFonts w:ascii="Consolas" w:hAnsi="Consolas" w:cs="Consolas"/>
+          <w:color w:val="000000"/>
+          <w:sz w:val="20"/>
+          <w:szCs w:val="20"/>
+        </w:rPr>
+        <w:br/>
+        <w:t xml:space="preserve">Presenza di un </w:t>
+      </w:r>
+      <w:proofErr w:type="spellStart"/>
+      <w:r>
+        <w:rPr>
+          <w:rFonts w:ascii="Consolas" w:hAnsi="Consolas" w:cs="Consolas"/>
+          <w:color w:val="000000"/>
+          <w:sz w:val="20"/>
+          <w:szCs w:val="20"/>
+        </w:rPr>
+        <w:t>JButton</w:t>
+      </w:r>
+      <w:proofErr w:type="spellEnd"/>
+      <w:r>
+        <w:rPr>
+          <w:rFonts w:ascii="Consolas" w:hAnsi="Consolas" w:cs="Consolas"/>
+          <w:color w:val="000000"/>
+          <w:sz w:val="20"/>
+          <w:szCs w:val="20"/>
+        </w:rPr>
+        <w:t xml:space="preserve"> per la modifica di</w:t>
+      </w:r>
+      <w:r>
+        <w:rPr>
+          <w:rFonts w:ascii="Consolas" w:hAnsi="Consolas" w:cs="Consolas"/>
+          <w:color w:val="000000"/>
+          <w:sz w:val="20"/>
+          <w:szCs w:val="20"/>
+        </w:rPr>
+        <w:br/>
+        <w:t>un Rider</w:t>
+      </w:r>
+      <w:r>
+        <w:rPr>
+          <w:rFonts w:ascii="Consolas" w:hAnsi="Consolas" w:cs="Consolas"/>
+          <w:color w:val="000000"/>
+          <w:sz w:val="20"/>
+          <w:szCs w:val="20"/>
+        </w:rPr>
+        <w:br/>
+        <w:t xml:space="preserve">Presenza di un </w:t>
+      </w:r>
+      <w:proofErr w:type="spellStart"/>
+      <w:r>
+        <w:rPr>
+          <w:rFonts w:ascii="Consolas" w:hAnsi="Consolas" w:cs="Consolas"/>
+          <w:color w:val="000000"/>
+          <w:sz w:val="20"/>
+          <w:szCs w:val="20"/>
+        </w:rPr>
+        <w:t>JButton</w:t>
+      </w:r>
+      <w:proofErr w:type="spellEnd"/>
+      <w:r>
+        <w:rPr>
+          <w:rFonts w:ascii="Consolas" w:hAnsi="Consolas" w:cs="Consolas"/>
+          <w:color w:val="000000"/>
+          <w:sz w:val="20"/>
+          <w:szCs w:val="20"/>
+        </w:rPr>
+        <w:t xml:space="preserve"> per la cancellazione</w:t>
+      </w:r>
+      <w:r>
+        <w:rPr>
+          <w:rFonts w:ascii="Consolas" w:hAnsi="Consolas" w:cs="Consolas"/>
+          <w:color w:val="000000"/>
+          <w:sz w:val="20"/>
+          <w:szCs w:val="20"/>
+        </w:rPr>
+        <w:br/>
+        <w:t>di un Rider</w:t>
+      </w:r>
+    </w:p>
+    <w:p>
+      <w:pPr>
+        <w:pBdr>
+          <w:between w:val="single" w:sz="4" w:space="1" w:color="auto"/>
+        </w:pBdr>
+        <w:rPr>
+          <w:rFonts w:ascii="Consolas" w:hAnsi="Consolas" w:cs="Consolas"/>
+          <w:color w:val="000000"/>
+          <w:sz w:val="20"/>
+          <w:szCs w:val="20"/>
+        </w:rPr>
+      </w:pPr>
+      <w:r>
+        <w:rPr>
+          <w:rFonts w:ascii="Consolas" w:hAnsi="Consolas" w:cs="Consolas"/>
+          <w:color w:val="000000"/>
+          <w:sz w:val="20"/>
+          <w:szCs w:val="20"/>
+        </w:rPr>
+        <w:br/>
+      </w:r>
+      <w:r>
+        <w:rPr>
+          <w:rFonts w:ascii="Consolas" w:hAnsi="Consolas" w:cs="Consolas"/>
+          <w:color w:val="000000"/>
+          <w:sz w:val="20"/>
+          <w:szCs w:val="20"/>
+        </w:rPr>
+        <w:br/>
+      </w:r>
+      <w:r>
+        <w:rPr>
+          <w:rFonts w:ascii="Consolas" w:hAnsi="Consolas" w:cs="Consolas"/>
+          <w:color w:val="000000"/>
+          <w:sz w:val="20"/>
+          <w:szCs w:val="20"/>
+        </w:rPr>
+        <w:br/>
+      </w:r>
+      <w:proofErr w:type="spellStart"/>
+      <w:r>
+        <w:rPr>
+          <w:rFonts w:ascii="Consolas" w:hAnsi="Consolas" w:cs="Consolas"/>
+          <w:color w:val="000000"/>
+          <w:sz w:val="20"/>
+          <w:szCs w:val="20"/>
+        </w:rPr>
+        <w:t>ShopPendingOrdersFrame</w:t>
+      </w:r>
+      <w:proofErr w:type="spellEnd"/>
+    </w:p>
+    <w:p>
+      <w:pPr>
+        <w:pBdr>
+          <w:between w:val="single" w:sz="4" w:space="1" w:color="auto"/>
+        </w:pBdr>
+        <w:rPr>
+          <w:rFonts w:ascii="Consolas" w:hAnsi="Consolas" w:cs="Consolas"/>
+          <w:color w:val="000000"/>
+          <w:sz w:val="20"/>
+          <w:szCs w:val="20"/>
+        </w:rPr>
+      </w:pPr>
+      <w:proofErr w:type="spellStart"/>
+      <w:r>
+        <w:rPr>
+          <w:rFonts w:ascii="Consolas" w:hAnsi="Consolas" w:cs="Consolas"/>
+          <w:color w:val="000000"/>
+          <w:sz w:val="20"/>
+          <w:szCs w:val="20"/>
+        </w:rPr>
+        <w:t>ComplexFrame</w:t>
+      </w:r>
+      <w:proofErr w:type="spellEnd"/>
+      <w:r>
+        <w:rPr>
+          <w:rFonts w:ascii="Consolas" w:hAnsi="Consolas" w:cs="Consolas"/>
+          <w:color w:val="000000"/>
+          <w:sz w:val="20"/>
+          <w:szCs w:val="20"/>
+        </w:rPr>
+        <w:br/>
+      </w:r>
+      <w:proofErr w:type="spellStart"/>
+      <w:r>
+        <w:rPr>
+          <w:rFonts w:ascii="Consolas" w:hAnsi="Consolas" w:cs="Consolas"/>
+          <w:color w:val="000000"/>
+          <w:sz w:val="20"/>
+          <w:szCs w:val="20"/>
+        </w:rPr>
+        <w:t>null</w:t>
+      </w:r>
+      <w:proofErr w:type="spellEnd"/>
+    </w:p>
+    <w:p>
+      <w:pPr>
+        <w:pBdr>
+          <w:between w:val="single" w:sz="4" w:space="1" w:color="auto"/>
+        </w:pBdr>
+        <w:rPr>
+          <w:rFonts w:ascii="Consolas" w:hAnsi="Consolas" w:cs="Consolas"/>
+          <w:color w:val="000000"/>
+          <w:sz w:val="20"/>
+          <w:szCs w:val="20"/>
+        </w:rPr>
+      </w:pPr>
+      <w:r>
+        <w:t>Responsabilità</w:t>
+      </w:r>
+      <w:r>
+        <w:tab/>
+      </w:r>
+      <w:r>
+        <w:tab/>
+      </w:r>
+      <w:r>
+        <w:tab/>
+      </w:r>
+      <w:r>
+        <w:tab/>
+      </w:r>
+      <w:r>
+        <w:tab/>
+      </w:r>
+      <w:r>
+        <w:tab/>
+      </w:r>
+      <w:r>
+        <w:tab/>
+        <w:t>Collaboratori</w:t>
+      </w:r>
+      <w:r>
+        <w:br/>
+      </w:r>
+      <w:r>
+        <w:br/>
+      </w:r>
+      <w:r>
+        <w:rPr>
+          <w:rFonts w:ascii="Consolas" w:hAnsi="Consolas" w:cs="Consolas"/>
+          <w:color w:val="000000"/>
+          <w:sz w:val="20"/>
+          <w:szCs w:val="20"/>
+        </w:rPr>
+        <w:t>Visualizzazione</w:t>
+      </w:r>
+      <w:r>
+        <w:rPr>
+          <w:rFonts w:ascii="Consolas" w:hAnsi="Consolas" w:cs="Consolas"/>
+          <w:color w:val="000000"/>
+          <w:sz w:val="20"/>
+          <w:szCs w:val="20"/>
+        </w:rPr>
+        <w:t xml:space="preserve"> tramite </w:t>
+      </w:r>
+      <w:proofErr w:type="spellStart"/>
+      <w:r>
+        <w:rPr>
+          <w:rFonts w:ascii="Consolas" w:hAnsi="Consolas" w:cs="Consolas"/>
+          <w:color w:val="000000"/>
+          <w:sz w:val="20"/>
+          <w:szCs w:val="20"/>
+        </w:rPr>
+        <w:t>JTable</w:t>
+      </w:r>
+      <w:proofErr w:type="spellEnd"/>
+      <w:r>
+        <w:rPr>
+          <w:rFonts w:ascii="Consolas" w:hAnsi="Consolas" w:cs="Consolas"/>
+          <w:color w:val="000000"/>
+          <w:sz w:val="20"/>
+          <w:szCs w:val="20"/>
+        </w:rPr>
+        <w:t xml:space="preserve"> degli ordini </w:t>
+      </w:r>
+      <w:r>
+        <w:rPr>
+          <w:rFonts w:ascii="Consolas" w:hAnsi="Consolas" w:cs="Consolas"/>
+          <w:color w:val="000000"/>
+          <w:sz w:val="20"/>
+          <w:szCs w:val="20"/>
+        </w:rPr>
+        <w:tab/>
+      </w:r>
+      <w:r>
+        <w:rPr>
+          <w:rFonts w:ascii="Consolas" w:hAnsi="Consolas" w:cs="Consolas"/>
+          <w:color w:val="000000"/>
+          <w:sz w:val="20"/>
+          <w:szCs w:val="20"/>
+        </w:rPr>
+        <w:tab/>
+      </w:r>
+      <w:proofErr w:type="spellStart"/>
+      <w:r>
+        <w:rPr>
+          <w:rFonts w:ascii="Consolas" w:hAnsi="Consolas" w:cs="Consolas"/>
+          <w:color w:val="000000"/>
+          <w:sz w:val="20"/>
+          <w:szCs w:val="20"/>
+        </w:rPr>
+        <w:t>ShopController</w:t>
+      </w:r>
+      <w:proofErr w:type="spellEnd"/>
+      <w:r>
+        <w:rPr>
+          <w:rFonts w:ascii="Consolas" w:hAnsi="Consolas" w:cs="Consolas"/>
+          <w:color w:val="000000"/>
+          <w:sz w:val="20"/>
+          <w:szCs w:val="20"/>
+        </w:rPr>
+        <w:br/>
+      </w:r>
+      <w:r>
+        <w:rPr>
+          <w:rFonts w:ascii="Consolas" w:hAnsi="Consolas" w:cs="Consolas"/>
+          <w:color w:val="000000"/>
+          <w:sz w:val="20"/>
+          <w:szCs w:val="20"/>
+        </w:rPr>
+        <w:t>in attesa</w:t>
+      </w:r>
+      <w:r>
+        <w:rPr>
+          <w:rFonts w:ascii="Consolas" w:hAnsi="Consolas" w:cs="Consolas"/>
+          <w:color w:val="000000"/>
+          <w:sz w:val="20"/>
+          <w:szCs w:val="20"/>
+        </w:rPr>
+        <w:tab/>
+      </w:r>
+      <w:r>
+        <w:rPr>
+          <w:rFonts w:ascii="Consolas" w:hAnsi="Consolas" w:cs="Consolas"/>
+          <w:color w:val="000000"/>
+          <w:sz w:val="20"/>
+          <w:szCs w:val="20"/>
+        </w:rPr>
+        <w:tab/>
+      </w:r>
+      <w:r>
+        <w:rPr>
+          <w:rFonts w:ascii="Consolas" w:hAnsi="Consolas" w:cs="Consolas"/>
+          <w:color w:val="000000"/>
+          <w:sz w:val="20"/>
+          <w:szCs w:val="20"/>
+        </w:rPr>
+        <w:tab/>
+      </w:r>
+      <w:r>
+        <w:rPr>
+          <w:rFonts w:ascii="Consolas" w:hAnsi="Consolas" w:cs="Consolas"/>
+          <w:color w:val="000000"/>
+          <w:sz w:val="20"/>
+          <w:szCs w:val="20"/>
+        </w:rPr>
+        <w:tab/>
+      </w:r>
+      <w:r>
+        <w:rPr>
+          <w:rFonts w:ascii="Consolas" w:hAnsi="Consolas" w:cs="Consolas"/>
+          <w:color w:val="000000"/>
+          <w:sz w:val="20"/>
+          <w:szCs w:val="20"/>
+        </w:rPr>
+        <w:tab/>
+      </w:r>
+      <w:r>
+        <w:rPr>
+          <w:rFonts w:ascii="Consolas" w:hAnsi="Consolas" w:cs="Consolas"/>
+          <w:color w:val="000000"/>
+          <w:sz w:val="20"/>
+          <w:szCs w:val="20"/>
+        </w:rPr>
+        <w:tab/>
+      </w:r>
+      <w:r>
+        <w:rPr>
+          <w:rFonts w:ascii="Consolas" w:hAnsi="Consolas" w:cs="Consolas"/>
+          <w:color w:val="000000"/>
+          <w:sz w:val="20"/>
+          <w:szCs w:val="20"/>
+        </w:rPr>
+        <w:tab/>
+      </w:r>
+      <w:proofErr w:type="spellStart"/>
+      <w:r>
+        <w:rPr>
+          <w:rFonts w:ascii="Consolas" w:hAnsi="Consolas" w:cs="Consolas"/>
+          <w:color w:val="000000"/>
+          <w:sz w:val="20"/>
+          <w:szCs w:val="20"/>
+        </w:rPr>
+        <w:t>RoundJTextField</w:t>
+      </w:r>
+      <w:proofErr w:type="spellEnd"/>
+      <w:r>
+        <w:rPr>
+          <w:rFonts w:ascii="Consolas" w:hAnsi="Consolas" w:cs="Consolas"/>
+          <w:color w:val="000000"/>
+          <w:sz w:val="20"/>
+          <w:szCs w:val="20"/>
+        </w:rPr>
+        <w:br/>
+        <w:t xml:space="preserve">Presenza di un </w:t>
+      </w:r>
+      <w:proofErr w:type="spellStart"/>
+      <w:r>
+        <w:rPr>
+          <w:rFonts w:ascii="Consolas" w:hAnsi="Consolas" w:cs="Consolas"/>
+          <w:color w:val="000000"/>
+          <w:sz w:val="20"/>
+          <w:szCs w:val="20"/>
+        </w:rPr>
+        <w:t>JButton</w:t>
+      </w:r>
+      <w:proofErr w:type="spellEnd"/>
+      <w:r>
+        <w:rPr>
+          <w:rFonts w:ascii="Consolas" w:hAnsi="Consolas" w:cs="Consolas"/>
+          <w:color w:val="000000"/>
+          <w:sz w:val="20"/>
+          <w:szCs w:val="20"/>
+        </w:rPr>
+        <w:t xml:space="preserve"> per l’apertura di</w:t>
+      </w:r>
+      <w:r>
+        <w:rPr>
+          <w:rFonts w:ascii="Consolas" w:hAnsi="Consolas" w:cs="Consolas"/>
+          <w:color w:val="000000"/>
+          <w:sz w:val="20"/>
+          <w:szCs w:val="20"/>
+        </w:rPr>
+        <w:br/>
+      </w:r>
+      <w:proofErr w:type="spellStart"/>
+      <w:r>
+        <w:rPr>
+          <w:rFonts w:ascii="Consolas" w:hAnsi="Consolas" w:cs="Consolas"/>
+          <w:color w:val="000000"/>
+          <w:sz w:val="20"/>
+          <w:szCs w:val="20"/>
+        </w:rPr>
+        <w:t>AdminRiderFrame</w:t>
+      </w:r>
+      <w:proofErr w:type="spellEnd"/>
+      <w:r>
+        <w:rPr>
+          <w:rFonts w:ascii="Consolas" w:hAnsi="Consolas" w:cs="Consolas"/>
+          <w:color w:val="000000"/>
+          <w:sz w:val="20"/>
+          <w:szCs w:val="20"/>
+        </w:rPr>
+        <w:br/>
+        <w:t xml:space="preserve">Presenza di una </w:t>
+      </w:r>
+      <w:proofErr w:type="spellStart"/>
+      <w:r>
+        <w:rPr>
+          <w:rFonts w:ascii="Consolas" w:hAnsi="Consolas" w:cs="Consolas"/>
+          <w:color w:val="000000"/>
+          <w:sz w:val="20"/>
+          <w:szCs w:val="20"/>
+        </w:rPr>
+        <w:t>JTextField</w:t>
+      </w:r>
+      <w:proofErr w:type="spellEnd"/>
+      <w:r>
+        <w:rPr>
+          <w:rFonts w:ascii="Consolas" w:hAnsi="Consolas" w:cs="Consolas"/>
+          <w:color w:val="000000"/>
+          <w:sz w:val="20"/>
+          <w:szCs w:val="20"/>
+        </w:rPr>
+        <w:t xml:space="preserve"> per indicare</w:t>
+      </w:r>
+      <w:r>
+        <w:rPr>
+          <w:rFonts w:ascii="Consolas" w:hAnsi="Consolas" w:cs="Consolas"/>
+          <w:color w:val="000000"/>
+          <w:sz w:val="20"/>
+          <w:szCs w:val="20"/>
+        </w:rPr>
+        <w:br/>
+        <w:t>l’ordine da modificare</w:t>
+      </w:r>
+      <w:r>
+        <w:rPr>
+          <w:rFonts w:ascii="Consolas" w:hAnsi="Consolas" w:cs="Consolas"/>
+          <w:color w:val="000000"/>
+          <w:sz w:val="20"/>
+          <w:szCs w:val="20"/>
+        </w:rPr>
+        <w:br/>
+        <w:t xml:space="preserve">Presenza di una </w:t>
+      </w:r>
+      <w:proofErr w:type="spellStart"/>
+      <w:r>
+        <w:rPr>
+          <w:rFonts w:ascii="Consolas" w:hAnsi="Consolas" w:cs="Consolas"/>
+          <w:color w:val="000000"/>
+          <w:sz w:val="20"/>
+          <w:szCs w:val="20"/>
+        </w:rPr>
+        <w:t>JTextField</w:t>
+      </w:r>
+      <w:proofErr w:type="spellEnd"/>
+      <w:r>
+        <w:rPr>
+          <w:rFonts w:ascii="Consolas" w:hAnsi="Consolas" w:cs="Consolas"/>
+          <w:color w:val="000000"/>
+          <w:sz w:val="20"/>
+          <w:szCs w:val="20"/>
+        </w:rPr>
+        <w:t xml:space="preserve"> per indicare</w:t>
+      </w:r>
+      <w:r>
+        <w:rPr>
+          <w:rFonts w:ascii="Consolas" w:hAnsi="Consolas" w:cs="Consolas"/>
+          <w:color w:val="000000"/>
+          <w:sz w:val="20"/>
+          <w:szCs w:val="20"/>
+        </w:rPr>
+        <w:br/>
+        <w:t>quale Rider associare alla consegna</w:t>
+      </w:r>
+      <w:r>
+        <w:rPr>
+          <w:rFonts w:ascii="Consolas" w:hAnsi="Consolas" w:cs="Consolas"/>
+          <w:color w:val="000000"/>
+          <w:sz w:val="20"/>
+          <w:szCs w:val="20"/>
+        </w:rPr>
+        <w:br/>
+        <w:t xml:space="preserve">Presenza di un </w:t>
+      </w:r>
+      <w:proofErr w:type="spellStart"/>
+      <w:r>
+        <w:rPr>
+          <w:rFonts w:ascii="Consolas" w:hAnsi="Consolas" w:cs="Consolas"/>
+          <w:color w:val="000000"/>
+          <w:sz w:val="20"/>
+          <w:szCs w:val="20"/>
+        </w:rPr>
+        <w:t>JButton</w:t>
+      </w:r>
+      <w:proofErr w:type="spellEnd"/>
+      <w:r>
+        <w:rPr>
+          <w:rFonts w:ascii="Consolas" w:hAnsi="Consolas" w:cs="Consolas"/>
+          <w:color w:val="000000"/>
+          <w:sz w:val="20"/>
+          <w:szCs w:val="20"/>
+        </w:rPr>
+        <w:t xml:space="preserve"> per effettuare la modifica</w:t>
+      </w:r>
+      <w:r>
+        <w:rPr>
+          <w:rFonts w:ascii="Consolas" w:hAnsi="Consolas" w:cs="Consolas"/>
+          <w:color w:val="000000"/>
+          <w:sz w:val="20"/>
+          <w:szCs w:val="20"/>
+        </w:rPr>
+        <w:br/>
+        <w:t>dell’ordine</w:t>
+      </w:r>
+    </w:p>
+    <w:p>
+      <w:pPr>
+        <w:pBdr>
+          <w:between w:val="single" w:sz="4" w:space="1" w:color="auto"/>
+        </w:pBdr>
+        <w:rPr>
+          <w:rFonts w:ascii="Consolas" w:hAnsi="Consolas" w:cs="Consolas"/>
+          <w:color w:val="000000"/>
+          <w:sz w:val="20"/>
+          <w:szCs w:val="20"/>
+        </w:rPr>
+      </w:pPr>
+      <w:r>
+        <w:rPr>
+          <w:rFonts w:ascii="Consolas" w:hAnsi="Consolas" w:cs="Consolas"/>
+          <w:color w:val="000000"/>
+          <w:sz w:val="20"/>
+          <w:szCs w:val="20"/>
+        </w:rPr>
+        <w:br/>
+      </w:r>
+      <w:r>
+        <w:rPr>
+          <w:rFonts w:ascii="Consolas" w:hAnsi="Consolas" w:cs="Consolas"/>
+          <w:color w:val="000000"/>
+          <w:sz w:val="20"/>
+          <w:szCs w:val="20"/>
+        </w:rPr>
+        <w:br/>
+      </w:r>
+      <w:r>
+        <w:rPr>
+          <w:rFonts w:ascii="Consolas" w:hAnsi="Consolas" w:cs="Consolas"/>
+          <w:color w:val="000000"/>
+          <w:sz w:val="20"/>
+          <w:szCs w:val="20"/>
+        </w:rPr>
+        <w:br/>
+      </w:r>
+      <w:proofErr w:type="spellStart"/>
+      <w:r>
+        <w:rPr>
+          <w:rFonts w:ascii="Consolas" w:hAnsi="Consolas" w:cs="Consolas"/>
+          <w:color w:val="000000"/>
+          <w:sz w:val="20"/>
+          <w:szCs w:val="20"/>
+        </w:rPr>
+        <w:t>ShopOrderManagementFrame</w:t>
+      </w:r>
+      <w:proofErr w:type="spellEnd"/>
+    </w:p>
+    <w:p>
+      <w:pPr>
+        <w:pBdr>
+          <w:between w:val="single" w:sz="4" w:space="1" w:color="auto"/>
+        </w:pBdr>
+        <w:rPr>
+          <w:rFonts w:ascii="Consolas" w:hAnsi="Consolas" w:cs="Consolas"/>
+          <w:color w:val="000000"/>
+          <w:sz w:val="20"/>
+          <w:szCs w:val="20"/>
+        </w:rPr>
+      </w:pPr>
+      <w:proofErr w:type="spellStart"/>
+      <w:r>
+        <w:rPr>
+          <w:rFonts w:ascii="Consolas" w:hAnsi="Consolas" w:cs="Consolas"/>
+          <w:color w:val="000000"/>
+          <w:sz w:val="20"/>
+          <w:szCs w:val="20"/>
+        </w:rPr>
+        <w:t>JFrame</w:t>
+      </w:r>
+      <w:proofErr w:type="spellEnd"/>
+      <w:r>
+        <w:rPr>
+          <w:rFonts w:ascii="Consolas" w:hAnsi="Consolas" w:cs="Consolas"/>
+          <w:color w:val="000000"/>
+          <w:sz w:val="20"/>
+          <w:szCs w:val="20"/>
+        </w:rPr>
+        <w:br/>
+      </w:r>
+      <w:proofErr w:type="spellStart"/>
+      <w:r>
+        <w:rPr>
+          <w:rFonts w:ascii="Consolas" w:hAnsi="Consolas" w:cs="Consolas"/>
+          <w:color w:val="000000"/>
+          <w:sz w:val="20"/>
+          <w:szCs w:val="20"/>
+        </w:rPr>
+        <w:t>null</w:t>
+      </w:r>
+      <w:proofErr w:type="spellEnd"/>
+    </w:p>
+    <w:p>
+      <w:pPr>
+        <w:pBdr>
+          <w:between w:val="single" w:sz="4" w:space="1" w:color="auto"/>
+        </w:pBdr>
+        <w:rPr>
+          <w:rFonts w:ascii="Consolas" w:hAnsi="Consolas" w:cs="Consolas"/>
+          <w:color w:val="000000"/>
+          <w:sz w:val="20"/>
+          <w:szCs w:val="20"/>
+        </w:rPr>
+      </w:pPr>
+      <w:r>
+        <w:t>Responsabilità</w:t>
+      </w:r>
+      <w:r>
+        <w:tab/>
+      </w:r>
+      <w:r>
+        <w:tab/>
+      </w:r>
+      <w:r>
+        <w:tab/>
+      </w:r>
+      <w:r>
+        <w:tab/>
+      </w:r>
+      <w:r>
+        <w:tab/>
+      </w:r>
+      <w:r>
+        <w:tab/>
+      </w:r>
+      <w:r>
+        <w:tab/>
+        <w:t>Collaboratori</w:t>
+      </w:r>
+      <w:r>
+        <w:br/>
+      </w:r>
+      <w:r>
+        <w:br/>
+      </w:r>
+      <w:r>
+        <w:rPr>
+          <w:rFonts w:ascii="Consolas" w:hAnsi="Consolas" w:cs="Consolas"/>
+          <w:color w:val="000000"/>
+          <w:sz w:val="20"/>
+          <w:szCs w:val="20"/>
+        </w:rPr>
+        <w:t xml:space="preserve">Presenza di tre </w:t>
+      </w:r>
+      <w:proofErr w:type="spellStart"/>
+      <w:r>
+        <w:rPr>
+          <w:rFonts w:ascii="Consolas" w:hAnsi="Consolas" w:cs="Consolas"/>
+          <w:color w:val="000000"/>
+          <w:sz w:val="20"/>
+          <w:szCs w:val="20"/>
+        </w:rPr>
+        <w:t>JButton</w:t>
+      </w:r>
+      <w:proofErr w:type="spellEnd"/>
+      <w:r>
+        <w:rPr>
+          <w:rFonts w:ascii="Consolas" w:hAnsi="Consolas" w:cs="Consolas"/>
+          <w:color w:val="000000"/>
+          <w:sz w:val="20"/>
+          <w:szCs w:val="20"/>
+        </w:rPr>
+        <w:t xml:space="preserve"> per poter accedere</w:t>
+      </w:r>
+      <w:r>
+        <w:rPr>
+          <w:rFonts w:ascii="Consolas" w:hAnsi="Consolas" w:cs="Consolas"/>
+          <w:color w:val="000000"/>
+          <w:sz w:val="20"/>
+          <w:szCs w:val="20"/>
+        </w:rPr>
+        <w:tab/>
+      </w:r>
+      <w:r>
+        <w:rPr>
+          <w:rFonts w:ascii="Consolas" w:hAnsi="Consolas" w:cs="Consolas"/>
+          <w:color w:val="000000"/>
+          <w:sz w:val="20"/>
+          <w:szCs w:val="20"/>
+        </w:rPr>
+        <w:tab/>
+      </w:r>
+      <w:proofErr w:type="spellStart"/>
+      <w:r>
+        <w:rPr>
+          <w:rFonts w:ascii="Consolas" w:hAnsi="Consolas" w:cs="Consolas"/>
+          <w:color w:val="000000"/>
+          <w:sz w:val="20"/>
+          <w:szCs w:val="20"/>
+        </w:rPr>
+        <w:t>ShopController</w:t>
+      </w:r>
+      <w:proofErr w:type="spellEnd"/>
+      <w:r>
+        <w:rPr>
+          <w:rFonts w:ascii="Consolas" w:hAnsi="Consolas" w:cs="Consolas"/>
+          <w:color w:val="000000"/>
+          <w:sz w:val="20"/>
+          <w:szCs w:val="20"/>
+        </w:rPr>
+        <w:br/>
+        <w:t xml:space="preserve">a </w:t>
+      </w:r>
+      <w:proofErr w:type="spellStart"/>
+      <w:r>
+        <w:rPr>
+          <w:rFonts w:ascii="Consolas" w:hAnsi="Consolas" w:cs="Consolas"/>
+          <w:color w:val="000000"/>
+          <w:sz w:val="20"/>
+          <w:szCs w:val="20"/>
+        </w:rPr>
+        <w:t>ShopViewOrdersFrame</w:t>
+      </w:r>
+      <w:proofErr w:type="spellEnd"/>
+      <w:r>
+        <w:rPr>
+          <w:rFonts w:ascii="Consolas" w:hAnsi="Consolas" w:cs="Consolas"/>
+          <w:color w:val="000000"/>
+          <w:sz w:val="20"/>
+          <w:szCs w:val="20"/>
+        </w:rPr>
+        <w:t xml:space="preserve">, </w:t>
+      </w:r>
+      <w:proofErr w:type="spellStart"/>
+      <w:r>
+        <w:rPr>
+          <w:rFonts w:ascii="Consolas" w:hAnsi="Consolas" w:cs="Consolas"/>
+          <w:color w:val="000000"/>
+          <w:sz w:val="20"/>
+          <w:szCs w:val="20"/>
+        </w:rPr>
+        <w:t>ShopDeliveringOrdersFrame</w:t>
+      </w:r>
+      <w:proofErr w:type="spellEnd"/>
+      <w:r>
+        <w:rPr>
+          <w:rFonts w:ascii="Consolas" w:hAnsi="Consolas" w:cs="Consolas"/>
+          <w:color w:val="000000"/>
+          <w:sz w:val="20"/>
+          <w:szCs w:val="20"/>
+        </w:rPr>
+        <w:t>,</w:t>
+      </w:r>
+      <w:r>
+        <w:rPr>
+          <w:rFonts w:ascii="Consolas" w:hAnsi="Consolas" w:cs="Consolas"/>
+          <w:color w:val="000000"/>
+          <w:sz w:val="20"/>
+          <w:szCs w:val="20"/>
+        </w:rPr>
+        <w:br/>
+      </w:r>
+      <w:proofErr w:type="spellStart"/>
+      <w:r>
+        <w:rPr>
+          <w:rFonts w:ascii="Consolas" w:hAnsi="Consolas" w:cs="Consolas"/>
+          <w:color w:val="000000"/>
+          <w:sz w:val="20"/>
+          <w:szCs w:val="20"/>
+        </w:rPr>
+        <w:t>ShopPendingOrdersFrame</w:t>
+      </w:r>
+      <w:proofErr w:type="spellEnd"/>
+      <w:r>
+        <w:rPr>
+          <w:rFonts w:ascii="Consolas" w:hAnsi="Consolas" w:cs="Consolas"/>
+          <w:color w:val="000000"/>
+          <w:sz w:val="20"/>
+          <w:szCs w:val="20"/>
+        </w:rPr>
+        <w:t xml:space="preserve"> e </w:t>
+      </w:r>
+      <w:proofErr w:type="spellStart"/>
+      <w:r>
+        <w:rPr>
+          <w:rFonts w:ascii="Consolas" w:hAnsi="Consolas" w:cs="Consolas"/>
+          <w:color w:val="000000"/>
+          <w:sz w:val="20"/>
+          <w:szCs w:val="20"/>
+        </w:rPr>
+        <w:t>ShopFrame</w:t>
+      </w:r>
+      <w:proofErr w:type="spellEnd"/>
+    </w:p>
+    <w:p>
+      <w:pPr>
+        <w:pBdr>
+          <w:between w:val="single" w:sz="4" w:space="1" w:color="auto"/>
+        </w:pBdr>
+        <w:rPr>
+          <w:rFonts w:ascii="Consolas" w:hAnsi="Consolas" w:cs="Consolas"/>
+          <w:color w:val="000000"/>
+          <w:sz w:val="20"/>
+          <w:szCs w:val="20"/>
+        </w:rPr>
+      </w:pPr>
+      <w:r>
+        <w:rPr>
+          <w:rFonts w:ascii="Consolas" w:hAnsi="Consolas" w:cs="Consolas"/>
+          <w:color w:val="000000"/>
+          <w:sz w:val="20"/>
+          <w:szCs w:val="20"/>
+        </w:rPr>
+        <w:br/>
+      </w:r>
+      <w:r>
+        <w:rPr>
+          <w:rFonts w:ascii="Consolas" w:hAnsi="Consolas" w:cs="Consolas"/>
+          <w:color w:val="000000"/>
+          <w:sz w:val="20"/>
+          <w:szCs w:val="20"/>
+        </w:rPr>
+        <w:br/>
+      </w:r>
+      <w:r>
+        <w:rPr>
+          <w:rFonts w:ascii="Consolas" w:hAnsi="Consolas" w:cs="Consolas"/>
+          <w:color w:val="000000"/>
+          <w:sz w:val="20"/>
+          <w:szCs w:val="20"/>
+        </w:rPr>
+        <w:br/>
+      </w:r>
+      <w:proofErr w:type="spellStart"/>
+      <w:r>
+        <w:rPr>
+          <w:rFonts w:ascii="Consolas" w:hAnsi="Consolas" w:cs="Consolas"/>
+          <w:color w:val="000000"/>
+          <w:sz w:val="20"/>
+          <w:szCs w:val="20"/>
+        </w:rPr>
+        <w:t>ShopMealFrame</w:t>
+      </w:r>
+      <w:proofErr w:type="spellEnd"/>
+    </w:p>
+    <w:p>
+      <w:pPr>
+        <w:pBdr>
+          <w:between w:val="single" w:sz="4" w:space="1" w:color="auto"/>
+        </w:pBdr>
+        <w:rPr>
+          <w:rFonts w:ascii="Consolas" w:hAnsi="Consolas" w:cs="Consolas"/>
+          <w:color w:val="000000"/>
+          <w:sz w:val="20"/>
+          <w:szCs w:val="20"/>
+        </w:rPr>
+      </w:pPr>
+      <w:proofErr w:type="spellStart"/>
+      <w:r>
+        <w:rPr>
+          <w:rFonts w:ascii="Consolas" w:hAnsi="Consolas" w:cs="Consolas"/>
+          <w:color w:val="000000"/>
+          <w:sz w:val="20"/>
+          <w:szCs w:val="20"/>
+        </w:rPr>
+        <w:t>ComplexFrame</w:t>
+      </w:r>
+      <w:proofErr w:type="spellEnd"/>
+      <w:r>
+        <w:rPr>
+          <w:rFonts w:ascii="Consolas" w:hAnsi="Consolas" w:cs="Consolas"/>
+          <w:color w:val="000000"/>
+          <w:sz w:val="20"/>
+          <w:szCs w:val="20"/>
+        </w:rPr>
+        <w:br/>
+      </w:r>
+      <w:proofErr w:type="spellStart"/>
+      <w:r>
+        <w:rPr>
+          <w:rFonts w:ascii="Consolas" w:hAnsi="Consolas" w:cs="Consolas"/>
+          <w:color w:val="000000"/>
+          <w:sz w:val="20"/>
+          <w:szCs w:val="20"/>
+        </w:rPr>
+        <w:t>null</w:t>
+      </w:r>
+      <w:proofErr w:type="spellEnd"/>
+    </w:p>
+    <w:p>
+      <w:pPr>
+        <w:pBdr>
+          <w:between w:val="single" w:sz="4" w:space="1" w:color="auto"/>
+        </w:pBdr>
+        <w:rPr>
+          <w:rFonts w:ascii="Consolas" w:hAnsi="Consolas" w:cs="Consolas"/>
+          <w:color w:val="000000"/>
+          <w:sz w:val="20"/>
+          <w:szCs w:val="20"/>
+        </w:rPr>
+      </w:pPr>
+      <w:r>
+        <w:t>Responsabilità</w:t>
+      </w:r>
+      <w:r>
+        <w:tab/>
+      </w:r>
+      <w:r>
+        <w:tab/>
+      </w:r>
+      <w:r>
+        <w:tab/>
+      </w:r>
+      <w:r>
+        <w:tab/>
+      </w:r>
+      <w:r>
+        <w:tab/>
+      </w:r>
+      <w:r>
+        <w:tab/>
+      </w:r>
+      <w:r>
+        <w:tab/>
+        <w:t>Collaboratori</w:t>
+      </w:r>
+      <w:r>
+        <w:br/>
+      </w:r>
+      <w:r>
+        <w:br/>
+      </w:r>
+      <w:r>
+        <w:rPr>
+          <w:rFonts w:ascii="Consolas" w:hAnsi="Consolas" w:cs="Consolas"/>
+          <w:color w:val="000000"/>
+          <w:sz w:val="20"/>
+          <w:szCs w:val="20"/>
+        </w:rPr>
+        <w:t>Visualizzazione</w:t>
+      </w:r>
+      <w:r>
+        <w:rPr>
+          <w:rFonts w:ascii="Consolas" w:hAnsi="Consolas" w:cs="Consolas"/>
+          <w:color w:val="000000"/>
+          <w:sz w:val="20"/>
+          <w:szCs w:val="20"/>
+        </w:rPr>
+        <w:t xml:space="preserve"> tramite </w:t>
+      </w:r>
+      <w:proofErr w:type="spellStart"/>
+      <w:r>
+        <w:rPr>
+          <w:rFonts w:ascii="Consolas" w:hAnsi="Consolas" w:cs="Consolas"/>
+          <w:color w:val="000000"/>
+          <w:sz w:val="20"/>
+          <w:szCs w:val="20"/>
+        </w:rPr>
+        <w:t>JTable</w:t>
+      </w:r>
+      <w:proofErr w:type="spellEnd"/>
+      <w:r>
+        <w:rPr>
+          <w:rFonts w:ascii="Consolas" w:hAnsi="Consolas" w:cs="Consolas"/>
+          <w:color w:val="000000"/>
+          <w:sz w:val="20"/>
+          <w:szCs w:val="20"/>
+        </w:rPr>
+        <w:t xml:space="preserve"> dei </w:t>
+      </w:r>
+      <w:proofErr w:type="spellStart"/>
+      <w:r>
+        <w:rPr>
+          <w:rFonts w:ascii="Consolas" w:hAnsi="Consolas" w:cs="Consolas"/>
+          <w:color w:val="000000"/>
+          <w:sz w:val="20"/>
+          <w:szCs w:val="20"/>
+        </w:rPr>
         <w:t>Meal</w:t>
       </w:r>
-      <w:r>
-        <w:t>DAOPostgresImplementation</w:t>
-      </w:r>
-      <w:proofErr w:type="spellEnd"/>
-      <w:r>
-        <w:br/>
-      </w:r>
-      <w:r>
-        <w:t>Permette di cambiare frame</w:t>
-      </w:r>
-      <w:r>
-        <w:tab/>
-      </w:r>
-      <w:r>
-        <w:tab/>
-      </w:r>
-      <w:r>
-        <w:tab/>
-      </w:r>
-      <w:r>
-        <w:tab/>
-      </w:r>
-      <w:r>
-        <w:tab/>
-      </w:r>
-      <w:proofErr w:type="spellStart"/>
-      <w:r>
-        <w:t>Shop</w:t>
-      </w:r>
-      <w:r>
-        <w:t>DAOPostgresImplementation</w:t>
-      </w:r>
-      <w:proofErr w:type="spellEnd"/>
-      <w:r>
-        <w:br/>
-      </w:r>
-      <w:r>
-        <w:tab/>
-      </w:r>
-      <w:r>
-        <w:tab/>
-      </w:r>
-      <w:r>
-        <w:tab/>
-      </w:r>
-      <w:r>
-        <w:tab/>
-      </w:r>
-      <w:r>
-        <w:tab/>
-      </w:r>
-      <w:r>
-        <w:tab/>
-      </w:r>
-      <w:r>
-        <w:tab/>
-      </w:r>
-      <w:r>
-        <w:tab/>
-      </w:r>
-      <w:proofErr w:type="spellStart"/>
-      <w:r>
+      <w:proofErr w:type="spellEnd"/>
+      <w:r>
+        <w:rPr>
+          <w:rFonts w:ascii="Consolas" w:hAnsi="Consolas" w:cs="Consolas"/>
+          <w:color w:val="000000"/>
+          <w:sz w:val="20"/>
+          <w:szCs w:val="20"/>
+        </w:rPr>
+        <w:t xml:space="preserve"> venduti </w:t>
+      </w:r>
+      <w:r>
+        <w:rPr>
+          <w:rFonts w:ascii="Consolas" w:hAnsi="Consolas" w:cs="Consolas"/>
+          <w:color w:val="000000"/>
+          <w:sz w:val="20"/>
+          <w:szCs w:val="20"/>
+        </w:rPr>
+        <w:tab/>
+      </w:r>
+      <w:proofErr w:type="spellStart"/>
+      <w:r>
+        <w:rPr>
+          <w:rFonts w:ascii="Consolas" w:hAnsi="Consolas" w:cs="Consolas"/>
+          <w:color w:val="000000"/>
+          <w:sz w:val="20"/>
+          <w:szCs w:val="20"/>
+        </w:rPr>
+        <w:t>ShopController</w:t>
+      </w:r>
+      <w:proofErr w:type="spellEnd"/>
+      <w:r>
+        <w:rPr>
+          <w:rFonts w:ascii="Consolas" w:hAnsi="Consolas" w:cs="Consolas"/>
+          <w:color w:val="000000"/>
+          <w:sz w:val="20"/>
+          <w:szCs w:val="20"/>
+        </w:rPr>
+        <w:br/>
+      </w:r>
+      <w:r>
+        <w:rPr>
+          <w:rFonts w:ascii="Consolas" w:hAnsi="Consolas" w:cs="Consolas"/>
+          <w:color w:val="000000"/>
+          <w:sz w:val="20"/>
+          <w:szCs w:val="20"/>
+        </w:rPr>
+        <w:t xml:space="preserve">da uno </w:t>
+      </w:r>
+      <w:r>
+        <w:rPr>
+          <w:rFonts w:ascii="Consolas" w:hAnsi="Consolas" w:cs="Consolas"/>
+          <w:color w:val="000000"/>
+          <w:sz w:val="20"/>
+          <w:szCs w:val="20"/>
+        </w:rPr>
+        <w:t>specifico Shop</w:t>
+      </w:r>
+      <w:r>
+        <w:rPr>
+          <w:rFonts w:ascii="Consolas" w:hAnsi="Consolas" w:cs="Consolas"/>
+          <w:color w:val="000000"/>
+          <w:sz w:val="20"/>
+          <w:szCs w:val="20"/>
+        </w:rPr>
+        <w:tab/>
+      </w:r>
+      <w:r>
+        <w:rPr>
+          <w:rFonts w:ascii="Consolas" w:hAnsi="Consolas" w:cs="Consolas"/>
+          <w:color w:val="000000"/>
+          <w:sz w:val="20"/>
+          <w:szCs w:val="20"/>
+        </w:rPr>
+        <w:tab/>
+      </w:r>
+      <w:r>
+        <w:rPr>
+          <w:rFonts w:ascii="Consolas" w:hAnsi="Consolas" w:cs="Consolas"/>
+          <w:color w:val="000000"/>
+          <w:sz w:val="20"/>
+          <w:szCs w:val="20"/>
+        </w:rPr>
+        <w:tab/>
+      </w:r>
+      <w:r>
+        <w:rPr>
+          <w:rFonts w:ascii="Consolas" w:hAnsi="Consolas" w:cs="Consolas"/>
+          <w:color w:val="000000"/>
+          <w:sz w:val="20"/>
+          <w:szCs w:val="20"/>
+        </w:rPr>
+        <w:tab/>
+      </w:r>
+      <w:r>
+        <w:rPr>
+          <w:rFonts w:ascii="Consolas" w:hAnsi="Consolas" w:cs="Consolas"/>
+          <w:color w:val="000000"/>
+          <w:sz w:val="20"/>
+          <w:szCs w:val="20"/>
+        </w:rPr>
+        <w:tab/>
+      </w:r>
+      <w:proofErr w:type="spellStart"/>
+      <w:r>
+        <w:rPr>
+          <w:rFonts w:ascii="Consolas" w:hAnsi="Consolas" w:cs="Consolas"/>
+          <w:color w:val="000000"/>
+          <w:sz w:val="20"/>
+          <w:szCs w:val="20"/>
+        </w:rPr>
+        <w:t>RoundJTextField</w:t>
+      </w:r>
+      <w:proofErr w:type="spellEnd"/>
+      <w:r>
+        <w:rPr>
+          <w:rFonts w:ascii="Consolas" w:hAnsi="Consolas" w:cs="Consolas"/>
+          <w:color w:val="000000"/>
+          <w:sz w:val="20"/>
+          <w:szCs w:val="20"/>
+        </w:rPr>
+        <w:br/>
+      </w:r>
+      <w:r>
+        <w:rPr>
+          <w:rFonts w:ascii="Consolas" w:hAnsi="Consolas" w:cs="Consolas"/>
+          <w:color w:val="000000"/>
+          <w:sz w:val="20"/>
+          <w:szCs w:val="20"/>
+        </w:rPr>
+        <w:t xml:space="preserve">Presenza di un </w:t>
+      </w:r>
+      <w:proofErr w:type="spellStart"/>
+      <w:r>
+        <w:rPr>
+          <w:rFonts w:ascii="Consolas" w:hAnsi="Consolas" w:cs="Consolas"/>
+          <w:color w:val="000000"/>
+          <w:sz w:val="20"/>
+          <w:szCs w:val="20"/>
+        </w:rPr>
+        <w:t>JButton</w:t>
+      </w:r>
+      <w:proofErr w:type="spellEnd"/>
+      <w:r>
+        <w:rPr>
+          <w:rFonts w:ascii="Consolas" w:hAnsi="Consolas" w:cs="Consolas"/>
+          <w:color w:val="000000"/>
+          <w:sz w:val="20"/>
+          <w:szCs w:val="20"/>
+        </w:rPr>
+        <w:t xml:space="preserve"> per inserire un </w:t>
+      </w:r>
+      <w:proofErr w:type="spellStart"/>
+      <w:r>
+        <w:rPr>
+          <w:rFonts w:ascii="Consolas" w:hAnsi="Consolas" w:cs="Consolas"/>
+          <w:color w:val="000000"/>
+          <w:sz w:val="20"/>
+          <w:szCs w:val="20"/>
+        </w:rPr>
+        <w:t>Meal</w:t>
+      </w:r>
+      <w:proofErr w:type="spellEnd"/>
+      <w:r>
+        <w:rPr>
+          <w:rFonts w:ascii="Consolas" w:hAnsi="Consolas" w:cs="Consolas"/>
+          <w:color w:val="000000"/>
+          <w:sz w:val="20"/>
+          <w:szCs w:val="20"/>
+        </w:rPr>
+        <w:t xml:space="preserve"> </w:t>
+      </w:r>
+      <w:r>
+        <w:rPr>
+          <w:rFonts w:ascii="Consolas" w:hAnsi="Consolas" w:cs="Consolas"/>
+          <w:color w:val="000000"/>
+          <w:sz w:val="20"/>
+          <w:szCs w:val="20"/>
+        </w:rPr>
+        <w:br/>
+        <w:t xml:space="preserve">alla </w:t>
+      </w:r>
+      <w:proofErr w:type="spellStart"/>
+      <w:r>
+        <w:rPr>
+          <w:rFonts w:ascii="Consolas" w:hAnsi="Consolas" w:cs="Consolas"/>
+          <w:color w:val="000000"/>
+          <w:sz w:val="20"/>
+          <w:szCs w:val="20"/>
+        </w:rPr>
+        <w:t>Jtable</w:t>
+      </w:r>
+      <w:proofErr w:type="spellEnd"/>
+      <w:r>
+        <w:rPr>
+          <w:rFonts w:ascii="Consolas" w:hAnsi="Consolas" w:cs="Consolas"/>
+          <w:color w:val="000000"/>
+          <w:sz w:val="20"/>
+          <w:szCs w:val="20"/>
+        </w:rPr>
+        <w:br/>
+      </w:r>
+      <w:r>
+        <w:rPr>
+          <w:rFonts w:ascii="Consolas" w:hAnsi="Consolas" w:cs="Consolas"/>
+          <w:color w:val="000000"/>
+          <w:sz w:val="20"/>
+          <w:szCs w:val="20"/>
+        </w:rPr>
+        <w:lastRenderedPageBreak/>
+        <w:t xml:space="preserve">Presenza di un </w:t>
+      </w:r>
+      <w:proofErr w:type="spellStart"/>
+      <w:r>
+        <w:rPr>
+          <w:rFonts w:ascii="Consolas" w:hAnsi="Consolas" w:cs="Consolas"/>
+          <w:color w:val="000000"/>
+          <w:sz w:val="20"/>
+          <w:szCs w:val="20"/>
+        </w:rPr>
+        <w:t>JButton</w:t>
+      </w:r>
+      <w:proofErr w:type="spellEnd"/>
+      <w:r>
+        <w:rPr>
+          <w:rFonts w:ascii="Consolas" w:hAnsi="Consolas" w:cs="Consolas"/>
+          <w:color w:val="000000"/>
+          <w:sz w:val="20"/>
+          <w:szCs w:val="20"/>
+        </w:rPr>
+        <w:t xml:space="preserve"> per cancellare un </w:t>
+      </w:r>
+      <w:proofErr w:type="spellStart"/>
+      <w:r>
+        <w:rPr>
+          <w:rFonts w:ascii="Consolas" w:hAnsi="Consolas" w:cs="Consolas"/>
+          <w:color w:val="000000"/>
+          <w:sz w:val="20"/>
+          <w:szCs w:val="20"/>
+        </w:rPr>
+        <w:t>Meal</w:t>
+      </w:r>
+      <w:proofErr w:type="spellEnd"/>
+      <w:r>
+        <w:rPr>
+          <w:rFonts w:ascii="Consolas" w:hAnsi="Consolas" w:cs="Consolas"/>
+          <w:color w:val="000000"/>
+          <w:sz w:val="20"/>
+          <w:szCs w:val="20"/>
+        </w:rPr>
+        <w:br/>
+        <w:t xml:space="preserve">dalla </w:t>
+      </w:r>
+      <w:proofErr w:type="spellStart"/>
+      <w:r>
+        <w:rPr>
+          <w:rFonts w:ascii="Consolas" w:hAnsi="Consolas" w:cs="Consolas"/>
+          <w:color w:val="000000"/>
+          <w:sz w:val="20"/>
+          <w:szCs w:val="20"/>
+        </w:rPr>
+        <w:t>JTable</w:t>
+      </w:r>
+      <w:proofErr w:type="spellEnd"/>
+    </w:p>
+    <w:p>
+      <w:pPr>
+        <w:pBdr>
+          <w:between w:val="single" w:sz="4" w:space="1" w:color="auto"/>
+        </w:pBdr>
+        <w:rPr>
+          <w:rFonts w:ascii="Consolas" w:hAnsi="Consolas" w:cs="Consolas"/>
+          <w:color w:val="000000"/>
+          <w:sz w:val="20"/>
+          <w:szCs w:val="20"/>
+        </w:rPr>
+      </w:pPr>
+      <w:r>
+        <w:rPr>
+          <w:rFonts w:ascii="Consolas" w:hAnsi="Consolas" w:cs="Consolas"/>
+          <w:color w:val="000000"/>
+          <w:sz w:val="20"/>
+          <w:szCs w:val="20"/>
+        </w:rPr>
+        <w:br/>
+      </w:r>
+      <w:r>
+        <w:rPr>
+          <w:rFonts w:ascii="Consolas" w:hAnsi="Consolas" w:cs="Consolas"/>
+          <w:color w:val="000000"/>
+          <w:sz w:val="20"/>
+          <w:szCs w:val="20"/>
+        </w:rPr>
+        <w:br/>
+      </w:r>
+      <w:r>
+        <w:rPr>
+          <w:rFonts w:ascii="Consolas" w:hAnsi="Consolas" w:cs="Consolas"/>
+          <w:color w:val="000000"/>
+          <w:sz w:val="20"/>
+          <w:szCs w:val="20"/>
+        </w:rPr>
+        <w:br/>
+      </w:r>
+      <w:proofErr w:type="spellStart"/>
+      <w:r>
+        <w:rPr>
+          <w:rFonts w:ascii="Consolas" w:hAnsi="Consolas" w:cs="Consolas"/>
+          <w:color w:val="000000"/>
+          <w:sz w:val="20"/>
+          <w:szCs w:val="20"/>
+        </w:rPr>
+        <w:t>ShopFrame</w:t>
+      </w:r>
+      <w:proofErr w:type="spellEnd"/>
+    </w:p>
+    <w:p>
+      <w:pPr>
+        <w:pBdr>
+          <w:between w:val="single" w:sz="4" w:space="1" w:color="auto"/>
+        </w:pBdr>
+        <w:rPr>
+          <w:rFonts w:ascii="Consolas" w:hAnsi="Consolas" w:cs="Consolas"/>
+          <w:color w:val="000000"/>
+          <w:sz w:val="20"/>
+          <w:szCs w:val="20"/>
+        </w:rPr>
+      </w:pPr>
+      <w:proofErr w:type="spellStart"/>
+      <w:r>
+        <w:rPr>
+          <w:rFonts w:ascii="Consolas" w:hAnsi="Consolas" w:cs="Consolas"/>
+          <w:color w:val="000000"/>
+          <w:sz w:val="20"/>
+          <w:szCs w:val="20"/>
+        </w:rPr>
+        <w:t>JFrame</w:t>
+      </w:r>
+      <w:proofErr w:type="spellEnd"/>
+      <w:r>
+        <w:rPr>
+          <w:rFonts w:ascii="Consolas" w:hAnsi="Consolas" w:cs="Consolas"/>
+          <w:color w:val="000000"/>
+          <w:sz w:val="20"/>
+          <w:szCs w:val="20"/>
+        </w:rPr>
+        <w:br/>
+      </w:r>
+      <w:proofErr w:type="spellStart"/>
+      <w:r>
+        <w:rPr>
+          <w:rFonts w:ascii="Consolas" w:hAnsi="Consolas" w:cs="Consolas"/>
+          <w:color w:val="000000"/>
+          <w:sz w:val="20"/>
+          <w:szCs w:val="20"/>
+        </w:rPr>
+        <w:t>null</w:t>
+      </w:r>
+      <w:proofErr w:type="spellEnd"/>
+    </w:p>
+    <w:p>
+      <w:pPr>
+        <w:pBdr>
+          <w:between w:val="single" w:sz="4" w:space="1" w:color="auto"/>
+        </w:pBdr>
+        <w:rPr>
+          <w:rFonts w:ascii="Consolas" w:hAnsi="Consolas" w:cs="Consolas"/>
+          <w:color w:val="000000"/>
+          <w:sz w:val="20"/>
+          <w:szCs w:val="20"/>
+        </w:rPr>
+      </w:pPr>
+      <w:r>
+        <w:t>Responsabilità</w:t>
+      </w:r>
+      <w:r>
+        <w:tab/>
+      </w:r>
+      <w:r>
+        <w:tab/>
+      </w:r>
+      <w:r>
+        <w:tab/>
+      </w:r>
+      <w:r>
+        <w:tab/>
+      </w:r>
+      <w:r>
+        <w:tab/>
+      </w:r>
+      <w:r>
+        <w:tab/>
+      </w:r>
+      <w:r>
+        <w:tab/>
+        <w:t>Collaboratori</w:t>
+      </w:r>
+      <w:r>
+        <w:br/>
+      </w:r>
+      <w:r>
+        <w:br/>
+      </w:r>
+      <w:r>
+        <w:rPr>
+          <w:rFonts w:ascii="Consolas" w:hAnsi="Consolas" w:cs="Consolas"/>
+          <w:color w:val="000000"/>
+          <w:sz w:val="20"/>
+          <w:szCs w:val="20"/>
+        </w:rPr>
+        <w:t xml:space="preserve">Presenza di quattro </w:t>
+      </w:r>
+      <w:proofErr w:type="spellStart"/>
+      <w:r>
+        <w:rPr>
+          <w:rFonts w:ascii="Consolas" w:hAnsi="Consolas" w:cs="Consolas"/>
+          <w:color w:val="000000"/>
+          <w:sz w:val="20"/>
+          <w:szCs w:val="20"/>
+        </w:rPr>
+        <w:t>JButton</w:t>
+      </w:r>
+      <w:proofErr w:type="spellEnd"/>
+      <w:r>
+        <w:rPr>
+          <w:rFonts w:ascii="Consolas" w:hAnsi="Consolas" w:cs="Consolas"/>
+          <w:color w:val="000000"/>
+          <w:sz w:val="20"/>
+          <w:szCs w:val="20"/>
+        </w:rPr>
+        <w:t xml:space="preserve"> per poter accedere </w:t>
+      </w:r>
+      <w:r>
+        <w:rPr>
+          <w:rFonts w:ascii="Consolas" w:hAnsi="Consolas" w:cs="Consolas"/>
+          <w:color w:val="000000"/>
+          <w:sz w:val="20"/>
+          <w:szCs w:val="20"/>
+        </w:rPr>
+        <w:tab/>
+      </w:r>
+      <w:proofErr w:type="spellStart"/>
+      <w:r>
+        <w:rPr>
+          <w:rFonts w:ascii="Consolas" w:hAnsi="Consolas" w:cs="Consolas"/>
+          <w:color w:val="000000"/>
+          <w:sz w:val="20"/>
+          <w:szCs w:val="20"/>
+        </w:rPr>
+        <w:t>LoginController</w:t>
+      </w:r>
+      <w:proofErr w:type="spellEnd"/>
+      <w:r>
+        <w:rPr>
+          <w:rFonts w:ascii="Consolas" w:hAnsi="Consolas" w:cs="Consolas"/>
+          <w:color w:val="000000"/>
+          <w:sz w:val="20"/>
+          <w:szCs w:val="20"/>
+        </w:rPr>
+        <w:br/>
+      </w:r>
+      <w:r>
+        <w:rPr>
+          <w:rFonts w:ascii="Consolas" w:hAnsi="Consolas" w:cs="Consolas"/>
+          <w:color w:val="000000"/>
+          <w:sz w:val="20"/>
+          <w:szCs w:val="20"/>
+        </w:rPr>
+        <w:t xml:space="preserve">a </w:t>
+      </w:r>
+      <w:proofErr w:type="spellStart"/>
+      <w:r>
+        <w:rPr>
+          <w:rFonts w:ascii="Consolas" w:hAnsi="Consolas" w:cs="Consolas"/>
+          <w:color w:val="000000"/>
+          <w:sz w:val="20"/>
+          <w:szCs w:val="20"/>
+        </w:rPr>
+        <w:t>ShopRiderFrame</w:t>
+      </w:r>
+      <w:proofErr w:type="spellEnd"/>
+      <w:r>
+        <w:rPr>
+          <w:rFonts w:ascii="Consolas" w:hAnsi="Consolas" w:cs="Consolas"/>
+          <w:color w:val="000000"/>
+          <w:sz w:val="20"/>
+          <w:szCs w:val="20"/>
+        </w:rPr>
+        <w:t xml:space="preserve">, </w:t>
+      </w:r>
+      <w:proofErr w:type="spellStart"/>
+      <w:r>
+        <w:rPr>
+          <w:rFonts w:ascii="Consolas" w:hAnsi="Consolas" w:cs="Consolas"/>
+          <w:color w:val="000000"/>
+          <w:sz w:val="20"/>
+          <w:szCs w:val="20"/>
+        </w:rPr>
+        <w:t>ShopOrderManagementFrame</w:t>
+      </w:r>
+      <w:proofErr w:type="spellEnd"/>
+      <w:r>
+        <w:rPr>
+          <w:rFonts w:ascii="Consolas" w:hAnsi="Consolas" w:cs="Consolas"/>
+          <w:color w:val="000000"/>
+          <w:sz w:val="20"/>
+          <w:szCs w:val="20"/>
+        </w:rPr>
+        <w:t>,</w:t>
+      </w:r>
+      <w:r>
+        <w:rPr>
+          <w:rFonts w:ascii="Consolas" w:hAnsi="Consolas" w:cs="Consolas"/>
+          <w:color w:val="000000"/>
+          <w:sz w:val="20"/>
+          <w:szCs w:val="20"/>
+        </w:rPr>
+        <w:tab/>
+      </w:r>
+      <w:r>
+        <w:rPr>
+          <w:rFonts w:ascii="Consolas" w:hAnsi="Consolas" w:cs="Consolas"/>
+          <w:color w:val="000000"/>
+          <w:sz w:val="20"/>
+          <w:szCs w:val="20"/>
+        </w:rPr>
+        <w:tab/>
+      </w:r>
+      <w:proofErr w:type="spellStart"/>
+      <w:r>
+        <w:rPr>
+          <w:rFonts w:ascii="Consolas" w:hAnsi="Consolas" w:cs="Consolas"/>
+          <w:color w:val="000000"/>
+          <w:sz w:val="20"/>
+          <w:szCs w:val="20"/>
+        </w:rPr>
+        <w:t>ShopController</w:t>
+      </w:r>
+      <w:proofErr w:type="spellEnd"/>
+      <w:r>
+        <w:rPr>
+          <w:rFonts w:ascii="Consolas" w:hAnsi="Consolas" w:cs="Consolas"/>
+          <w:color w:val="000000"/>
+          <w:sz w:val="20"/>
+          <w:szCs w:val="20"/>
+        </w:rPr>
+        <w:br/>
+      </w:r>
+      <w:proofErr w:type="spellStart"/>
+      <w:r>
+        <w:rPr>
+          <w:rFonts w:ascii="Consolas" w:hAnsi="Consolas" w:cs="Consolas"/>
+          <w:color w:val="000000"/>
+          <w:sz w:val="20"/>
+          <w:szCs w:val="20"/>
+        </w:rPr>
+        <w:t>ShopMealFrame</w:t>
+      </w:r>
+      <w:proofErr w:type="spellEnd"/>
+      <w:r>
+        <w:rPr>
+          <w:rFonts w:ascii="Consolas" w:hAnsi="Consolas" w:cs="Consolas"/>
+          <w:color w:val="000000"/>
+          <w:sz w:val="20"/>
+          <w:szCs w:val="20"/>
+        </w:rPr>
+        <w:t xml:space="preserve"> e per la </w:t>
+      </w:r>
+      <w:proofErr w:type="spellStart"/>
+      <w:r>
+        <w:rPr>
+          <w:rFonts w:ascii="Consolas" w:hAnsi="Consolas" w:cs="Consolas"/>
+          <w:color w:val="000000"/>
+          <w:sz w:val="20"/>
+          <w:szCs w:val="20"/>
+        </w:rPr>
+        <w:t>disconnesione</w:t>
+      </w:r>
+      <w:proofErr w:type="spellEnd"/>
+    </w:p>
+    <w:p>
+      <w:pPr>
+        <w:pBdr>
+          <w:between w:val="single" w:sz="4" w:space="1" w:color="auto"/>
+        </w:pBdr>
+        <w:rPr>
+          <w:rFonts w:ascii="Consolas" w:hAnsi="Consolas" w:cs="Consolas"/>
+          <w:color w:val="000000"/>
+          <w:sz w:val="20"/>
+          <w:szCs w:val="20"/>
+        </w:rPr>
+      </w:pPr>
+    </w:p>
+    <w:p>
+      <w:pPr>
+        <w:pBdr>
+          <w:between w:val="single" w:sz="4" w:space="1" w:color="auto"/>
+        </w:pBdr>
+        <w:rPr>
+          <w:rFonts w:ascii="Consolas" w:hAnsi="Consolas" w:cs="Consolas"/>
+          <w:color w:val="000000"/>
+          <w:sz w:val="20"/>
+          <w:szCs w:val="20"/>
+        </w:rPr>
+      </w:pPr>
+      <w:r>
+        <w:rPr>
+          <w:rFonts w:ascii="Consolas" w:hAnsi="Consolas" w:cs="Consolas"/>
+          <w:color w:val="000000"/>
+          <w:sz w:val="20"/>
+          <w:szCs w:val="20"/>
+        </w:rPr>
+        <w:br/>
+      </w:r>
+      <w:r>
+        <w:rPr>
+          <w:rFonts w:ascii="Consolas" w:hAnsi="Consolas" w:cs="Consolas"/>
+          <w:color w:val="000000"/>
+          <w:sz w:val="20"/>
+          <w:szCs w:val="20"/>
+        </w:rPr>
+        <w:br/>
+      </w:r>
+      <w:r>
+        <w:rPr>
+          <w:rFonts w:ascii="Consolas" w:hAnsi="Consolas" w:cs="Consolas"/>
+          <w:color w:val="000000"/>
+          <w:sz w:val="20"/>
+          <w:szCs w:val="20"/>
+        </w:rPr>
+        <w:br/>
+      </w:r>
+      <w:r>
+        <w:rPr>
+          <w:rFonts w:ascii="Consolas" w:hAnsi="Consolas" w:cs="Consolas"/>
+          <w:color w:val="000000"/>
+          <w:sz w:val="20"/>
+          <w:szCs w:val="20"/>
+        </w:rPr>
+        <w:br/>
+      </w:r>
+      <w:proofErr w:type="spellStart"/>
+      <w:r>
+        <w:rPr>
+          <w:rFonts w:ascii="Consolas" w:hAnsi="Consolas" w:cs="Consolas"/>
+          <w:color w:val="000000"/>
+          <w:sz w:val="20"/>
+          <w:szCs w:val="20"/>
+        </w:rPr>
+        <w:t>ShopDeliveringOrdersFrame</w:t>
+      </w:r>
+      <w:proofErr w:type="spellEnd"/>
+    </w:p>
+    <w:p>
+      <w:pPr>
+        <w:pBdr>
+          <w:between w:val="single" w:sz="4" w:space="1" w:color="auto"/>
+        </w:pBdr>
+        <w:rPr>
+          <w:rFonts w:ascii="Consolas" w:hAnsi="Consolas" w:cs="Consolas"/>
+          <w:color w:val="000000"/>
+          <w:sz w:val="20"/>
+          <w:szCs w:val="20"/>
+        </w:rPr>
+      </w:pPr>
+      <w:proofErr w:type="spellStart"/>
+      <w:r>
+        <w:rPr>
+          <w:rFonts w:ascii="Consolas" w:hAnsi="Consolas" w:cs="Consolas"/>
+          <w:color w:val="000000"/>
+          <w:sz w:val="20"/>
+          <w:szCs w:val="20"/>
+        </w:rPr>
+        <w:t>ComplexFrame</w:t>
+      </w:r>
+      <w:proofErr w:type="spellEnd"/>
+      <w:r>
+        <w:rPr>
+          <w:rFonts w:ascii="Consolas" w:hAnsi="Consolas" w:cs="Consolas"/>
+          <w:color w:val="000000"/>
+          <w:sz w:val="20"/>
+          <w:szCs w:val="20"/>
+        </w:rPr>
+        <w:br/>
+      </w:r>
+      <w:proofErr w:type="spellStart"/>
+      <w:r>
+        <w:rPr>
+          <w:rFonts w:ascii="Consolas" w:hAnsi="Consolas" w:cs="Consolas"/>
+          <w:color w:val="000000"/>
+          <w:sz w:val="20"/>
+          <w:szCs w:val="20"/>
+        </w:rPr>
+        <w:t>null</w:t>
+      </w:r>
+      <w:proofErr w:type="spellEnd"/>
+    </w:p>
+    <w:p>
+      <w:pPr>
+        <w:pBdr>
+          <w:between w:val="single" w:sz="4" w:space="1" w:color="auto"/>
+        </w:pBdr>
+        <w:rPr>
+          <w:rFonts w:ascii="Consolas" w:hAnsi="Consolas" w:cs="Consolas"/>
+          <w:color w:val="000000"/>
+          <w:sz w:val="20"/>
+          <w:szCs w:val="20"/>
+        </w:rPr>
+      </w:pPr>
+      <w:r>
+        <w:t>Responsabilità</w:t>
+      </w:r>
+      <w:r>
+        <w:tab/>
+      </w:r>
+      <w:r>
+        <w:tab/>
+      </w:r>
+      <w:r>
+        <w:tab/>
+      </w:r>
+      <w:r>
+        <w:tab/>
+      </w:r>
+      <w:r>
+        <w:tab/>
+      </w:r>
+      <w:r>
+        <w:tab/>
+      </w:r>
+      <w:r>
+        <w:tab/>
+        <w:t>Collaboratori</w:t>
+      </w:r>
+      <w:r>
+        <w:br/>
+      </w:r>
+      <w:r>
+        <w:br/>
+      </w:r>
+      <w:r>
+        <w:rPr>
+          <w:rFonts w:ascii="Consolas" w:hAnsi="Consolas" w:cs="Consolas"/>
+          <w:color w:val="000000"/>
+          <w:sz w:val="20"/>
+          <w:szCs w:val="20"/>
+        </w:rPr>
+        <w:t xml:space="preserve">Visualizzazione </w:t>
+      </w:r>
+      <w:r>
+        <w:rPr>
+          <w:rFonts w:ascii="Consolas" w:hAnsi="Consolas" w:cs="Consolas"/>
+          <w:color w:val="000000"/>
+          <w:sz w:val="20"/>
+          <w:szCs w:val="20"/>
+        </w:rPr>
+        <w:t xml:space="preserve">tramite </w:t>
+      </w:r>
+      <w:proofErr w:type="spellStart"/>
+      <w:r>
+        <w:rPr>
+          <w:rFonts w:ascii="Consolas" w:hAnsi="Consolas" w:cs="Consolas"/>
+          <w:color w:val="000000"/>
+          <w:sz w:val="20"/>
+          <w:szCs w:val="20"/>
+        </w:rPr>
+        <w:t>JTable</w:t>
+      </w:r>
+      <w:proofErr w:type="spellEnd"/>
+      <w:r>
+        <w:rPr>
+          <w:rFonts w:ascii="Consolas" w:hAnsi="Consolas" w:cs="Consolas"/>
+          <w:color w:val="000000"/>
+          <w:sz w:val="20"/>
+          <w:szCs w:val="20"/>
+        </w:rPr>
+        <w:t xml:space="preserve"> </w:t>
+      </w:r>
+      <w:r>
+        <w:rPr>
+          <w:rFonts w:ascii="Consolas" w:hAnsi="Consolas" w:cs="Consolas"/>
+          <w:color w:val="000000"/>
+          <w:sz w:val="20"/>
+          <w:szCs w:val="20"/>
+        </w:rPr>
+        <w:t xml:space="preserve">degli ordini </w:t>
+      </w:r>
+      <w:r>
+        <w:rPr>
+          <w:rFonts w:ascii="Consolas" w:hAnsi="Consolas" w:cs="Consolas"/>
+          <w:color w:val="000000"/>
+          <w:sz w:val="20"/>
+          <w:szCs w:val="20"/>
+        </w:rPr>
+        <w:tab/>
+      </w:r>
+      <w:r>
+        <w:rPr>
+          <w:rFonts w:ascii="Consolas" w:hAnsi="Consolas" w:cs="Consolas"/>
+          <w:color w:val="000000"/>
+          <w:sz w:val="20"/>
+          <w:szCs w:val="20"/>
+        </w:rPr>
+        <w:tab/>
+      </w:r>
+      <w:proofErr w:type="spellStart"/>
+      <w:r>
+        <w:rPr>
+          <w:rFonts w:ascii="Consolas" w:hAnsi="Consolas" w:cs="Consolas"/>
+          <w:color w:val="000000"/>
+          <w:sz w:val="20"/>
+          <w:szCs w:val="20"/>
+        </w:rPr>
+        <w:t>ShopController</w:t>
+      </w:r>
+      <w:proofErr w:type="spellEnd"/>
+      <w:r>
+        <w:rPr>
+          <w:rFonts w:ascii="Consolas" w:hAnsi="Consolas" w:cs="Consolas"/>
+          <w:color w:val="000000"/>
+          <w:sz w:val="20"/>
+          <w:szCs w:val="20"/>
+        </w:rPr>
+        <w:br/>
+      </w:r>
+      <w:r>
+        <w:rPr>
+          <w:rFonts w:ascii="Consolas" w:hAnsi="Consolas" w:cs="Consolas"/>
+          <w:color w:val="000000"/>
+          <w:sz w:val="20"/>
+          <w:szCs w:val="20"/>
+        </w:rPr>
+        <w:t>in consegna</w:t>
+      </w:r>
+      <w:r>
+        <w:rPr>
+          <w:rFonts w:ascii="Consolas" w:hAnsi="Consolas" w:cs="Consolas"/>
+          <w:color w:val="000000"/>
+          <w:sz w:val="20"/>
+          <w:szCs w:val="20"/>
+        </w:rPr>
+        <w:tab/>
+      </w:r>
+      <w:r>
+        <w:rPr>
+          <w:rFonts w:ascii="Consolas" w:hAnsi="Consolas" w:cs="Consolas"/>
+          <w:color w:val="000000"/>
+          <w:sz w:val="20"/>
+          <w:szCs w:val="20"/>
+        </w:rPr>
+        <w:tab/>
+      </w:r>
+      <w:r>
+        <w:rPr>
+          <w:rFonts w:ascii="Consolas" w:hAnsi="Consolas" w:cs="Consolas"/>
+          <w:color w:val="000000"/>
+          <w:sz w:val="20"/>
+          <w:szCs w:val="20"/>
+        </w:rPr>
+        <w:tab/>
+      </w:r>
+      <w:r>
+        <w:rPr>
+          <w:rFonts w:ascii="Consolas" w:hAnsi="Consolas" w:cs="Consolas"/>
+          <w:color w:val="000000"/>
+          <w:sz w:val="20"/>
+          <w:szCs w:val="20"/>
+        </w:rPr>
+        <w:tab/>
+      </w:r>
+      <w:r>
+        <w:rPr>
+          <w:rFonts w:ascii="Consolas" w:hAnsi="Consolas" w:cs="Consolas"/>
+          <w:color w:val="000000"/>
+          <w:sz w:val="20"/>
+          <w:szCs w:val="20"/>
+        </w:rPr>
+        <w:tab/>
+      </w:r>
+      <w:r>
+        <w:rPr>
+          <w:rFonts w:ascii="Consolas" w:hAnsi="Consolas" w:cs="Consolas"/>
+          <w:color w:val="000000"/>
+          <w:sz w:val="20"/>
+          <w:szCs w:val="20"/>
+        </w:rPr>
+        <w:tab/>
+      </w:r>
+      <w:r>
+        <w:rPr>
+          <w:rFonts w:ascii="Consolas" w:hAnsi="Consolas" w:cs="Consolas"/>
+          <w:color w:val="000000"/>
+          <w:sz w:val="20"/>
+          <w:szCs w:val="20"/>
+        </w:rPr>
+        <w:tab/>
+      </w:r>
+      <w:proofErr w:type="spellStart"/>
+      <w:r>
+        <w:rPr>
+          <w:rFonts w:ascii="Consolas" w:hAnsi="Consolas" w:cs="Consolas"/>
+          <w:color w:val="000000"/>
+          <w:sz w:val="20"/>
+          <w:szCs w:val="20"/>
+        </w:rPr>
+        <w:t>RoundJTextField</w:t>
+      </w:r>
+      <w:proofErr w:type="spellEnd"/>
+      <w:r>
+        <w:rPr>
+          <w:rFonts w:ascii="Consolas" w:hAnsi="Consolas" w:cs="Consolas"/>
+          <w:color w:val="000000"/>
+          <w:sz w:val="20"/>
+          <w:szCs w:val="20"/>
+        </w:rPr>
+        <w:br/>
+        <w:t xml:space="preserve">Presenza di una </w:t>
+      </w:r>
+      <w:proofErr w:type="spellStart"/>
+      <w:r>
+        <w:rPr>
+          <w:rFonts w:ascii="Consolas" w:hAnsi="Consolas" w:cs="Consolas"/>
+          <w:color w:val="000000"/>
+          <w:sz w:val="20"/>
+          <w:szCs w:val="20"/>
+        </w:rPr>
+        <w:t>JComboBox</w:t>
+      </w:r>
+      <w:proofErr w:type="spellEnd"/>
+      <w:r>
+        <w:rPr>
+          <w:rFonts w:ascii="Consolas" w:hAnsi="Consolas" w:cs="Consolas"/>
+          <w:color w:val="000000"/>
+          <w:sz w:val="20"/>
+          <w:szCs w:val="20"/>
+        </w:rPr>
+        <w:t xml:space="preserve"> per la modifica</w:t>
+      </w:r>
+      <w:r>
+        <w:rPr>
+          <w:rFonts w:ascii="Consolas" w:hAnsi="Consolas" w:cs="Consolas"/>
+          <w:color w:val="000000"/>
+          <w:sz w:val="20"/>
+          <w:szCs w:val="20"/>
+        </w:rPr>
+        <w:br/>
+        <w:t>dello stato di una consegna</w:t>
+      </w:r>
+      <w:r>
+        <w:rPr>
+          <w:rFonts w:ascii="Consolas" w:hAnsi="Consolas" w:cs="Consolas"/>
+          <w:color w:val="000000"/>
+          <w:sz w:val="20"/>
+          <w:szCs w:val="20"/>
+        </w:rPr>
+        <w:br/>
+      </w:r>
+      <w:r>
+        <w:rPr>
+          <w:rFonts w:ascii="Consolas" w:hAnsi="Consolas" w:cs="Consolas"/>
+          <w:color w:val="000000"/>
+          <w:sz w:val="20"/>
+          <w:szCs w:val="20"/>
+        </w:rPr>
+        <w:t xml:space="preserve">Presenza di una </w:t>
+      </w:r>
+      <w:proofErr w:type="spellStart"/>
+      <w:r>
+        <w:rPr>
+          <w:rFonts w:ascii="Consolas" w:hAnsi="Consolas" w:cs="Consolas"/>
+          <w:color w:val="000000"/>
+          <w:sz w:val="20"/>
+          <w:szCs w:val="20"/>
+        </w:rPr>
+        <w:t>JTextField</w:t>
+      </w:r>
+      <w:proofErr w:type="spellEnd"/>
+      <w:r>
+        <w:rPr>
+          <w:rFonts w:ascii="Consolas" w:hAnsi="Consolas" w:cs="Consolas"/>
+          <w:color w:val="000000"/>
+          <w:sz w:val="20"/>
+          <w:szCs w:val="20"/>
+        </w:rPr>
+        <w:t xml:space="preserve"> per indicare l’ordine</w:t>
+      </w:r>
+      <w:r>
+        <w:rPr>
+          <w:rFonts w:ascii="Consolas" w:hAnsi="Consolas" w:cs="Consolas"/>
+          <w:color w:val="000000"/>
+          <w:sz w:val="20"/>
+          <w:szCs w:val="20"/>
+        </w:rPr>
+        <w:br/>
+        <w:t>da modificare</w:t>
+      </w:r>
+      <w:r>
+        <w:rPr>
+          <w:rFonts w:ascii="Consolas" w:hAnsi="Consolas" w:cs="Consolas"/>
+          <w:color w:val="000000"/>
+          <w:sz w:val="20"/>
+          <w:szCs w:val="20"/>
+        </w:rPr>
+        <w:br/>
+        <w:t xml:space="preserve">Presenza di un </w:t>
+      </w:r>
+      <w:proofErr w:type="spellStart"/>
+      <w:r>
+        <w:rPr>
+          <w:rFonts w:ascii="Consolas" w:hAnsi="Consolas" w:cs="Consolas"/>
+          <w:color w:val="000000"/>
+          <w:sz w:val="20"/>
+          <w:szCs w:val="20"/>
+        </w:rPr>
+        <w:t>JButton</w:t>
+      </w:r>
+      <w:proofErr w:type="spellEnd"/>
+      <w:r>
+        <w:rPr>
+          <w:rFonts w:ascii="Consolas" w:hAnsi="Consolas" w:cs="Consolas"/>
+          <w:color w:val="000000"/>
+          <w:sz w:val="20"/>
+          <w:szCs w:val="20"/>
+        </w:rPr>
+        <w:t xml:space="preserve"> per la modifica dell’ordine</w:t>
+      </w:r>
+    </w:p>
+    <w:p>
+      <w:pPr>
+        <w:pBdr>
+          <w:between w:val="single" w:sz="4" w:space="1" w:color="auto"/>
+        </w:pBdr>
+        <w:rPr>
+          <w:rFonts w:ascii="Consolas" w:hAnsi="Consolas" w:cs="Consolas"/>
+          <w:color w:val="000000"/>
+          <w:sz w:val="20"/>
+          <w:szCs w:val="20"/>
+        </w:rPr>
+      </w:pPr>
+      <w:r>
+        <w:rPr>
+          <w:rFonts w:ascii="Consolas" w:hAnsi="Consolas" w:cs="Consolas"/>
+          <w:color w:val="000000"/>
+          <w:sz w:val="20"/>
+          <w:szCs w:val="20"/>
+        </w:rPr>
+        <w:br/>
+      </w:r>
+      <w:r>
+        <w:rPr>
+          <w:rFonts w:ascii="Consolas" w:hAnsi="Consolas" w:cs="Consolas"/>
+          <w:color w:val="000000"/>
+          <w:sz w:val="20"/>
+          <w:szCs w:val="20"/>
+        </w:rPr>
+        <w:br/>
+      </w:r>
+      <w:r>
+        <w:rPr>
+          <w:rFonts w:ascii="Consolas" w:hAnsi="Consolas" w:cs="Consolas"/>
+          <w:color w:val="000000"/>
+          <w:sz w:val="20"/>
+          <w:szCs w:val="20"/>
+        </w:rPr>
+        <w:br/>
+      </w:r>
+      <w:r>
+        <w:rPr>
+          <w:rFonts w:ascii="Consolas" w:hAnsi="Consolas" w:cs="Consolas"/>
+          <w:color w:val="000000"/>
+          <w:sz w:val="20"/>
+          <w:szCs w:val="20"/>
+        </w:rPr>
+        <w:br/>
+      </w:r>
+      <w:proofErr w:type="spellStart"/>
+      <w:r>
+        <w:rPr>
+          <w:rFonts w:ascii="Consolas" w:hAnsi="Consolas" w:cs="Consolas"/>
+          <w:color w:val="000000"/>
+          <w:sz w:val="20"/>
+          <w:szCs w:val="20"/>
+        </w:rPr>
+        <w:t>ShopAllMealsFrame</w:t>
+      </w:r>
+      <w:proofErr w:type="spellEnd"/>
+    </w:p>
+    <w:p>
+      <w:pPr>
+        <w:pBdr>
+          <w:between w:val="single" w:sz="4" w:space="1" w:color="auto"/>
+        </w:pBdr>
+        <w:rPr>
+          <w:rFonts w:ascii="Consolas" w:hAnsi="Consolas" w:cs="Consolas"/>
+          <w:color w:val="000000"/>
+          <w:sz w:val="20"/>
+          <w:szCs w:val="20"/>
+        </w:rPr>
+      </w:pPr>
+      <w:proofErr w:type="spellStart"/>
+      <w:r>
+        <w:rPr>
+          <w:rFonts w:ascii="Consolas" w:hAnsi="Consolas" w:cs="Consolas"/>
+          <w:color w:val="000000"/>
+          <w:sz w:val="20"/>
+          <w:szCs w:val="20"/>
+        </w:rPr>
+        <w:t>StandardFrame</w:t>
+      </w:r>
+      <w:proofErr w:type="spellEnd"/>
+      <w:r>
+        <w:rPr>
+          <w:rFonts w:ascii="Consolas" w:hAnsi="Consolas" w:cs="Consolas"/>
+          <w:color w:val="000000"/>
+          <w:sz w:val="20"/>
+          <w:szCs w:val="20"/>
+        </w:rPr>
+        <w:br/>
+      </w:r>
+      <w:proofErr w:type="spellStart"/>
+      <w:r>
+        <w:rPr>
+          <w:rFonts w:ascii="Consolas" w:hAnsi="Consolas" w:cs="Consolas"/>
+          <w:color w:val="000000"/>
+          <w:sz w:val="20"/>
+          <w:szCs w:val="20"/>
+        </w:rPr>
+        <w:t>null</w:t>
+      </w:r>
+      <w:proofErr w:type="spellEnd"/>
+    </w:p>
+    <w:p>
+      <w:pPr>
+        <w:pBdr>
+          <w:between w:val="single" w:sz="4" w:space="1" w:color="auto"/>
+        </w:pBdr>
+        <w:rPr>
+          <w:rFonts w:ascii="Consolas" w:hAnsi="Consolas" w:cs="Consolas"/>
+          <w:color w:val="000000"/>
+          <w:sz w:val="20"/>
+          <w:szCs w:val="20"/>
+        </w:rPr>
+      </w:pPr>
+      <w:r>
+        <w:t>Responsabilità</w:t>
+      </w:r>
+      <w:r>
+        <w:tab/>
+      </w:r>
+      <w:r>
+        <w:tab/>
+      </w:r>
+      <w:r>
+        <w:tab/>
+      </w:r>
+      <w:r>
+        <w:tab/>
+      </w:r>
+      <w:r>
+        <w:tab/>
+      </w:r>
+      <w:r>
+        <w:tab/>
+      </w:r>
+      <w:r>
+        <w:tab/>
+        <w:t>Collaboratori</w:t>
+      </w:r>
+      <w:r>
+        <w:br/>
+      </w:r>
+      <w:r>
+        <w:br/>
+      </w:r>
+      <w:r>
+        <w:rPr>
+          <w:rFonts w:ascii="Consolas" w:hAnsi="Consolas" w:cs="Consolas"/>
+          <w:color w:val="000000"/>
+          <w:sz w:val="20"/>
+          <w:szCs w:val="20"/>
+        </w:rPr>
+        <w:t xml:space="preserve">Visualizzazione </w:t>
+      </w:r>
+      <w:r>
+        <w:rPr>
+          <w:rFonts w:ascii="Consolas" w:hAnsi="Consolas" w:cs="Consolas"/>
+          <w:color w:val="000000"/>
+          <w:sz w:val="20"/>
+          <w:szCs w:val="20"/>
+        </w:rPr>
+        <w:t xml:space="preserve">tramite </w:t>
+      </w:r>
+      <w:proofErr w:type="spellStart"/>
+      <w:r>
+        <w:rPr>
+          <w:rFonts w:ascii="Consolas" w:hAnsi="Consolas" w:cs="Consolas"/>
+          <w:color w:val="000000"/>
+          <w:sz w:val="20"/>
+          <w:szCs w:val="20"/>
+        </w:rPr>
+        <w:t>JTable</w:t>
+      </w:r>
+      <w:proofErr w:type="spellEnd"/>
+      <w:r>
+        <w:rPr>
+          <w:rFonts w:ascii="Consolas" w:hAnsi="Consolas" w:cs="Consolas"/>
+          <w:color w:val="000000"/>
+          <w:sz w:val="20"/>
+          <w:szCs w:val="20"/>
+        </w:rPr>
+        <w:t xml:space="preserve"> </w:t>
+      </w:r>
+      <w:r>
+        <w:rPr>
+          <w:rFonts w:ascii="Consolas" w:hAnsi="Consolas" w:cs="Consolas"/>
+          <w:color w:val="000000"/>
+          <w:sz w:val="20"/>
+          <w:szCs w:val="20"/>
+        </w:rPr>
+        <w:t xml:space="preserve">di tutti i </w:t>
+      </w:r>
+      <w:r>
+        <w:rPr>
+          <w:rFonts w:ascii="Consolas" w:hAnsi="Consolas" w:cs="Consolas"/>
+          <w:color w:val="000000"/>
+          <w:sz w:val="20"/>
+          <w:szCs w:val="20"/>
+        </w:rPr>
+        <w:tab/>
+      </w:r>
+      <w:r>
+        <w:rPr>
+          <w:rFonts w:ascii="Consolas" w:hAnsi="Consolas" w:cs="Consolas"/>
+          <w:color w:val="000000"/>
+          <w:sz w:val="20"/>
+          <w:szCs w:val="20"/>
+        </w:rPr>
+        <w:tab/>
+      </w:r>
+      <w:proofErr w:type="spellStart"/>
+      <w:r>
+        <w:rPr>
+          <w:rFonts w:ascii="Consolas" w:hAnsi="Consolas" w:cs="Consolas"/>
+          <w:color w:val="000000"/>
+          <w:sz w:val="20"/>
+          <w:szCs w:val="20"/>
+        </w:rPr>
+        <w:t>ShopController</w:t>
+      </w:r>
+      <w:proofErr w:type="spellEnd"/>
+      <w:r>
+        <w:rPr>
+          <w:rFonts w:ascii="Consolas" w:hAnsi="Consolas" w:cs="Consolas"/>
+          <w:color w:val="000000"/>
+          <w:sz w:val="20"/>
+          <w:szCs w:val="20"/>
+        </w:rPr>
+        <w:br/>
+      </w:r>
+      <w:proofErr w:type="spellStart"/>
+      <w:r>
+        <w:rPr>
+          <w:rFonts w:ascii="Consolas" w:hAnsi="Consolas" w:cs="Consolas"/>
+          <w:color w:val="000000"/>
+          <w:sz w:val="20"/>
+          <w:szCs w:val="20"/>
+        </w:rPr>
+        <w:t>Meal</w:t>
+      </w:r>
+      <w:proofErr w:type="spellEnd"/>
+      <w:r>
+        <w:rPr>
+          <w:rFonts w:ascii="Consolas" w:hAnsi="Consolas" w:cs="Consolas"/>
+          <w:color w:val="000000"/>
+          <w:sz w:val="20"/>
+          <w:szCs w:val="20"/>
+        </w:rPr>
+        <w:t xml:space="preserve"> non venduti</w:t>
+      </w:r>
+      <w:r>
+        <w:rPr>
+          <w:rFonts w:ascii="Consolas" w:hAnsi="Consolas" w:cs="Consolas"/>
+          <w:color w:val="000000"/>
+          <w:sz w:val="20"/>
+          <w:szCs w:val="20"/>
+        </w:rPr>
+        <w:t xml:space="preserve"> </w:t>
+      </w:r>
+      <w:r>
+        <w:rPr>
+          <w:rFonts w:ascii="Consolas" w:hAnsi="Consolas" w:cs="Consolas"/>
+          <w:color w:val="000000"/>
+          <w:sz w:val="20"/>
+          <w:szCs w:val="20"/>
+        </w:rPr>
+        <w:t>da quel particolare negozio</w:t>
+      </w:r>
+    </w:p>
+    <w:p>
+      <w:pPr>
+        <w:pBdr>
+          <w:between w:val="single" w:sz="4" w:space="1" w:color="auto"/>
+        </w:pBdr>
+        <w:rPr>
+          <w:rFonts w:ascii="Consolas" w:hAnsi="Consolas" w:cs="Consolas"/>
+          <w:color w:val="000000"/>
+          <w:sz w:val="20"/>
+          <w:szCs w:val="20"/>
+        </w:rPr>
+      </w:pPr>
+      <w:r>
+        <w:rPr>
+          <w:rFonts w:ascii="Consolas" w:hAnsi="Consolas" w:cs="Consolas"/>
+          <w:color w:val="000000"/>
+          <w:sz w:val="20"/>
+          <w:szCs w:val="20"/>
+        </w:rPr>
+        <w:br/>
+      </w:r>
+      <w:r>
+        <w:rPr>
+          <w:rFonts w:ascii="Consolas" w:hAnsi="Consolas" w:cs="Consolas"/>
+          <w:color w:val="000000"/>
+          <w:sz w:val="20"/>
+          <w:szCs w:val="20"/>
+        </w:rPr>
+        <w:br/>
+      </w:r>
+      <w:r>
+        <w:rPr>
+          <w:rFonts w:ascii="Consolas" w:hAnsi="Consolas" w:cs="Consolas"/>
+          <w:color w:val="000000"/>
+          <w:sz w:val="20"/>
+          <w:szCs w:val="20"/>
+        </w:rPr>
+        <w:br/>
+      </w:r>
+      <w:proofErr w:type="spellStart"/>
+      <w:r>
+        <w:rPr>
+          <w:rFonts w:ascii="Consolas" w:hAnsi="Consolas" w:cs="Consolas"/>
+          <w:color w:val="000000"/>
+          <w:sz w:val="20"/>
+          <w:szCs w:val="20"/>
+        </w:rPr>
+        <w:t>LoginFrame</w:t>
+      </w:r>
+      <w:proofErr w:type="spellEnd"/>
+    </w:p>
+    <w:p>
+      <w:pPr>
+        <w:pBdr>
+          <w:between w:val="single" w:sz="4" w:space="1" w:color="auto"/>
+        </w:pBdr>
+        <w:rPr>
+          <w:rFonts w:ascii="Consolas" w:hAnsi="Consolas" w:cs="Consolas"/>
+          <w:color w:val="000000"/>
+          <w:sz w:val="20"/>
+          <w:szCs w:val="20"/>
+        </w:rPr>
+      </w:pPr>
+      <w:proofErr w:type="spellStart"/>
+      <w:r>
+        <w:rPr>
+          <w:rFonts w:ascii="Consolas" w:hAnsi="Consolas" w:cs="Consolas"/>
+          <w:color w:val="000000"/>
+          <w:sz w:val="20"/>
+          <w:szCs w:val="20"/>
+        </w:rPr>
+        <w:lastRenderedPageBreak/>
+        <w:t>JFrame</w:t>
+      </w:r>
+      <w:proofErr w:type="spellEnd"/>
+      <w:r>
+        <w:rPr>
+          <w:rFonts w:ascii="Consolas" w:hAnsi="Consolas" w:cs="Consolas"/>
+          <w:color w:val="000000"/>
+          <w:sz w:val="20"/>
+          <w:szCs w:val="20"/>
+        </w:rPr>
+        <w:br/>
+      </w:r>
+      <w:proofErr w:type="spellStart"/>
+      <w:r>
+        <w:rPr>
+          <w:rFonts w:ascii="Consolas" w:hAnsi="Consolas" w:cs="Consolas"/>
+          <w:color w:val="000000"/>
+          <w:sz w:val="20"/>
+          <w:szCs w:val="20"/>
+        </w:rPr>
+        <w:t>null</w:t>
+      </w:r>
+      <w:proofErr w:type="spellEnd"/>
+    </w:p>
+    <w:p>
+      <w:pPr>
+        <w:pBdr>
+          <w:between w:val="single" w:sz="4" w:space="1" w:color="auto"/>
+        </w:pBdr>
+        <w:rPr>
+          <w:rFonts w:ascii="Consolas" w:hAnsi="Consolas" w:cs="Consolas"/>
+          <w:color w:val="000000"/>
+          <w:sz w:val="20"/>
+          <w:szCs w:val="20"/>
+        </w:rPr>
+      </w:pPr>
+      <w:r>
+        <w:t>Responsabilità</w:t>
+      </w:r>
+      <w:r>
+        <w:tab/>
+      </w:r>
+      <w:r>
+        <w:tab/>
+      </w:r>
+      <w:r>
+        <w:tab/>
+      </w:r>
+      <w:r>
+        <w:tab/>
+      </w:r>
+      <w:r>
+        <w:tab/>
+      </w:r>
+      <w:r>
+        <w:tab/>
+      </w:r>
+      <w:r>
+        <w:tab/>
+        <w:t>Collaboratori</w:t>
+      </w:r>
+      <w:r>
+        <w:br/>
+      </w:r>
+      <w:r>
+        <w:br/>
+      </w:r>
+      <w:r>
+        <w:rPr>
+          <w:rFonts w:ascii="Consolas" w:hAnsi="Consolas" w:cs="Consolas"/>
+          <w:color w:val="000000"/>
+          <w:sz w:val="20"/>
+          <w:szCs w:val="20"/>
+        </w:rPr>
+        <w:t xml:space="preserve">Presenza di 3 </w:t>
+      </w:r>
+      <w:proofErr w:type="spellStart"/>
+      <w:r>
+        <w:rPr>
+          <w:rFonts w:ascii="Consolas" w:hAnsi="Consolas" w:cs="Consolas"/>
+          <w:color w:val="000000"/>
+          <w:sz w:val="20"/>
+          <w:szCs w:val="20"/>
+        </w:rPr>
+        <w:t>JButton</w:t>
+      </w:r>
+      <w:proofErr w:type="spellEnd"/>
+      <w:r>
+        <w:rPr>
+          <w:rFonts w:ascii="Consolas" w:hAnsi="Consolas" w:cs="Consolas"/>
+          <w:color w:val="000000"/>
+          <w:sz w:val="20"/>
+          <w:szCs w:val="20"/>
+        </w:rPr>
+        <w:t xml:space="preserve"> per decidere la</w:t>
+      </w:r>
+      <w:r>
+        <w:rPr>
+          <w:rFonts w:ascii="Consolas" w:hAnsi="Consolas" w:cs="Consolas"/>
+          <w:color w:val="000000"/>
+          <w:sz w:val="20"/>
+          <w:szCs w:val="20"/>
+        </w:rPr>
+        <w:tab/>
+      </w:r>
+      <w:r>
+        <w:rPr>
+          <w:rFonts w:ascii="Consolas" w:hAnsi="Consolas" w:cs="Consolas"/>
+          <w:color w:val="000000"/>
+          <w:sz w:val="20"/>
+          <w:szCs w:val="20"/>
+        </w:rPr>
+        <w:tab/>
+      </w:r>
+      <w:r>
+        <w:rPr>
+          <w:rFonts w:ascii="Consolas" w:hAnsi="Consolas" w:cs="Consolas"/>
+          <w:color w:val="000000"/>
+          <w:sz w:val="20"/>
+          <w:szCs w:val="20"/>
+        </w:rPr>
+        <w:tab/>
+      </w:r>
+      <w:proofErr w:type="spellStart"/>
+      <w:r>
+        <w:rPr>
+          <w:rFonts w:ascii="Consolas" w:hAnsi="Consolas" w:cs="Consolas"/>
+          <w:color w:val="000000"/>
+          <w:sz w:val="20"/>
+          <w:szCs w:val="20"/>
+        </w:rPr>
+        <w:t>RoudJPasswordField</w:t>
+      </w:r>
+      <w:proofErr w:type="spellEnd"/>
+      <w:r>
+        <w:rPr>
+          <w:rFonts w:ascii="Consolas" w:hAnsi="Consolas" w:cs="Consolas"/>
+          <w:color w:val="000000"/>
+          <w:sz w:val="20"/>
+          <w:szCs w:val="20"/>
+        </w:rPr>
+        <w:br/>
+        <w:t>tipologia di accesso</w:t>
+      </w:r>
+      <w:r>
+        <w:rPr>
+          <w:rFonts w:ascii="Consolas" w:hAnsi="Consolas" w:cs="Consolas"/>
+          <w:color w:val="000000"/>
+          <w:sz w:val="20"/>
+          <w:szCs w:val="20"/>
+        </w:rPr>
+        <w:tab/>
+      </w:r>
+      <w:r>
+        <w:rPr>
+          <w:rFonts w:ascii="Consolas" w:hAnsi="Consolas" w:cs="Consolas"/>
+          <w:color w:val="000000"/>
+          <w:sz w:val="20"/>
+          <w:szCs w:val="20"/>
+        </w:rPr>
+        <w:tab/>
+      </w:r>
+      <w:r>
+        <w:rPr>
+          <w:rFonts w:ascii="Consolas" w:hAnsi="Consolas" w:cs="Consolas"/>
+          <w:color w:val="000000"/>
+          <w:sz w:val="20"/>
+          <w:szCs w:val="20"/>
+        </w:rPr>
+        <w:tab/>
+      </w:r>
+      <w:r>
+        <w:rPr>
+          <w:rFonts w:ascii="Consolas" w:hAnsi="Consolas" w:cs="Consolas"/>
+          <w:color w:val="000000"/>
+          <w:sz w:val="20"/>
+          <w:szCs w:val="20"/>
+        </w:rPr>
+        <w:tab/>
+      </w:r>
+      <w:r>
+        <w:rPr>
+          <w:rFonts w:ascii="Consolas" w:hAnsi="Consolas" w:cs="Consolas"/>
+          <w:color w:val="000000"/>
+          <w:sz w:val="20"/>
+          <w:szCs w:val="20"/>
+        </w:rPr>
+        <w:tab/>
+      </w:r>
+      <w:proofErr w:type="spellStart"/>
+      <w:r>
+        <w:rPr>
+          <w:rFonts w:ascii="Consolas" w:hAnsi="Consolas" w:cs="Consolas"/>
+          <w:color w:val="000000"/>
+          <w:sz w:val="20"/>
+          <w:szCs w:val="20"/>
+        </w:rPr>
+        <w:t>RoundJTextField</w:t>
+      </w:r>
+      <w:proofErr w:type="spellEnd"/>
+      <w:r>
+        <w:rPr>
+          <w:rFonts w:ascii="Consolas" w:hAnsi="Consolas" w:cs="Consolas"/>
+          <w:color w:val="000000"/>
+          <w:sz w:val="20"/>
+          <w:szCs w:val="20"/>
+        </w:rPr>
+        <w:br/>
+        <w:t xml:space="preserve">Presenza di due </w:t>
+      </w:r>
+      <w:proofErr w:type="spellStart"/>
+      <w:r>
+        <w:rPr>
+          <w:rFonts w:ascii="Consolas" w:hAnsi="Consolas" w:cs="Consolas"/>
+          <w:color w:val="000000"/>
+          <w:sz w:val="20"/>
+          <w:szCs w:val="20"/>
+        </w:rPr>
+        <w:t>JTextField</w:t>
+      </w:r>
+      <w:proofErr w:type="spellEnd"/>
+      <w:r>
+        <w:rPr>
+          <w:rFonts w:ascii="Consolas" w:hAnsi="Consolas" w:cs="Consolas"/>
+          <w:color w:val="000000"/>
+          <w:sz w:val="20"/>
+          <w:szCs w:val="20"/>
+        </w:rPr>
+        <w:t xml:space="preserve"> per l’inserimento</w:t>
+      </w:r>
+      <w:r>
+        <w:rPr>
+          <w:rFonts w:ascii="Consolas" w:hAnsi="Consolas" w:cs="Consolas"/>
+          <w:color w:val="000000"/>
+          <w:sz w:val="20"/>
+          <w:szCs w:val="20"/>
+        </w:rPr>
+        <w:tab/>
+      </w:r>
+      <w:r>
+        <w:rPr>
+          <w:rFonts w:ascii="Consolas" w:hAnsi="Consolas" w:cs="Consolas"/>
+          <w:color w:val="000000"/>
+          <w:sz w:val="20"/>
+          <w:szCs w:val="20"/>
+        </w:rPr>
+        <w:tab/>
+      </w:r>
+      <w:proofErr w:type="spellStart"/>
+      <w:r>
+        <w:rPr>
+          <w:rFonts w:ascii="Consolas" w:hAnsi="Consolas" w:cs="Consolas"/>
+          <w:color w:val="000000"/>
+          <w:sz w:val="20"/>
+          <w:szCs w:val="20"/>
+        </w:rPr>
+        <w:t>LoginController</w:t>
+      </w:r>
+      <w:proofErr w:type="spellEnd"/>
+      <w:r>
+        <w:rPr>
+          <w:rFonts w:ascii="Consolas" w:hAnsi="Consolas" w:cs="Consolas"/>
+          <w:color w:val="000000"/>
+          <w:sz w:val="20"/>
+          <w:szCs w:val="20"/>
+        </w:rPr>
+        <w:br/>
+        <w:t>dei dati di accesso</w:t>
+      </w:r>
+    </w:p>
+    <w:p>
+      <w:pPr>
+        <w:pBdr>
+          <w:between w:val="single" w:sz="4" w:space="1" w:color="auto"/>
+        </w:pBdr>
+        <w:rPr>
+          <w:rFonts w:ascii="Consolas" w:hAnsi="Consolas" w:cs="Consolas"/>
+          <w:color w:val="000000"/>
+          <w:sz w:val="20"/>
+          <w:szCs w:val="20"/>
+        </w:rPr>
+      </w:pPr>
+    </w:p>
+    <w:p>
+      <w:pPr>
+        <w:pBdr>
+          <w:between w:val="single" w:sz="4" w:space="1" w:color="auto"/>
+        </w:pBdr>
+        <w:rPr>
+          <w:rFonts w:ascii="Consolas" w:hAnsi="Consolas" w:cs="Consolas"/>
+          <w:color w:val="000000"/>
+          <w:sz w:val="20"/>
+          <w:szCs w:val="20"/>
+        </w:rPr>
+      </w:pPr>
+      <w:r>
+        <w:rPr>
+          <w:rFonts w:ascii="Consolas" w:hAnsi="Consolas" w:cs="Consolas"/>
+          <w:color w:val="000000"/>
+          <w:sz w:val="20"/>
+          <w:szCs w:val="20"/>
+        </w:rPr>
+        <w:br/>
+      </w:r>
+      <w:r>
+        <w:rPr>
+          <w:rFonts w:ascii="Consolas" w:hAnsi="Consolas" w:cs="Consolas"/>
+          <w:color w:val="000000"/>
+          <w:sz w:val="20"/>
+          <w:szCs w:val="20"/>
+        </w:rPr>
+        <w:br/>
+      </w:r>
+      <w:r>
+        <w:rPr>
+          <w:rFonts w:ascii="Consolas" w:hAnsi="Consolas" w:cs="Consolas"/>
+          <w:color w:val="000000"/>
+          <w:sz w:val="20"/>
+          <w:szCs w:val="20"/>
+        </w:rPr>
+        <w:br/>
+      </w:r>
+      <w:proofErr w:type="spellStart"/>
+      <w:r>
+        <w:rPr>
+          <w:rFonts w:ascii="Consolas" w:hAnsi="Consolas" w:cs="Consolas"/>
+          <w:color w:val="000000"/>
+          <w:sz w:val="20"/>
+          <w:szCs w:val="20"/>
+        </w:rPr>
+        <w:t>AdminShopFrame</w:t>
+      </w:r>
+      <w:proofErr w:type="spellEnd"/>
+    </w:p>
+    <w:p>
+      <w:pPr>
+        <w:pBdr>
+          <w:between w:val="single" w:sz="4" w:space="1" w:color="auto"/>
+        </w:pBdr>
+        <w:rPr>
+          <w:rFonts w:ascii="Consolas" w:hAnsi="Consolas" w:cs="Consolas"/>
+          <w:color w:val="000000"/>
+          <w:sz w:val="20"/>
+          <w:szCs w:val="20"/>
+        </w:rPr>
+      </w:pPr>
+      <w:proofErr w:type="spellStart"/>
+      <w:r>
+        <w:rPr>
+          <w:rFonts w:ascii="Consolas" w:hAnsi="Consolas" w:cs="Consolas"/>
+          <w:color w:val="000000"/>
+          <w:sz w:val="20"/>
+          <w:szCs w:val="20"/>
+        </w:rPr>
+        <w:t>ComplexFrame</w:t>
+      </w:r>
+      <w:proofErr w:type="spellEnd"/>
+      <w:r>
+        <w:rPr>
+          <w:rFonts w:ascii="Consolas" w:hAnsi="Consolas" w:cs="Consolas"/>
+          <w:color w:val="000000"/>
+          <w:sz w:val="20"/>
+          <w:szCs w:val="20"/>
+        </w:rPr>
+        <w:br/>
+      </w:r>
+      <w:proofErr w:type="spellStart"/>
+      <w:r>
+        <w:rPr>
+          <w:rFonts w:ascii="Consolas" w:hAnsi="Consolas" w:cs="Consolas"/>
+          <w:color w:val="000000"/>
+          <w:sz w:val="20"/>
+          <w:szCs w:val="20"/>
+        </w:rPr>
+        <w:t>null</w:t>
+      </w:r>
+      <w:proofErr w:type="spellEnd"/>
+    </w:p>
+    <w:p>
+      <w:pPr>
+        <w:pBdr>
+          <w:between w:val="single" w:sz="4" w:space="1" w:color="auto"/>
+        </w:pBdr>
+        <w:rPr>
+          <w:rFonts w:ascii="Consolas" w:hAnsi="Consolas" w:cs="Consolas"/>
+          <w:color w:val="000000"/>
+          <w:sz w:val="20"/>
+          <w:szCs w:val="20"/>
+        </w:rPr>
+      </w:pPr>
+      <w:r>
+        <w:t>Responsabilità</w:t>
+      </w:r>
+      <w:r>
+        <w:tab/>
+      </w:r>
+      <w:r>
+        <w:tab/>
+      </w:r>
+      <w:r>
+        <w:tab/>
+      </w:r>
+      <w:r>
+        <w:tab/>
+      </w:r>
+      <w:r>
+        <w:tab/>
+      </w:r>
+      <w:r>
+        <w:tab/>
+      </w:r>
+      <w:r>
+        <w:tab/>
+        <w:t>Collaboratori</w:t>
+      </w:r>
+      <w:r>
+        <w:br/>
+      </w:r>
+      <w:r>
+        <w:br/>
+      </w:r>
+      <w:r>
+        <w:rPr>
+          <w:rFonts w:ascii="Consolas" w:hAnsi="Consolas" w:cs="Consolas"/>
+          <w:color w:val="000000"/>
+          <w:sz w:val="20"/>
+          <w:szCs w:val="20"/>
+        </w:rPr>
+        <w:t xml:space="preserve">Visualizzazione tramite </w:t>
+      </w:r>
+      <w:proofErr w:type="spellStart"/>
+      <w:r>
+        <w:rPr>
+          <w:rFonts w:ascii="Consolas" w:hAnsi="Consolas" w:cs="Consolas"/>
+          <w:color w:val="000000"/>
+          <w:sz w:val="20"/>
+          <w:szCs w:val="20"/>
+        </w:rPr>
+        <w:t>JTable</w:t>
+      </w:r>
+      <w:proofErr w:type="spellEnd"/>
+      <w:r>
+        <w:rPr>
+          <w:rFonts w:ascii="Consolas" w:hAnsi="Consolas" w:cs="Consolas"/>
+          <w:color w:val="000000"/>
+          <w:sz w:val="20"/>
+          <w:szCs w:val="20"/>
+        </w:rPr>
+        <w:t xml:space="preserve"> di tutti gli Shop</w:t>
+      </w:r>
+      <w:r>
+        <w:rPr>
+          <w:rFonts w:ascii="Consolas" w:hAnsi="Consolas" w:cs="Consolas"/>
+          <w:color w:val="000000"/>
+          <w:sz w:val="20"/>
+          <w:szCs w:val="20"/>
+        </w:rPr>
+        <w:tab/>
+      </w:r>
+      <w:proofErr w:type="spellStart"/>
+      <w:r>
+        <w:rPr>
+          <w:rFonts w:ascii="Consolas" w:hAnsi="Consolas" w:cs="Consolas"/>
+          <w:color w:val="000000"/>
+          <w:sz w:val="20"/>
+          <w:szCs w:val="20"/>
+        </w:rPr>
         <w:t>Address</w:t>
       </w:r>
       <w:proofErr w:type="spellEnd"/>
       <w:r>
-        <w:br/>
-      </w:r>
-      <w:r>
-        <w:tab/>
-      </w:r>
-      <w:r>
-        <w:tab/>
-      </w:r>
-      <w:r>
-        <w:tab/>
-      </w:r>
-      <w:r>
-        <w:tab/>
-      </w:r>
-      <w:r>
-        <w:tab/>
-      </w:r>
-      <w:r>
-        <w:tab/>
-      </w:r>
-      <w:r>
-        <w:tab/>
-      </w:r>
-      <w:r>
-        <w:tab/>
-      </w:r>
-      <w:proofErr w:type="spellStart"/>
-      <w:r>
+        <w:rPr>
+          <w:rFonts w:ascii="Consolas" w:hAnsi="Consolas" w:cs="Consolas"/>
+          <w:color w:val="000000"/>
+          <w:sz w:val="20"/>
+          <w:szCs w:val="20"/>
+        </w:rPr>
+        <w:br/>
+      </w:r>
+      <w:r>
+        <w:rPr>
+          <w:rFonts w:ascii="Consolas" w:hAnsi="Consolas" w:cs="Consolas"/>
+          <w:color w:val="000000"/>
+          <w:sz w:val="20"/>
+          <w:szCs w:val="20"/>
+        </w:rPr>
+        <w:t xml:space="preserve">Presenza di divere </w:t>
+      </w:r>
+      <w:proofErr w:type="spellStart"/>
+      <w:r>
+        <w:rPr>
+          <w:rFonts w:ascii="Consolas" w:hAnsi="Consolas" w:cs="Consolas"/>
+          <w:color w:val="000000"/>
+          <w:sz w:val="20"/>
+          <w:szCs w:val="20"/>
+        </w:rPr>
+        <w:t>JTextField</w:t>
+      </w:r>
+      <w:proofErr w:type="spellEnd"/>
+      <w:r>
+        <w:rPr>
+          <w:rFonts w:ascii="Consolas" w:hAnsi="Consolas" w:cs="Consolas"/>
+          <w:color w:val="000000"/>
+          <w:sz w:val="20"/>
+          <w:szCs w:val="20"/>
+        </w:rPr>
+        <w:t xml:space="preserve"> per inserire</w:t>
+      </w:r>
+      <w:r>
+        <w:rPr>
+          <w:rFonts w:ascii="Consolas" w:hAnsi="Consolas" w:cs="Consolas"/>
+          <w:color w:val="000000"/>
+          <w:sz w:val="20"/>
+          <w:szCs w:val="20"/>
+        </w:rPr>
+        <w:tab/>
+      </w:r>
+      <w:r>
+        <w:rPr>
+          <w:rFonts w:ascii="Consolas" w:hAnsi="Consolas" w:cs="Consolas"/>
+          <w:color w:val="000000"/>
+          <w:sz w:val="20"/>
+          <w:szCs w:val="20"/>
+        </w:rPr>
+        <w:tab/>
+      </w:r>
+      <w:proofErr w:type="spellStart"/>
+      <w:r>
+        <w:rPr>
+          <w:rFonts w:ascii="Consolas" w:hAnsi="Consolas" w:cs="Consolas"/>
+          <w:color w:val="000000"/>
+          <w:sz w:val="20"/>
+          <w:szCs w:val="20"/>
+        </w:rPr>
+        <w:t>RoundJTextField</w:t>
+      </w:r>
+      <w:proofErr w:type="spellEnd"/>
+      <w:r>
+        <w:rPr>
+          <w:rFonts w:ascii="Consolas" w:hAnsi="Consolas" w:cs="Consolas"/>
+          <w:color w:val="000000"/>
+          <w:sz w:val="20"/>
+          <w:szCs w:val="20"/>
+        </w:rPr>
+        <w:br/>
+        <w:t>i dati di uno Shop</w:t>
+      </w:r>
+      <w:r>
+        <w:rPr>
+          <w:rFonts w:ascii="Consolas" w:hAnsi="Consolas" w:cs="Consolas"/>
+          <w:color w:val="000000"/>
+          <w:sz w:val="20"/>
+          <w:szCs w:val="20"/>
+        </w:rPr>
+        <w:tab/>
+      </w:r>
+      <w:r>
+        <w:rPr>
+          <w:rFonts w:ascii="Consolas" w:hAnsi="Consolas" w:cs="Consolas"/>
+          <w:color w:val="000000"/>
+          <w:sz w:val="20"/>
+          <w:szCs w:val="20"/>
+        </w:rPr>
+        <w:tab/>
+      </w:r>
+      <w:r>
+        <w:rPr>
+          <w:rFonts w:ascii="Consolas" w:hAnsi="Consolas" w:cs="Consolas"/>
+          <w:color w:val="000000"/>
+          <w:sz w:val="20"/>
+          <w:szCs w:val="20"/>
+        </w:rPr>
+        <w:tab/>
+      </w:r>
+      <w:r>
+        <w:rPr>
+          <w:rFonts w:ascii="Consolas" w:hAnsi="Consolas" w:cs="Consolas"/>
+          <w:color w:val="000000"/>
+          <w:sz w:val="20"/>
+          <w:szCs w:val="20"/>
+        </w:rPr>
+        <w:tab/>
+      </w:r>
+      <w:r>
+        <w:rPr>
+          <w:rFonts w:ascii="Consolas" w:hAnsi="Consolas" w:cs="Consolas"/>
+          <w:color w:val="000000"/>
+          <w:sz w:val="20"/>
+          <w:szCs w:val="20"/>
+        </w:rPr>
+        <w:tab/>
+      </w:r>
+      <w:r>
+        <w:rPr>
+          <w:rFonts w:ascii="Consolas" w:hAnsi="Consolas" w:cs="Consolas"/>
+          <w:color w:val="000000"/>
+          <w:sz w:val="20"/>
+          <w:szCs w:val="20"/>
+        </w:rPr>
+        <w:tab/>
+      </w:r>
+      <w:proofErr w:type="spellStart"/>
+      <w:r>
+        <w:rPr>
+          <w:rFonts w:ascii="Consolas" w:hAnsi="Consolas" w:cs="Consolas"/>
+          <w:color w:val="000000"/>
+          <w:sz w:val="20"/>
+          <w:szCs w:val="20"/>
+        </w:rPr>
+        <w:t>InputUtility</w:t>
+      </w:r>
+      <w:proofErr w:type="spellEnd"/>
+      <w:r>
+        <w:rPr>
+          <w:rFonts w:ascii="Consolas" w:hAnsi="Consolas" w:cs="Consolas"/>
+          <w:color w:val="000000"/>
+          <w:sz w:val="20"/>
+          <w:szCs w:val="20"/>
+        </w:rPr>
+        <w:br/>
+        <w:t xml:space="preserve">Presenza di un </w:t>
+      </w:r>
+      <w:proofErr w:type="spellStart"/>
+      <w:r>
+        <w:rPr>
+          <w:rFonts w:ascii="Consolas" w:hAnsi="Consolas" w:cs="Consolas"/>
+          <w:color w:val="000000"/>
+          <w:sz w:val="20"/>
+          <w:szCs w:val="20"/>
+        </w:rPr>
+        <w:t>JButton</w:t>
+      </w:r>
+      <w:proofErr w:type="spellEnd"/>
+      <w:r>
+        <w:rPr>
+          <w:rFonts w:ascii="Consolas" w:hAnsi="Consolas" w:cs="Consolas"/>
+          <w:color w:val="000000"/>
+          <w:sz w:val="20"/>
+          <w:szCs w:val="20"/>
+        </w:rPr>
+        <w:t xml:space="preserve"> per l’apertura </w:t>
+      </w:r>
+      <w:r>
+        <w:rPr>
+          <w:rFonts w:ascii="Consolas" w:hAnsi="Consolas" w:cs="Consolas"/>
+          <w:color w:val="000000"/>
+          <w:sz w:val="20"/>
+          <w:szCs w:val="20"/>
+        </w:rPr>
+        <w:br/>
+        <w:t xml:space="preserve">di </w:t>
+      </w:r>
+      <w:proofErr w:type="spellStart"/>
+      <w:r>
+        <w:rPr>
+          <w:rFonts w:ascii="Consolas" w:hAnsi="Consolas" w:cs="Consolas"/>
+          <w:color w:val="000000"/>
+          <w:sz w:val="20"/>
+          <w:szCs w:val="20"/>
+        </w:rPr>
+        <w:t>AdminRiderFrame</w:t>
+      </w:r>
+      <w:proofErr w:type="spellEnd"/>
+      <w:r>
+        <w:rPr>
+          <w:rFonts w:ascii="Consolas" w:hAnsi="Consolas" w:cs="Consolas"/>
+          <w:color w:val="000000"/>
+          <w:sz w:val="20"/>
+          <w:szCs w:val="20"/>
+        </w:rPr>
+        <w:br/>
+        <w:t xml:space="preserve">Presenza di un </w:t>
+      </w:r>
+      <w:proofErr w:type="spellStart"/>
+      <w:r>
+        <w:rPr>
+          <w:rFonts w:ascii="Consolas" w:hAnsi="Consolas" w:cs="Consolas"/>
+          <w:color w:val="000000"/>
+          <w:sz w:val="20"/>
+          <w:szCs w:val="20"/>
+        </w:rPr>
+        <w:t>JButton</w:t>
+      </w:r>
+      <w:proofErr w:type="spellEnd"/>
+      <w:r>
+        <w:rPr>
+          <w:rFonts w:ascii="Consolas" w:hAnsi="Consolas" w:cs="Consolas"/>
+          <w:color w:val="000000"/>
+          <w:sz w:val="20"/>
+          <w:szCs w:val="20"/>
+        </w:rPr>
+        <w:t xml:space="preserve"> per aggiungere un </w:t>
+      </w:r>
+      <w:r>
+        <w:rPr>
+          <w:rFonts w:ascii="Consolas" w:hAnsi="Consolas" w:cs="Consolas"/>
+          <w:color w:val="000000"/>
+          <w:sz w:val="20"/>
+          <w:szCs w:val="20"/>
+        </w:rPr>
+        <w:br/>
+        <w:t>nuovo Shop</w:t>
+      </w:r>
+      <w:r>
+        <w:rPr>
+          <w:rFonts w:ascii="Consolas" w:hAnsi="Consolas" w:cs="Consolas"/>
+          <w:color w:val="000000"/>
+          <w:sz w:val="20"/>
+          <w:szCs w:val="20"/>
+        </w:rPr>
+        <w:br/>
+        <w:t xml:space="preserve">Presenza di un </w:t>
+      </w:r>
+      <w:proofErr w:type="spellStart"/>
+      <w:r>
+        <w:rPr>
+          <w:rFonts w:ascii="Consolas" w:hAnsi="Consolas" w:cs="Consolas"/>
+          <w:color w:val="000000"/>
+          <w:sz w:val="20"/>
+          <w:szCs w:val="20"/>
+        </w:rPr>
+        <w:t>JButton</w:t>
+      </w:r>
+      <w:proofErr w:type="spellEnd"/>
+      <w:r>
+        <w:rPr>
+          <w:rFonts w:ascii="Consolas" w:hAnsi="Consolas" w:cs="Consolas"/>
+          <w:color w:val="000000"/>
+          <w:sz w:val="20"/>
+          <w:szCs w:val="20"/>
+        </w:rPr>
+        <w:t xml:space="preserve"> per la modifica di</w:t>
+      </w:r>
+      <w:r>
+        <w:rPr>
+          <w:rFonts w:ascii="Consolas" w:hAnsi="Consolas" w:cs="Consolas"/>
+          <w:color w:val="000000"/>
+          <w:sz w:val="20"/>
+          <w:szCs w:val="20"/>
+        </w:rPr>
+        <w:br/>
+        <w:t>uno Shop</w:t>
+      </w:r>
+      <w:r>
+        <w:rPr>
+          <w:rFonts w:ascii="Consolas" w:hAnsi="Consolas" w:cs="Consolas"/>
+          <w:color w:val="000000"/>
+          <w:sz w:val="20"/>
+          <w:szCs w:val="20"/>
+        </w:rPr>
+        <w:br/>
+        <w:t xml:space="preserve">Presenza di un </w:t>
+      </w:r>
+      <w:proofErr w:type="spellStart"/>
+      <w:r>
+        <w:rPr>
+          <w:rFonts w:ascii="Consolas" w:hAnsi="Consolas" w:cs="Consolas"/>
+          <w:color w:val="000000"/>
+          <w:sz w:val="20"/>
+          <w:szCs w:val="20"/>
+        </w:rPr>
+        <w:t>JButton</w:t>
+      </w:r>
+      <w:proofErr w:type="spellEnd"/>
+      <w:r>
+        <w:rPr>
+          <w:rFonts w:ascii="Consolas" w:hAnsi="Consolas" w:cs="Consolas"/>
+          <w:color w:val="000000"/>
+          <w:sz w:val="20"/>
+          <w:szCs w:val="20"/>
+        </w:rPr>
+        <w:t xml:space="preserve"> per la cancellazione</w:t>
+      </w:r>
+      <w:r>
+        <w:rPr>
+          <w:rFonts w:ascii="Consolas" w:hAnsi="Consolas" w:cs="Consolas"/>
+          <w:color w:val="000000"/>
+          <w:sz w:val="20"/>
+          <w:szCs w:val="20"/>
+        </w:rPr>
+        <w:br/>
+        <w:t>di uno Shop</w:t>
+      </w:r>
+    </w:p>
+    <w:p>
+      <w:pPr>
+        <w:pBdr>
+          <w:between w:val="single" w:sz="4" w:space="1" w:color="auto"/>
+        </w:pBdr>
+        <w:rPr>
+          <w:rFonts w:ascii="Consolas" w:hAnsi="Consolas" w:cs="Consolas"/>
+          <w:color w:val="000000"/>
+          <w:sz w:val="20"/>
+          <w:szCs w:val="20"/>
+        </w:rPr>
+      </w:pPr>
+      <w:r>
+        <w:rPr>
+          <w:rFonts w:ascii="Consolas" w:hAnsi="Consolas" w:cs="Consolas"/>
+          <w:color w:val="000000"/>
+          <w:sz w:val="20"/>
+          <w:szCs w:val="20"/>
+        </w:rPr>
+        <w:br/>
+      </w:r>
+      <w:r>
+        <w:rPr>
+          <w:rFonts w:ascii="Consolas" w:hAnsi="Consolas" w:cs="Consolas"/>
+          <w:color w:val="000000"/>
+          <w:sz w:val="20"/>
+          <w:szCs w:val="20"/>
+        </w:rPr>
+        <w:br/>
+      </w:r>
+      <w:r>
+        <w:rPr>
+          <w:rFonts w:ascii="Consolas" w:hAnsi="Consolas" w:cs="Consolas"/>
+          <w:color w:val="000000"/>
+          <w:sz w:val="20"/>
+          <w:szCs w:val="20"/>
+        </w:rPr>
+        <w:br/>
+      </w:r>
+      <w:proofErr w:type="spellStart"/>
+      <w:r>
+        <w:rPr>
+          <w:rFonts w:ascii="Consolas" w:hAnsi="Consolas" w:cs="Consolas"/>
+          <w:color w:val="000000"/>
+          <w:sz w:val="20"/>
+          <w:szCs w:val="20"/>
+        </w:rPr>
+        <w:t>AdminRiderFrame</w:t>
+      </w:r>
+      <w:proofErr w:type="spellEnd"/>
+    </w:p>
+    <w:p>
+      <w:pPr>
+        <w:pBdr>
+          <w:between w:val="single" w:sz="4" w:space="1" w:color="auto"/>
+        </w:pBdr>
+        <w:rPr>
+          <w:rFonts w:ascii="Consolas" w:hAnsi="Consolas" w:cs="Consolas"/>
+          <w:color w:val="000000"/>
+          <w:sz w:val="20"/>
+          <w:szCs w:val="20"/>
+        </w:rPr>
+      </w:pPr>
+      <w:proofErr w:type="spellStart"/>
+      <w:r>
+        <w:rPr>
+          <w:rFonts w:ascii="Consolas" w:hAnsi="Consolas" w:cs="Consolas"/>
+          <w:color w:val="000000"/>
+          <w:sz w:val="20"/>
+          <w:szCs w:val="20"/>
+        </w:rPr>
+        <w:t>StandardFrame</w:t>
+      </w:r>
+      <w:proofErr w:type="spellEnd"/>
+      <w:r>
+        <w:rPr>
+          <w:rFonts w:ascii="Consolas" w:hAnsi="Consolas" w:cs="Consolas"/>
+          <w:color w:val="000000"/>
+          <w:sz w:val="20"/>
+          <w:szCs w:val="20"/>
+        </w:rPr>
+        <w:br/>
+      </w:r>
+      <w:proofErr w:type="spellStart"/>
+      <w:r>
+        <w:rPr>
+          <w:rFonts w:ascii="Consolas" w:hAnsi="Consolas" w:cs="Consolas"/>
+          <w:color w:val="000000"/>
+          <w:sz w:val="20"/>
+          <w:szCs w:val="20"/>
+        </w:rPr>
+        <w:t>null</w:t>
+      </w:r>
+      <w:proofErr w:type="spellEnd"/>
+    </w:p>
+    <w:p>
+      <w:pPr>
+        <w:pBdr>
+          <w:between w:val="single" w:sz="4" w:space="1" w:color="auto"/>
+        </w:pBdr>
+        <w:rPr>
+          <w:rFonts w:ascii="Consolas" w:hAnsi="Consolas" w:cs="Consolas"/>
+          <w:color w:val="000000"/>
+          <w:sz w:val="20"/>
+          <w:szCs w:val="20"/>
+        </w:rPr>
+      </w:pPr>
+      <w:r>
+        <w:t>Responsabilità</w:t>
+      </w:r>
+      <w:r>
+        <w:tab/>
+      </w:r>
+      <w:r>
+        <w:tab/>
+      </w:r>
+      <w:r>
+        <w:tab/>
+      </w:r>
+      <w:r>
+        <w:tab/>
+      </w:r>
+      <w:r>
+        <w:tab/>
+      </w:r>
+      <w:r>
+        <w:tab/>
+      </w:r>
+      <w:r>
+        <w:tab/>
+        <w:t>Collaboratori</w:t>
+      </w:r>
+      <w:r>
+        <w:br/>
+      </w:r>
+      <w:r>
+        <w:br/>
+      </w:r>
+      <w:r>
+        <w:rPr>
+          <w:rFonts w:ascii="Consolas" w:hAnsi="Consolas" w:cs="Consolas"/>
+          <w:color w:val="000000"/>
+          <w:sz w:val="20"/>
+          <w:szCs w:val="20"/>
+        </w:rPr>
+        <w:t xml:space="preserve">Visualizzazione tramite </w:t>
+      </w:r>
+      <w:proofErr w:type="spellStart"/>
+      <w:r>
+        <w:rPr>
+          <w:rFonts w:ascii="Consolas" w:hAnsi="Consolas" w:cs="Consolas"/>
+          <w:color w:val="000000"/>
+          <w:sz w:val="20"/>
+          <w:szCs w:val="20"/>
+        </w:rPr>
+        <w:t>JTable</w:t>
+      </w:r>
+      <w:proofErr w:type="spellEnd"/>
+      <w:r>
+        <w:rPr>
+          <w:rFonts w:ascii="Consolas" w:hAnsi="Consolas" w:cs="Consolas"/>
+          <w:color w:val="000000"/>
+          <w:sz w:val="20"/>
+          <w:szCs w:val="20"/>
+        </w:rPr>
+        <w:t xml:space="preserve"> dei Rider</w:t>
+      </w:r>
+      <w:r>
+        <w:rPr>
+          <w:rFonts w:ascii="Consolas" w:hAnsi="Consolas" w:cs="Consolas"/>
+          <w:color w:val="000000"/>
+          <w:sz w:val="20"/>
+          <w:szCs w:val="20"/>
+        </w:rPr>
+        <w:tab/>
+      </w:r>
+      <w:r>
+        <w:rPr>
+          <w:rFonts w:ascii="Consolas" w:hAnsi="Consolas" w:cs="Consolas"/>
+          <w:color w:val="000000"/>
+          <w:sz w:val="20"/>
+          <w:szCs w:val="20"/>
+        </w:rPr>
+        <w:tab/>
+      </w:r>
+      <w:r>
+        <w:rPr>
+          <w:rFonts w:ascii="Consolas" w:hAnsi="Consolas" w:cs="Consolas"/>
+          <w:color w:val="000000"/>
+          <w:sz w:val="20"/>
+          <w:szCs w:val="20"/>
+        </w:rPr>
+        <w:br/>
+        <w:t>che lavorano in uno specifico Shop</w:t>
+      </w:r>
+    </w:p>
+    <w:p>
+      <w:pPr>
+        <w:pBdr>
+          <w:between w:val="single" w:sz="4" w:space="1" w:color="auto"/>
+        </w:pBdr>
+        <w:rPr>
+          <w:rFonts w:ascii="Consolas" w:hAnsi="Consolas" w:cs="Consolas"/>
+          <w:color w:val="000000"/>
+          <w:sz w:val="20"/>
+          <w:szCs w:val="20"/>
+        </w:rPr>
+      </w:pPr>
+      <w:r>
+        <w:rPr>
+          <w:rFonts w:ascii="Consolas" w:hAnsi="Consolas" w:cs="Consolas"/>
+          <w:color w:val="000000"/>
+          <w:sz w:val="20"/>
+          <w:szCs w:val="20"/>
+        </w:rPr>
+        <w:br/>
+      </w:r>
+      <w:r>
+        <w:rPr>
+          <w:rFonts w:ascii="Consolas" w:hAnsi="Consolas" w:cs="Consolas"/>
+          <w:color w:val="000000"/>
+          <w:sz w:val="20"/>
+          <w:szCs w:val="20"/>
+        </w:rPr>
+        <w:br/>
+      </w:r>
+      <w:r>
+        <w:rPr>
+          <w:rFonts w:ascii="Consolas" w:hAnsi="Consolas" w:cs="Consolas"/>
+          <w:color w:val="000000"/>
+          <w:sz w:val="20"/>
+          <w:szCs w:val="20"/>
+        </w:rPr>
+        <w:br/>
+      </w:r>
+      <w:r>
+        <w:rPr>
+          <w:rFonts w:ascii="Consolas" w:hAnsi="Consolas" w:cs="Consolas"/>
+          <w:color w:val="000000"/>
+          <w:sz w:val="20"/>
+          <w:szCs w:val="20"/>
+        </w:rPr>
+        <w:br/>
+      </w:r>
+      <w:proofErr w:type="spellStart"/>
+      <w:r>
+        <w:rPr>
+          <w:rFonts w:ascii="Consolas" w:hAnsi="Consolas" w:cs="Consolas"/>
+          <w:color w:val="000000"/>
+          <w:sz w:val="20"/>
+          <w:szCs w:val="20"/>
+        </w:rPr>
+        <w:t>AdminMealFrame</w:t>
+      </w:r>
+      <w:proofErr w:type="spellEnd"/>
+    </w:p>
+    <w:p>
+      <w:pPr>
+        <w:pBdr>
+          <w:between w:val="single" w:sz="4" w:space="1" w:color="auto"/>
+        </w:pBdr>
+        <w:rPr>
+          <w:rFonts w:ascii="Consolas" w:hAnsi="Consolas" w:cs="Consolas"/>
+          <w:color w:val="000000"/>
+          <w:sz w:val="20"/>
+          <w:szCs w:val="20"/>
+        </w:rPr>
+      </w:pPr>
+      <w:proofErr w:type="spellStart"/>
+      <w:r>
+        <w:rPr>
+          <w:rFonts w:ascii="Consolas" w:hAnsi="Consolas" w:cs="Consolas"/>
+          <w:color w:val="000000"/>
+          <w:sz w:val="20"/>
+          <w:szCs w:val="20"/>
+        </w:rPr>
+        <w:t>ComplexFrame</w:t>
+      </w:r>
+      <w:proofErr w:type="spellEnd"/>
+      <w:r>
+        <w:rPr>
+          <w:rFonts w:ascii="Consolas" w:hAnsi="Consolas" w:cs="Consolas"/>
+          <w:color w:val="000000"/>
+          <w:sz w:val="20"/>
+          <w:szCs w:val="20"/>
+        </w:rPr>
+        <w:br/>
+      </w:r>
+      <w:proofErr w:type="spellStart"/>
+      <w:r>
+        <w:rPr>
+          <w:rFonts w:ascii="Consolas" w:hAnsi="Consolas" w:cs="Consolas"/>
+          <w:color w:val="000000"/>
+          <w:sz w:val="20"/>
+          <w:szCs w:val="20"/>
+        </w:rPr>
+        <w:t>null</w:t>
+      </w:r>
+      <w:proofErr w:type="spellEnd"/>
+    </w:p>
+    <w:p>
+      <w:pPr>
+        <w:pBdr>
+          <w:between w:val="single" w:sz="4" w:space="1" w:color="auto"/>
+        </w:pBdr>
+        <w:rPr>
+          <w:rFonts w:ascii="Consolas" w:hAnsi="Consolas" w:cs="Consolas"/>
+          <w:color w:val="000000"/>
+          <w:sz w:val="20"/>
+          <w:szCs w:val="20"/>
+        </w:rPr>
+      </w:pPr>
+      <w:r>
+        <w:lastRenderedPageBreak/>
+        <w:t>Responsabilità</w:t>
+      </w:r>
+      <w:r>
+        <w:tab/>
+      </w:r>
+      <w:r>
+        <w:tab/>
+      </w:r>
+      <w:r>
+        <w:tab/>
+      </w:r>
+      <w:r>
+        <w:tab/>
+      </w:r>
+      <w:r>
+        <w:tab/>
+      </w:r>
+      <w:r>
+        <w:tab/>
+      </w:r>
+      <w:r>
+        <w:tab/>
+        <w:t>Collaboratori</w:t>
+      </w:r>
+      <w:r>
+        <w:br/>
+      </w:r>
+      <w:r>
+        <w:br/>
+      </w:r>
+      <w:r>
+        <w:rPr>
+          <w:rFonts w:ascii="Consolas" w:hAnsi="Consolas" w:cs="Consolas"/>
+          <w:color w:val="000000"/>
+          <w:sz w:val="20"/>
+          <w:szCs w:val="20"/>
+        </w:rPr>
+        <w:t xml:space="preserve">Visualizzazione tramite </w:t>
+      </w:r>
+      <w:proofErr w:type="spellStart"/>
+      <w:r>
+        <w:rPr>
+          <w:rFonts w:ascii="Consolas" w:hAnsi="Consolas" w:cs="Consolas"/>
+          <w:color w:val="000000"/>
+          <w:sz w:val="20"/>
+          <w:szCs w:val="20"/>
+        </w:rPr>
+        <w:t>JTable</w:t>
+      </w:r>
+      <w:proofErr w:type="spellEnd"/>
+      <w:r>
+        <w:rPr>
+          <w:rFonts w:ascii="Consolas" w:hAnsi="Consolas" w:cs="Consolas"/>
+          <w:color w:val="000000"/>
+          <w:sz w:val="20"/>
+          <w:szCs w:val="20"/>
+        </w:rPr>
+        <w:t xml:space="preserve"> di tutti</w:t>
+      </w:r>
+      <w:r>
+        <w:rPr>
+          <w:rFonts w:ascii="Consolas" w:hAnsi="Consolas" w:cs="Consolas"/>
+          <w:color w:val="000000"/>
+          <w:sz w:val="20"/>
+          <w:szCs w:val="20"/>
+        </w:rPr>
+        <w:tab/>
+      </w:r>
+      <w:r>
+        <w:rPr>
+          <w:rFonts w:ascii="Consolas" w:hAnsi="Consolas" w:cs="Consolas"/>
+          <w:color w:val="000000"/>
+          <w:sz w:val="20"/>
+          <w:szCs w:val="20"/>
+        </w:rPr>
+        <w:tab/>
+      </w:r>
+      <w:proofErr w:type="spellStart"/>
+      <w:r>
+        <w:rPr>
+          <w:rFonts w:ascii="Consolas" w:hAnsi="Consolas" w:cs="Consolas"/>
+          <w:color w:val="000000"/>
+          <w:sz w:val="20"/>
+          <w:szCs w:val="20"/>
+        </w:rPr>
+        <w:t>AdminController</w:t>
+      </w:r>
+      <w:proofErr w:type="spellEnd"/>
+      <w:r>
+        <w:rPr>
+          <w:rFonts w:ascii="Consolas" w:hAnsi="Consolas" w:cs="Consolas"/>
+          <w:color w:val="000000"/>
+          <w:sz w:val="20"/>
+          <w:szCs w:val="20"/>
+        </w:rPr>
+        <w:br/>
+        <w:t xml:space="preserve">i </w:t>
+      </w:r>
+      <w:proofErr w:type="spellStart"/>
+      <w:r>
+        <w:rPr>
+          <w:rFonts w:ascii="Consolas" w:hAnsi="Consolas" w:cs="Consolas"/>
+          <w:color w:val="000000"/>
+          <w:sz w:val="20"/>
+          <w:szCs w:val="20"/>
+        </w:rPr>
+        <w:t>Meal</w:t>
+      </w:r>
+      <w:proofErr w:type="spellEnd"/>
+      <w:r>
+        <w:rPr>
+          <w:rFonts w:ascii="Consolas" w:hAnsi="Consolas" w:cs="Consolas"/>
+          <w:color w:val="000000"/>
+          <w:sz w:val="20"/>
+          <w:szCs w:val="20"/>
+        </w:rPr>
+        <w:t xml:space="preserve"> disponibili</w:t>
+      </w:r>
+      <w:r>
+        <w:rPr>
+          <w:rFonts w:ascii="Consolas" w:hAnsi="Consolas" w:cs="Consolas"/>
+          <w:color w:val="000000"/>
+          <w:sz w:val="20"/>
+          <w:szCs w:val="20"/>
+        </w:rPr>
+        <w:tab/>
+      </w:r>
+      <w:r>
+        <w:rPr>
+          <w:rFonts w:ascii="Consolas" w:hAnsi="Consolas" w:cs="Consolas"/>
+          <w:color w:val="000000"/>
+          <w:sz w:val="20"/>
+          <w:szCs w:val="20"/>
+        </w:rPr>
+        <w:tab/>
+      </w:r>
+      <w:r>
+        <w:rPr>
+          <w:rFonts w:ascii="Consolas" w:hAnsi="Consolas" w:cs="Consolas"/>
+          <w:color w:val="000000"/>
+          <w:sz w:val="20"/>
+          <w:szCs w:val="20"/>
+        </w:rPr>
+        <w:tab/>
+      </w:r>
+      <w:r>
+        <w:rPr>
+          <w:rFonts w:ascii="Consolas" w:hAnsi="Consolas" w:cs="Consolas"/>
+          <w:color w:val="000000"/>
+          <w:sz w:val="20"/>
+          <w:szCs w:val="20"/>
+        </w:rPr>
+        <w:tab/>
+      </w:r>
+      <w:r>
+        <w:rPr>
+          <w:rFonts w:ascii="Consolas" w:hAnsi="Consolas" w:cs="Consolas"/>
+          <w:color w:val="000000"/>
+          <w:sz w:val="20"/>
+          <w:szCs w:val="20"/>
+        </w:rPr>
+        <w:tab/>
+      </w:r>
+      <w:r>
+        <w:rPr>
+          <w:rFonts w:ascii="Consolas" w:hAnsi="Consolas" w:cs="Consolas"/>
+          <w:color w:val="000000"/>
+          <w:sz w:val="20"/>
+          <w:szCs w:val="20"/>
+        </w:rPr>
+        <w:tab/>
+      </w:r>
+      <w:proofErr w:type="spellStart"/>
+      <w:r>
+        <w:rPr>
+          <w:rFonts w:ascii="Consolas" w:hAnsi="Consolas" w:cs="Consolas"/>
+          <w:color w:val="000000"/>
+          <w:sz w:val="20"/>
+          <w:szCs w:val="20"/>
+        </w:rPr>
+        <w:t>RoundJTextField</w:t>
+      </w:r>
+      <w:proofErr w:type="spellEnd"/>
+      <w:r>
+        <w:rPr>
+          <w:rFonts w:ascii="Consolas" w:hAnsi="Consolas" w:cs="Consolas"/>
+          <w:color w:val="000000"/>
+          <w:sz w:val="20"/>
+          <w:szCs w:val="20"/>
+        </w:rPr>
+        <w:br/>
+        <w:t xml:space="preserve">Presenza di una </w:t>
+      </w:r>
+      <w:proofErr w:type="spellStart"/>
+      <w:r>
+        <w:rPr>
+          <w:rFonts w:ascii="Consolas" w:hAnsi="Consolas" w:cs="Consolas"/>
+          <w:color w:val="000000"/>
+          <w:sz w:val="20"/>
+          <w:szCs w:val="20"/>
+        </w:rPr>
+        <w:t>JComboBox</w:t>
+      </w:r>
+      <w:proofErr w:type="spellEnd"/>
+      <w:r>
+        <w:rPr>
+          <w:rFonts w:ascii="Consolas" w:hAnsi="Consolas" w:cs="Consolas"/>
+          <w:color w:val="000000"/>
+          <w:sz w:val="20"/>
+          <w:szCs w:val="20"/>
+        </w:rPr>
+        <w:t xml:space="preserve"> per indicare la</w:t>
+      </w:r>
+      <w:r>
+        <w:rPr>
+          <w:rFonts w:ascii="Consolas" w:hAnsi="Consolas" w:cs="Consolas"/>
+          <w:color w:val="000000"/>
+          <w:sz w:val="20"/>
+          <w:szCs w:val="20"/>
+        </w:rPr>
+        <w:br/>
+        <w:t xml:space="preserve">categoria del </w:t>
+      </w:r>
+      <w:proofErr w:type="spellStart"/>
+      <w:r>
+        <w:rPr>
+          <w:rFonts w:ascii="Consolas" w:hAnsi="Consolas" w:cs="Consolas"/>
+          <w:color w:val="000000"/>
+          <w:sz w:val="20"/>
+          <w:szCs w:val="20"/>
+        </w:rPr>
+        <w:t>Meal</w:t>
+      </w:r>
+      <w:proofErr w:type="spellEnd"/>
+      <w:r>
+        <w:rPr>
+          <w:rFonts w:ascii="Consolas" w:hAnsi="Consolas" w:cs="Consolas"/>
+          <w:color w:val="000000"/>
+          <w:sz w:val="20"/>
+          <w:szCs w:val="20"/>
+        </w:rPr>
+        <w:br/>
+        <w:t xml:space="preserve">Presenza di una </w:t>
+      </w:r>
+      <w:proofErr w:type="spellStart"/>
+      <w:r>
+        <w:rPr>
+          <w:rFonts w:ascii="Consolas" w:hAnsi="Consolas" w:cs="Consolas"/>
+          <w:color w:val="000000"/>
+          <w:sz w:val="20"/>
+          <w:szCs w:val="20"/>
+        </w:rPr>
+        <w:t>JCheckBox</w:t>
+      </w:r>
+      <w:proofErr w:type="spellEnd"/>
+      <w:r>
+        <w:rPr>
+          <w:rFonts w:ascii="Consolas" w:hAnsi="Consolas" w:cs="Consolas"/>
+          <w:color w:val="000000"/>
+          <w:sz w:val="20"/>
+          <w:szCs w:val="20"/>
+        </w:rPr>
+        <w:t xml:space="preserve"> per indicare </w:t>
+      </w:r>
+      <w:r>
+        <w:rPr>
+          <w:rFonts w:ascii="Consolas" w:hAnsi="Consolas" w:cs="Consolas"/>
+          <w:color w:val="000000"/>
+          <w:sz w:val="20"/>
+          <w:szCs w:val="20"/>
+        </w:rPr>
+        <w:br/>
+        <w:t xml:space="preserve">gli allergeni del </w:t>
+      </w:r>
+      <w:proofErr w:type="spellStart"/>
+      <w:r>
+        <w:rPr>
+          <w:rFonts w:ascii="Consolas" w:hAnsi="Consolas" w:cs="Consolas"/>
+          <w:color w:val="000000"/>
+          <w:sz w:val="20"/>
+          <w:szCs w:val="20"/>
+        </w:rPr>
+        <w:t>Meal</w:t>
+      </w:r>
+      <w:proofErr w:type="spellEnd"/>
+      <w:r>
+        <w:rPr>
+          <w:rFonts w:ascii="Consolas" w:hAnsi="Consolas" w:cs="Consolas"/>
+          <w:color w:val="000000"/>
+          <w:sz w:val="20"/>
+          <w:szCs w:val="20"/>
+        </w:rPr>
+        <w:br/>
+        <w:t xml:space="preserve">Presenza di una </w:t>
+      </w:r>
+      <w:proofErr w:type="spellStart"/>
+      <w:r>
+        <w:rPr>
+          <w:rFonts w:ascii="Consolas" w:hAnsi="Consolas" w:cs="Consolas"/>
+          <w:color w:val="000000"/>
+          <w:sz w:val="20"/>
+          <w:szCs w:val="20"/>
+        </w:rPr>
+        <w:t>JTextField</w:t>
+      </w:r>
+      <w:proofErr w:type="spellEnd"/>
+      <w:r>
+        <w:rPr>
+          <w:rFonts w:ascii="Consolas" w:hAnsi="Consolas" w:cs="Consolas"/>
+          <w:color w:val="000000"/>
+          <w:sz w:val="20"/>
+          <w:szCs w:val="20"/>
+        </w:rPr>
+        <w:t xml:space="preserve"> per indicare </w:t>
+      </w:r>
+      <w:r>
+        <w:rPr>
+          <w:rFonts w:ascii="Consolas" w:hAnsi="Consolas" w:cs="Consolas"/>
+          <w:color w:val="000000"/>
+          <w:sz w:val="20"/>
+          <w:szCs w:val="20"/>
+        </w:rPr>
+        <w:br/>
+        <w:t xml:space="preserve">il nome del </w:t>
+      </w:r>
+      <w:proofErr w:type="spellStart"/>
+      <w:r>
+        <w:rPr>
+          <w:rFonts w:ascii="Consolas" w:hAnsi="Consolas" w:cs="Consolas"/>
+          <w:color w:val="000000"/>
+          <w:sz w:val="20"/>
+          <w:szCs w:val="20"/>
+        </w:rPr>
+        <w:t>Meal</w:t>
+      </w:r>
+      <w:proofErr w:type="spellEnd"/>
+      <w:r>
+        <w:rPr>
+          <w:rFonts w:ascii="Consolas" w:hAnsi="Consolas" w:cs="Consolas"/>
+          <w:color w:val="000000"/>
+          <w:sz w:val="20"/>
+          <w:szCs w:val="20"/>
+        </w:rPr>
+        <w:br/>
+        <w:t xml:space="preserve">Presenza di una </w:t>
+      </w:r>
+      <w:proofErr w:type="spellStart"/>
+      <w:r>
+        <w:rPr>
+          <w:rFonts w:ascii="Consolas" w:hAnsi="Consolas" w:cs="Consolas"/>
+          <w:color w:val="000000"/>
+          <w:sz w:val="20"/>
+          <w:szCs w:val="20"/>
+        </w:rPr>
+        <w:t>JTextField</w:t>
+      </w:r>
+      <w:proofErr w:type="spellEnd"/>
+      <w:r>
+        <w:rPr>
+          <w:rFonts w:ascii="Consolas" w:hAnsi="Consolas" w:cs="Consolas"/>
+          <w:color w:val="000000"/>
+          <w:sz w:val="20"/>
+          <w:szCs w:val="20"/>
+        </w:rPr>
+        <w:t xml:space="preserve"> per indicare </w:t>
+      </w:r>
+      <w:r>
+        <w:rPr>
+          <w:rFonts w:ascii="Consolas" w:hAnsi="Consolas" w:cs="Consolas"/>
+          <w:color w:val="000000"/>
+          <w:sz w:val="20"/>
+          <w:szCs w:val="20"/>
+        </w:rPr>
+        <w:br/>
+        <w:t xml:space="preserve">il prezzo del </w:t>
+      </w:r>
+      <w:proofErr w:type="spellStart"/>
+      <w:r>
+        <w:rPr>
+          <w:rFonts w:ascii="Consolas" w:hAnsi="Consolas" w:cs="Consolas"/>
+          <w:color w:val="000000"/>
+          <w:sz w:val="20"/>
+          <w:szCs w:val="20"/>
+        </w:rPr>
+        <w:t>Meal</w:t>
+      </w:r>
+      <w:proofErr w:type="spellEnd"/>
+      <w:r>
+        <w:rPr>
+          <w:rFonts w:ascii="Consolas" w:hAnsi="Consolas" w:cs="Consolas"/>
+          <w:color w:val="000000"/>
+          <w:sz w:val="20"/>
+          <w:szCs w:val="20"/>
+        </w:rPr>
+        <w:br/>
+        <w:t xml:space="preserve">Presenza di una </w:t>
+      </w:r>
+      <w:proofErr w:type="spellStart"/>
+      <w:r>
+        <w:rPr>
+          <w:rFonts w:ascii="Consolas" w:hAnsi="Consolas" w:cs="Consolas"/>
+          <w:color w:val="000000"/>
+          <w:sz w:val="20"/>
+          <w:szCs w:val="20"/>
+        </w:rPr>
+        <w:t>JTextField</w:t>
+      </w:r>
+      <w:proofErr w:type="spellEnd"/>
+      <w:r>
+        <w:rPr>
+          <w:rFonts w:ascii="Consolas" w:hAnsi="Consolas" w:cs="Consolas"/>
+          <w:color w:val="000000"/>
+          <w:sz w:val="20"/>
+          <w:szCs w:val="20"/>
+        </w:rPr>
+        <w:t xml:space="preserve"> per indicare </w:t>
+      </w:r>
+      <w:r>
+        <w:rPr>
+          <w:rFonts w:ascii="Consolas" w:hAnsi="Consolas" w:cs="Consolas"/>
+          <w:color w:val="000000"/>
+          <w:sz w:val="20"/>
+          <w:szCs w:val="20"/>
+        </w:rPr>
+        <w:br/>
+        <w:t xml:space="preserve">gli ingredienti del </w:t>
+      </w:r>
+      <w:proofErr w:type="spellStart"/>
+      <w:r>
+        <w:rPr>
+          <w:rFonts w:ascii="Consolas" w:hAnsi="Consolas" w:cs="Consolas"/>
+          <w:color w:val="000000"/>
+          <w:sz w:val="20"/>
+          <w:szCs w:val="20"/>
+        </w:rPr>
+        <w:t>Meal</w:t>
+      </w:r>
+      <w:proofErr w:type="spellEnd"/>
+      <w:r>
+        <w:rPr>
+          <w:rFonts w:ascii="Consolas" w:hAnsi="Consolas" w:cs="Consolas"/>
+          <w:color w:val="000000"/>
+          <w:sz w:val="20"/>
+          <w:szCs w:val="20"/>
+        </w:rPr>
+        <w:br/>
+        <w:t xml:space="preserve">Presenza di un </w:t>
+      </w:r>
+      <w:proofErr w:type="spellStart"/>
+      <w:r>
+        <w:rPr>
+          <w:rFonts w:ascii="Consolas" w:hAnsi="Consolas" w:cs="Consolas"/>
+          <w:color w:val="000000"/>
+          <w:sz w:val="20"/>
+          <w:szCs w:val="20"/>
+        </w:rPr>
+        <w:t>JButton</w:t>
+      </w:r>
+      <w:proofErr w:type="spellEnd"/>
+      <w:r>
+        <w:rPr>
+          <w:rFonts w:ascii="Consolas" w:hAnsi="Consolas" w:cs="Consolas"/>
+          <w:color w:val="000000"/>
+          <w:sz w:val="20"/>
+          <w:szCs w:val="20"/>
+        </w:rPr>
+        <w:t xml:space="preserve"> per inserire un </w:t>
+      </w:r>
+      <w:r>
+        <w:rPr>
+          <w:rFonts w:ascii="Consolas" w:hAnsi="Consolas" w:cs="Consolas"/>
+          <w:color w:val="000000"/>
+          <w:sz w:val="20"/>
+          <w:szCs w:val="20"/>
+        </w:rPr>
+        <w:br/>
+      </w:r>
+      <w:proofErr w:type="spellStart"/>
+      <w:r>
+        <w:rPr>
+          <w:rFonts w:ascii="Consolas" w:hAnsi="Consolas" w:cs="Consolas"/>
+          <w:color w:val="000000"/>
+          <w:sz w:val="20"/>
+          <w:szCs w:val="20"/>
+        </w:rPr>
+        <w:t>nuono</w:t>
+      </w:r>
+      <w:proofErr w:type="spellEnd"/>
+      <w:r>
+        <w:rPr>
+          <w:rFonts w:ascii="Consolas" w:hAnsi="Consolas" w:cs="Consolas"/>
+          <w:color w:val="000000"/>
+          <w:sz w:val="20"/>
+          <w:szCs w:val="20"/>
+        </w:rPr>
+        <w:t xml:space="preserve"> </w:t>
+      </w:r>
+      <w:proofErr w:type="spellStart"/>
+      <w:r>
+        <w:rPr>
+          <w:rFonts w:ascii="Consolas" w:hAnsi="Consolas" w:cs="Consolas"/>
+          <w:color w:val="000000"/>
+          <w:sz w:val="20"/>
+          <w:szCs w:val="20"/>
+        </w:rPr>
+        <w:t>Meal</w:t>
+      </w:r>
+      <w:proofErr w:type="spellEnd"/>
+      <w:r>
+        <w:rPr>
+          <w:rFonts w:ascii="Consolas" w:hAnsi="Consolas" w:cs="Consolas"/>
+          <w:color w:val="000000"/>
+          <w:sz w:val="20"/>
+          <w:szCs w:val="20"/>
+        </w:rPr>
+        <w:br/>
+        <w:t xml:space="preserve">Presenza di un </w:t>
+      </w:r>
+      <w:proofErr w:type="spellStart"/>
+      <w:r>
+        <w:rPr>
+          <w:rFonts w:ascii="Consolas" w:hAnsi="Consolas" w:cs="Consolas"/>
+          <w:color w:val="000000"/>
+          <w:sz w:val="20"/>
+          <w:szCs w:val="20"/>
+        </w:rPr>
+        <w:t>JButton</w:t>
+      </w:r>
+      <w:proofErr w:type="spellEnd"/>
+      <w:r>
+        <w:rPr>
+          <w:rFonts w:ascii="Consolas" w:hAnsi="Consolas" w:cs="Consolas"/>
+          <w:color w:val="000000"/>
+          <w:sz w:val="20"/>
+          <w:szCs w:val="20"/>
+        </w:rPr>
+        <w:t xml:space="preserve"> per cancellare</w:t>
+      </w:r>
+      <w:r>
+        <w:rPr>
+          <w:rFonts w:ascii="Consolas" w:hAnsi="Consolas" w:cs="Consolas"/>
+          <w:color w:val="000000"/>
+          <w:sz w:val="20"/>
+          <w:szCs w:val="20"/>
+        </w:rPr>
+        <w:br/>
+        <w:t xml:space="preserve">un </w:t>
+      </w:r>
+      <w:proofErr w:type="spellStart"/>
+      <w:r>
+        <w:rPr>
+          <w:rFonts w:ascii="Consolas" w:hAnsi="Consolas" w:cs="Consolas"/>
+          <w:color w:val="000000"/>
+          <w:sz w:val="20"/>
+          <w:szCs w:val="20"/>
+        </w:rPr>
+        <w:t>meal</w:t>
+      </w:r>
+      <w:proofErr w:type="spellEnd"/>
+    </w:p>
+    <w:p>
+      <w:pPr>
+        <w:pBdr>
+          <w:between w:val="single" w:sz="4" w:space="1" w:color="auto"/>
+        </w:pBdr>
+        <w:rPr>
+          <w:rFonts w:ascii="Consolas" w:hAnsi="Consolas" w:cs="Consolas"/>
+          <w:color w:val="000000"/>
+          <w:sz w:val="20"/>
+          <w:szCs w:val="20"/>
+        </w:rPr>
+      </w:pPr>
+      <w:r>
+        <w:rPr>
+          <w:rFonts w:ascii="Consolas" w:hAnsi="Consolas" w:cs="Consolas"/>
+          <w:color w:val="000000"/>
+          <w:sz w:val="20"/>
+          <w:szCs w:val="20"/>
+        </w:rPr>
+        <w:br/>
+      </w:r>
+      <w:r>
+        <w:rPr>
+          <w:rFonts w:ascii="Consolas" w:hAnsi="Consolas" w:cs="Consolas"/>
+          <w:color w:val="000000"/>
+          <w:sz w:val="20"/>
+          <w:szCs w:val="20"/>
+        </w:rPr>
+        <w:br/>
+      </w:r>
+      <w:r>
+        <w:rPr>
+          <w:rFonts w:ascii="Consolas" w:hAnsi="Consolas" w:cs="Consolas"/>
+          <w:color w:val="000000"/>
+          <w:sz w:val="20"/>
+          <w:szCs w:val="20"/>
+        </w:rPr>
+        <w:br/>
+      </w:r>
+      <w:r>
+        <w:rPr>
+          <w:rFonts w:ascii="Consolas" w:hAnsi="Consolas" w:cs="Consolas"/>
+          <w:color w:val="000000"/>
+          <w:sz w:val="20"/>
+          <w:szCs w:val="20"/>
+        </w:rPr>
+        <w:br/>
+      </w:r>
+      <w:proofErr w:type="spellStart"/>
+      <w:r>
+        <w:rPr>
+          <w:rFonts w:ascii="Consolas" w:hAnsi="Consolas" w:cs="Consolas"/>
+          <w:color w:val="000000"/>
+          <w:sz w:val="20"/>
+          <w:szCs w:val="20"/>
+        </w:rPr>
+        <w:t>AdminFrame</w:t>
+      </w:r>
+      <w:proofErr w:type="spellEnd"/>
+    </w:p>
+    <w:p>
+      <w:pPr>
+        <w:pBdr>
+          <w:between w:val="single" w:sz="4" w:space="1" w:color="auto"/>
+        </w:pBdr>
+        <w:rPr>
+          <w:rFonts w:ascii="Consolas" w:hAnsi="Consolas" w:cs="Consolas"/>
+          <w:color w:val="000000"/>
+          <w:sz w:val="20"/>
+          <w:szCs w:val="20"/>
+        </w:rPr>
+      </w:pPr>
+      <w:proofErr w:type="spellStart"/>
+      <w:r>
+        <w:rPr>
+          <w:rFonts w:ascii="Consolas" w:hAnsi="Consolas" w:cs="Consolas"/>
+          <w:color w:val="000000"/>
+          <w:sz w:val="20"/>
+          <w:szCs w:val="20"/>
+        </w:rPr>
+        <w:t>JFrame</w:t>
+      </w:r>
+      <w:proofErr w:type="spellEnd"/>
+      <w:r>
+        <w:rPr>
+          <w:rFonts w:ascii="Consolas" w:hAnsi="Consolas" w:cs="Consolas"/>
+          <w:color w:val="000000"/>
+          <w:sz w:val="20"/>
+          <w:szCs w:val="20"/>
+        </w:rPr>
+        <w:br/>
+      </w:r>
+      <w:proofErr w:type="spellStart"/>
+      <w:r>
+        <w:rPr>
+          <w:rFonts w:ascii="Consolas" w:hAnsi="Consolas" w:cs="Consolas"/>
+          <w:color w:val="000000"/>
+          <w:sz w:val="20"/>
+          <w:szCs w:val="20"/>
+        </w:rPr>
+        <w:t>null</w:t>
+      </w:r>
+      <w:proofErr w:type="spellEnd"/>
+    </w:p>
+    <w:p>
+      <w:pPr>
+        <w:pBdr>
+          <w:between w:val="single" w:sz="4" w:space="1" w:color="auto"/>
+        </w:pBdr>
+        <w:rPr>
+          <w:rFonts w:ascii="Consolas" w:hAnsi="Consolas" w:cs="Consolas"/>
+          <w:color w:val="000000"/>
+          <w:sz w:val="20"/>
+          <w:szCs w:val="20"/>
+        </w:rPr>
+      </w:pPr>
+      <w:r>
+        <w:t>Responsabilità</w:t>
+      </w:r>
+      <w:r>
+        <w:tab/>
+      </w:r>
+      <w:r>
+        <w:tab/>
+      </w:r>
+      <w:r>
+        <w:tab/>
+      </w:r>
+      <w:r>
+        <w:tab/>
+      </w:r>
+      <w:r>
+        <w:tab/>
+      </w:r>
+      <w:r>
+        <w:tab/>
+      </w:r>
+      <w:r>
+        <w:tab/>
+        <w:t>Collaboratori</w:t>
+      </w:r>
+      <w:r>
+        <w:br/>
+      </w:r>
+      <w:r>
+        <w:br/>
+      </w:r>
+      <w:r>
+        <w:rPr>
+          <w:rFonts w:ascii="Consolas" w:hAnsi="Consolas" w:cs="Consolas"/>
+          <w:color w:val="000000"/>
+          <w:sz w:val="20"/>
+          <w:szCs w:val="20"/>
+        </w:rPr>
+        <w:t xml:space="preserve">Presenza di quattro </w:t>
+      </w:r>
+      <w:proofErr w:type="spellStart"/>
+      <w:r>
+        <w:rPr>
+          <w:rFonts w:ascii="Consolas" w:hAnsi="Consolas" w:cs="Consolas"/>
+          <w:color w:val="000000"/>
+          <w:sz w:val="20"/>
+          <w:szCs w:val="20"/>
+        </w:rPr>
+        <w:t>JButton</w:t>
+      </w:r>
+      <w:proofErr w:type="spellEnd"/>
+      <w:r>
+        <w:rPr>
+          <w:rFonts w:ascii="Consolas" w:hAnsi="Consolas" w:cs="Consolas"/>
+          <w:color w:val="000000"/>
+          <w:sz w:val="20"/>
+          <w:szCs w:val="20"/>
+        </w:rPr>
+        <w:t xml:space="preserve"> per </w:t>
+      </w:r>
+      <w:r>
+        <w:rPr>
+          <w:rFonts w:ascii="Consolas" w:hAnsi="Consolas" w:cs="Consolas"/>
+          <w:color w:val="000000"/>
+          <w:sz w:val="20"/>
+          <w:szCs w:val="20"/>
+        </w:rPr>
+        <w:t>poter accedere</w:t>
+      </w:r>
+      <w:r>
+        <w:rPr>
+          <w:rFonts w:ascii="Consolas" w:hAnsi="Consolas" w:cs="Consolas"/>
+          <w:color w:val="000000"/>
+          <w:sz w:val="20"/>
+          <w:szCs w:val="20"/>
+        </w:rPr>
+        <w:tab/>
+      </w:r>
+      <w:proofErr w:type="spellStart"/>
+      <w:r>
+        <w:rPr>
+          <w:rFonts w:ascii="Consolas" w:hAnsi="Consolas" w:cs="Consolas"/>
+          <w:color w:val="000000"/>
+          <w:sz w:val="20"/>
+          <w:szCs w:val="20"/>
+        </w:rPr>
+        <w:t>AdminController</w:t>
+      </w:r>
+      <w:proofErr w:type="spellEnd"/>
+      <w:r>
+        <w:rPr>
+          <w:rFonts w:ascii="Consolas" w:hAnsi="Consolas" w:cs="Consolas"/>
+          <w:color w:val="000000"/>
+          <w:sz w:val="20"/>
+          <w:szCs w:val="20"/>
+        </w:rPr>
+        <w:br/>
+        <w:t xml:space="preserve">a </w:t>
+      </w:r>
+      <w:proofErr w:type="spellStart"/>
+      <w:r>
+        <w:rPr>
+          <w:rFonts w:ascii="Consolas" w:hAnsi="Consolas" w:cs="Consolas"/>
+          <w:color w:val="000000"/>
+          <w:sz w:val="20"/>
+          <w:szCs w:val="20"/>
+        </w:rPr>
+        <w:t>AdminShopFrame</w:t>
+      </w:r>
+      <w:proofErr w:type="spellEnd"/>
+      <w:r>
+        <w:rPr>
+          <w:rFonts w:ascii="Consolas" w:hAnsi="Consolas" w:cs="Consolas"/>
+          <w:color w:val="000000"/>
+          <w:sz w:val="20"/>
+          <w:szCs w:val="20"/>
+        </w:rPr>
+        <w:t xml:space="preserve">, //TODO, </w:t>
+      </w:r>
+      <w:proofErr w:type="spellStart"/>
+      <w:r>
+        <w:rPr>
+          <w:rFonts w:ascii="Consolas" w:hAnsi="Consolas" w:cs="Consolas"/>
+          <w:color w:val="000000"/>
+          <w:sz w:val="20"/>
+          <w:szCs w:val="20"/>
+        </w:rPr>
+        <w:t>AdminCustomerFrame</w:t>
+      </w:r>
+      <w:proofErr w:type="spellEnd"/>
+      <w:r>
+        <w:rPr>
+          <w:rFonts w:ascii="Consolas" w:hAnsi="Consolas" w:cs="Consolas"/>
+          <w:color w:val="000000"/>
+          <w:sz w:val="20"/>
+          <w:szCs w:val="20"/>
+        </w:rPr>
+        <w:tab/>
+      </w:r>
+      <w:r>
+        <w:rPr>
+          <w:rFonts w:ascii="Consolas" w:hAnsi="Consolas" w:cs="Consolas"/>
+          <w:color w:val="000000"/>
+          <w:sz w:val="20"/>
+          <w:szCs w:val="20"/>
+        </w:rPr>
+        <w:tab/>
+      </w:r>
+      <w:proofErr w:type="spellStart"/>
+      <w:r>
+        <w:rPr>
+          <w:rFonts w:ascii="Consolas" w:hAnsi="Consolas" w:cs="Consolas"/>
+          <w:color w:val="000000"/>
+          <w:sz w:val="20"/>
+          <w:szCs w:val="20"/>
+        </w:rPr>
+        <w:t>LoginController</w:t>
+      </w:r>
+      <w:proofErr w:type="spellEnd"/>
+      <w:r>
+        <w:rPr>
+          <w:rFonts w:ascii="Consolas" w:hAnsi="Consolas" w:cs="Consolas"/>
+          <w:color w:val="000000"/>
+          <w:sz w:val="20"/>
+          <w:szCs w:val="20"/>
+        </w:rPr>
+        <w:br/>
+        <w:t xml:space="preserve">e </w:t>
+      </w:r>
+      <w:proofErr w:type="spellStart"/>
+      <w:r>
+        <w:rPr>
+          <w:rFonts w:ascii="Consolas" w:hAnsi="Consolas" w:cs="Consolas"/>
+          <w:color w:val="000000"/>
+          <w:sz w:val="20"/>
+          <w:szCs w:val="20"/>
+        </w:rPr>
+        <w:t>AdminMealFrame</w:t>
+      </w:r>
+      <w:proofErr w:type="spellEnd"/>
+    </w:p>
+    <w:p>
+      <w:pPr>
+        <w:pBdr>
+          <w:between w:val="single" w:sz="4" w:space="1" w:color="auto"/>
+        </w:pBdr>
+        <w:rPr>
+          <w:rFonts w:ascii="Consolas" w:hAnsi="Consolas" w:cs="Consolas"/>
+          <w:color w:val="000000"/>
+          <w:sz w:val="20"/>
+          <w:szCs w:val="20"/>
+        </w:rPr>
+      </w:pPr>
+      <w:r>
+        <w:rPr>
+          <w:rFonts w:ascii="Consolas" w:hAnsi="Consolas" w:cs="Consolas"/>
+          <w:color w:val="000000"/>
+          <w:sz w:val="20"/>
+          <w:szCs w:val="20"/>
+        </w:rPr>
+        <w:br/>
+      </w:r>
+      <w:r>
+        <w:rPr>
+          <w:rFonts w:ascii="Consolas" w:hAnsi="Consolas" w:cs="Consolas"/>
+          <w:color w:val="000000"/>
+          <w:sz w:val="20"/>
+          <w:szCs w:val="20"/>
+        </w:rPr>
+        <w:br/>
+      </w:r>
+      <w:r>
+        <w:rPr>
+          <w:rFonts w:ascii="Consolas" w:hAnsi="Consolas" w:cs="Consolas"/>
+          <w:color w:val="000000"/>
+          <w:sz w:val="20"/>
+          <w:szCs w:val="20"/>
+        </w:rPr>
+        <w:br/>
+      </w:r>
+      <w:r>
+        <w:rPr>
+          <w:rFonts w:ascii="Consolas" w:hAnsi="Consolas" w:cs="Consolas"/>
+          <w:color w:val="000000"/>
+          <w:sz w:val="20"/>
+          <w:szCs w:val="20"/>
+        </w:rPr>
+        <w:br/>
+      </w:r>
+      <w:proofErr w:type="spellStart"/>
+      <w:r>
+        <w:rPr>
+          <w:rFonts w:ascii="Consolas" w:hAnsi="Consolas" w:cs="Consolas"/>
+          <w:color w:val="000000"/>
+          <w:sz w:val="20"/>
+          <w:szCs w:val="20"/>
+        </w:rPr>
+        <w:t>AdminCustomerFrame</w:t>
+      </w:r>
+      <w:proofErr w:type="spellEnd"/>
+    </w:p>
+    <w:p>
+      <w:pPr>
+        <w:pBdr>
+          <w:between w:val="single" w:sz="4" w:space="1" w:color="auto"/>
+        </w:pBdr>
+        <w:rPr>
+          <w:rFonts w:ascii="Consolas" w:hAnsi="Consolas" w:cs="Consolas"/>
+          <w:color w:val="000000"/>
+          <w:sz w:val="20"/>
+          <w:szCs w:val="20"/>
+        </w:rPr>
+      </w:pPr>
+      <w:proofErr w:type="spellStart"/>
+      <w:r>
+        <w:rPr>
+          <w:rFonts w:ascii="Consolas" w:hAnsi="Consolas" w:cs="Consolas"/>
+          <w:color w:val="000000"/>
+          <w:sz w:val="20"/>
+          <w:szCs w:val="20"/>
+        </w:rPr>
+        <w:t>ComplexFrame</w:t>
+      </w:r>
+      <w:proofErr w:type="spellEnd"/>
+      <w:r>
+        <w:rPr>
+          <w:rFonts w:ascii="Consolas" w:hAnsi="Consolas" w:cs="Consolas"/>
+          <w:color w:val="000000"/>
+          <w:sz w:val="20"/>
+          <w:szCs w:val="20"/>
+        </w:rPr>
+        <w:br/>
+      </w:r>
+      <w:proofErr w:type="spellStart"/>
+      <w:r>
+        <w:rPr>
+          <w:rFonts w:ascii="Consolas" w:hAnsi="Consolas" w:cs="Consolas"/>
+          <w:color w:val="000000"/>
+          <w:sz w:val="20"/>
+          <w:szCs w:val="20"/>
+        </w:rPr>
+        <w:t>null</w:t>
+      </w:r>
+      <w:proofErr w:type="spellEnd"/>
+    </w:p>
+    <w:p>
+      <w:pPr>
+        <w:pBdr>
+          <w:between w:val="single" w:sz="4" w:space="1" w:color="auto"/>
+        </w:pBdr>
+        <w:rPr>
+          <w:rFonts w:ascii="Consolas" w:hAnsi="Consolas" w:cs="Consolas"/>
+          <w:color w:val="000000"/>
+          <w:sz w:val="20"/>
+          <w:szCs w:val="20"/>
+        </w:rPr>
+      </w:pPr>
+      <w:r>
+        <w:t>Responsabilità</w:t>
+      </w:r>
+      <w:r>
+        <w:tab/>
+      </w:r>
+      <w:r>
+        <w:tab/>
+      </w:r>
+      <w:r>
+        <w:tab/>
+      </w:r>
+      <w:r>
+        <w:tab/>
+      </w:r>
+      <w:r>
+        <w:tab/>
+      </w:r>
+      <w:r>
+        <w:tab/>
+      </w:r>
+      <w:r>
+        <w:tab/>
+        <w:t>Collaboratori</w:t>
+      </w:r>
+      <w:r>
+        <w:br/>
+      </w:r>
+      <w:r>
+        <w:br/>
+      </w:r>
+      <w:r>
+        <w:rPr>
+          <w:rFonts w:ascii="Consolas" w:hAnsi="Consolas" w:cs="Consolas"/>
+          <w:color w:val="000000"/>
+          <w:sz w:val="20"/>
+          <w:szCs w:val="20"/>
+        </w:rPr>
+        <w:t xml:space="preserve">Visualizzazione tramite </w:t>
+      </w:r>
+      <w:proofErr w:type="spellStart"/>
+      <w:r>
+        <w:rPr>
+          <w:rFonts w:ascii="Consolas" w:hAnsi="Consolas" w:cs="Consolas"/>
+          <w:color w:val="000000"/>
+          <w:sz w:val="20"/>
+          <w:szCs w:val="20"/>
+        </w:rPr>
+        <w:t>JTable</w:t>
+      </w:r>
+      <w:proofErr w:type="spellEnd"/>
+      <w:r>
+        <w:rPr>
+          <w:rFonts w:ascii="Consolas" w:hAnsi="Consolas" w:cs="Consolas"/>
+          <w:color w:val="000000"/>
+          <w:sz w:val="20"/>
+          <w:szCs w:val="20"/>
+        </w:rPr>
+        <w:t xml:space="preserve"> di tutti i </w:t>
+      </w:r>
+      <w:r>
+        <w:rPr>
+          <w:rFonts w:ascii="Consolas" w:hAnsi="Consolas" w:cs="Consolas"/>
+          <w:color w:val="000000"/>
+          <w:sz w:val="20"/>
+          <w:szCs w:val="20"/>
+        </w:rPr>
+        <w:tab/>
+      </w:r>
+      <w:r>
+        <w:rPr>
+          <w:rFonts w:ascii="Consolas" w:hAnsi="Consolas" w:cs="Consolas"/>
+          <w:color w:val="000000"/>
+          <w:sz w:val="20"/>
+          <w:szCs w:val="20"/>
+        </w:rPr>
+        <w:tab/>
+      </w:r>
+      <w:proofErr w:type="spellStart"/>
+      <w:r>
+        <w:rPr>
+          <w:rFonts w:ascii="Consolas" w:hAnsi="Consolas" w:cs="Consolas"/>
+          <w:color w:val="000000"/>
+          <w:sz w:val="20"/>
+          <w:szCs w:val="20"/>
+        </w:rPr>
+        <w:t>AdminController</w:t>
+      </w:r>
+      <w:proofErr w:type="spellEnd"/>
+      <w:r>
+        <w:rPr>
+          <w:rFonts w:ascii="Consolas" w:hAnsi="Consolas" w:cs="Consolas"/>
+          <w:color w:val="000000"/>
+          <w:sz w:val="20"/>
+          <w:szCs w:val="20"/>
+        </w:rPr>
+        <w:br/>
+      </w:r>
+      <w:proofErr w:type="spellStart"/>
+      <w:r>
+        <w:rPr>
+          <w:rFonts w:ascii="Consolas" w:hAnsi="Consolas" w:cs="Consolas"/>
+          <w:color w:val="000000"/>
+          <w:sz w:val="20"/>
+          <w:szCs w:val="20"/>
+        </w:rPr>
         <w:t>Customer</w:t>
       </w:r>
       <w:proofErr w:type="spellEnd"/>
       <w:r>
-        <w:br/>
-      </w:r>
-      <w:r>
-        <w:tab/>
-      </w:r>
-      <w:r>
-        <w:tab/>
-      </w:r>
-      <w:r>
-        <w:tab/>
-      </w:r>
-      <w:r>
-        <w:tab/>
-      </w:r>
-      <w:r>
-        <w:tab/>
-      </w:r>
-      <w:r>
-        <w:tab/>
-      </w:r>
-      <w:r>
-        <w:tab/>
-      </w:r>
-      <w:r>
-        <w:tab/>
-      </w:r>
-      <w:proofErr w:type="spellStart"/>
-      <w:r>
-        <w:t>Meal</w:t>
-      </w:r>
-      <w:proofErr w:type="spellEnd"/>
-      <w:r>
-        <w:br/>
-      </w:r>
-      <w:r>
-        <w:tab/>
-      </w:r>
-      <w:r>
-        <w:tab/>
-      </w:r>
-      <w:r>
-        <w:tab/>
-      </w:r>
-      <w:r>
-        <w:tab/>
-      </w:r>
-      <w:r>
-        <w:tab/>
-      </w:r>
-      <w:r>
-        <w:tab/>
-      </w:r>
-      <w:r>
-        <w:tab/>
-      </w:r>
-      <w:r>
-        <w:tab/>
-        <w:t>Rider</w:t>
-      </w:r>
-      <w:r>
-        <w:br/>
-      </w:r>
-      <w:r>
-        <w:tab/>
-      </w:r>
-      <w:r>
-        <w:tab/>
-      </w:r>
-      <w:r>
-        <w:tab/>
-      </w:r>
-      <w:r>
-        <w:tab/>
-      </w:r>
-      <w:r>
-        <w:tab/>
-      </w:r>
-      <w:r>
-        <w:tab/>
-      </w:r>
-      <w:r>
-        <w:tab/>
-      </w:r>
-      <w:r>
-        <w:tab/>
-        <w:t>Shop</w:t>
-      </w:r>
-      <w:r>
-        <w:br/>
-      </w:r>
-      <w:r>
-        <w:tab/>
-      </w:r>
-      <w:r>
-        <w:tab/>
-      </w:r>
-      <w:r>
-        <w:tab/>
-      </w:r>
-      <w:r>
-        <w:tab/>
-      </w:r>
-      <w:r>
-        <w:tab/>
-      </w:r>
-      <w:r>
-        <w:tab/>
-      </w:r>
-      <w:r>
-        <w:tab/>
-      </w:r>
-      <w:r>
-        <w:tab/>
-      </w:r>
-      <w:proofErr w:type="spellStart"/>
-      <w:r>
-        <w:t>DaoException</w:t>
-      </w:r>
-      <w:proofErr w:type="spellEnd"/>
-      <w:r>
-        <w:br/>
-      </w:r>
-      <w:r>
-        <w:tab/>
-      </w:r>
-      <w:r>
-        <w:tab/>
-      </w:r>
-      <w:r>
-        <w:tab/>
-      </w:r>
-      <w:r>
-        <w:tab/>
-      </w:r>
-      <w:r>
-        <w:tab/>
-      </w:r>
-      <w:r>
-        <w:tab/>
-      </w:r>
-      <w:r>
-        <w:tab/>
-      </w:r>
-      <w:r>
-        <w:tab/>
-      </w:r>
-      <w:proofErr w:type="spellStart"/>
-      <w:r>
-        <w:t>AdminCustomerFrame</w:t>
-      </w:r>
-      <w:proofErr w:type="spellEnd"/>
-      <w:r>
-        <w:br/>
-      </w:r>
-      <w:r>
-        <w:tab/>
-      </w:r>
-      <w:r>
-        <w:tab/>
-      </w:r>
-      <w:r>
-        <w:tab/>
-      </w:r>
-      <w:r>
-        <w:tab/>
-      </w:r>
-      <w:r>
-        <w:tab/>
-      </w:r>
-      <w:r>
-        <w:tab/>
-      </w:r>
-      <w:r>
-        <w:tab/>
-      </w:r>
-      <w:r>
-        <w:tab/>
-      </w:r>
-      <w:proofErr w:type="spellStart"/>
-      <w:r>
-        <w:t>AdminFrame</w:t>
-      </w:r>
-      <w:proofErr w:type="spellEnd"/>
-      <w:r>
-        <w:br/>
-      </w:r>
-      <w:r>
-        <w:tab/>
-      </w:r>
-      <w:r>
-        <w:tab/>
-      </w:r>
-      <w:r>
-        <w:tab/>
-      </w:r>
-      <w:r>
-        <w:tab/>
-      </w:r>
-      <w:r>
-        <w:tab/>
-      </w:r>
-      <w:r>
-        <w:tab/>
-      </w:r>
-      <w:r>
-        <w:tab/>
-      </w:r>
-      <w:r>
-        <w:tab/>
-      </w:r>
-      <w:proofErr w:type="spellStart"/>
-      <w:r>
-        <w:t>AdminMealFrame</w:t>
-      </w:r>
-      <w:proofErr w:type="spellEnd"/>
-      <w:r>
-        <w:br/>
-      </w:r>
-      <w:r>
-        <w:tab/>
-      </w:r>
-      <w:r>
-        <w:tab/>
-      </w:r>
-      <w:r>
-        <w:tab/>
-      </w:r>
-      <w:r>
-        <w:tab/>
-      </w:r>
-      <w:r>
-        <w:tab/>
-      </w:r>
-      <w:r>
-        <w:tab/>
-      </w:r>
-      <w:r>
-        <w:tab/>
-      </w:r>
-      <w:r>
-        <w:tab/>
-      </w:r>
-      <w:proofErr w:type="spellStart"/>
-      <w:r>
-        <w:t>AdminRiderFrame</w:t>
-      </w:r>
-      <w:proofErr w:type="spellEnd"/>
-      <w:r>
-        <w:br/>
-      </w:r>
-      <w:r>
-        <w:tab/>
-      </w:r>
-      <w:r>
-        <w:tab/>
-      </w:r>
-      <w:r>
-        <w:tab/>
-      </w:r>
-      <w:r>
-        <w:tab/>
-      </w:r>
-      <w:r>
-        <w:tab/>
-      </w:r>
-      <w:r>
-        <w:tab/>
-      </w:r>
-      <w:r>
-        <w:tab/>
-      </w:r>
-      <w:r>
-        <w:tab/>
-      </w:r>
-      <w:proofErr w:type="spellStart"/>
-      <w:r>
-        <w:t>AdminShopFrame</w:t>
-      </w:r>
-      <w:proofErr w:type="spellEnd"/>
-      <w:r>
-        <w:br/>
-      </w:r>
-      <w:r>
-        <w:tab/>
-      </w:r>
-      <w:r>
-        <w:tab/>
-      </w:r>
-      <w:r>
-        <w:tab/>
-      </w:r>
-      <w:r>
-        <w:tab/>
-      </w:r>
-      <w:r>
-        <w:tab/>
-      </w:r>
-      <w:r>
-        <w:tab/>
-      </w:r>
-      <w:r>
-        <w:tab/>
-      </w:r>
-      <w:r>
-        <w:tab/>
-      </w:r>
-      <w:proofErr w:type="spellStart"/>
-      <w:r>
-        <w:t>DButility</w:t>
-      </w:r>
-      <w:proofErr w:type="spellEnd"/>
-      <w:r>
-        <w:br/>
-      </w:r>
-      <w:r>
-        <w:tab/>
-      </w:r>
-      <w:r>
-        <w:tab/>
-      </w:r>
-      <w:r>
-        <w:tab/>
-      </w:r>
-      <w:r>
-        <w:tab/>
-      </w:r>
-      <w:r>
-        <w:tab/>
-      </w:r>
-      <w:r>
-        <w:tab/>
-      </w:r>
-      <w:r>
-        <w:tab/>
-      </w:r>
-      <w:r>
-        <w:tab/>
-      </w:r>
-      <w:proofErr w:type="spellStart"/>
-      <w:r>
-        <w:t>InputUtility</w:t>
-      </w:r>
-      <w:proofErr w:type="spellEnd"/>
-      <w:r>
-        <w:br/>
-      </w:r>
-      <w:r>
-        <w:tab/>
-      </w:r>
-      <w:r>
-        <w:tab/>
-      </w:r>
-      <w:r>
-        <w:tab/>
-      </w:r>
-      <w:r>
-        <w:tab/>
-      </w:r>
-      <w:r>
-        <w:tab/>
-      </w:r>
-      <w:r>
-        <w:tab/>
-      </w:r>
-      <w:r>
-        <w:tab/>
-      </w:r>
-      <w:r>
-        <w:tab/>
-      </w:r>
-      <w:proofErr w:type="spellStart"/>
-      <w:r>
-        <w:t>TableModelUtility</w:t>
-      </w:r>
-      <w:bookmarkStart w:id="0" w:name="_GoBack"/>
-      <w:bookmarkEnd w:id="0"/>
-      <w:proofErr w:type="spellEnd"/>
+        <w:rPr>
+          <w:rFonts w:ascii="Consolas" w:hAnsi="Consolas" w:cs="Consolas"/>
+          <w:color w:val="000000"/>
+          <w:sz w:val="20"/>
+          <w:szCs w:val="20"/>
+        </w:rPr>
+        <w:t xml:space="preserve"> Registrati all’applicativo</w:t>
+      </w:r>
+      <w:r>
+        <w:rPr>
+          <w:rFonts w:ascii="Consolas" w:hAnsi="Consolas" w:cs="Consolas"/>
+          <w:color w:val="000000"/>
+          <w:sz w:val="20"/>
+          <w:szCs w:val="20"/>
+        </w:rPr>
+        <w:tab/>
+      </w:r>
+      <w:r>
+        <w:rPr>
+          <w:rFonts w:ascii="Consolas" w:hAnsi="Consolas" w:cs="Consolas"/>
+          <w:color w:val="000000"/>
+          <w:sz w:val="20"/>
+          <w:szCs w:val="20"/>
+        </w:rPr>
+        <w:tab/>
+      </w:r>
+      <w:r>
+        <w:rPr>
+          <w:rFonts w:ascii="Consolas" w:hAnsi="Consolas" w:cs="Consolas"/>
+          <w:color w:val="000000"/>
+          <w:sz w:val="20"/>
+          <w:szCs w:val="20"/>
+        </w:rPr>
+        <w:tab/>
+      </w:r>
+      <w:proofErr w:type="spellStart"/>
+      <w:r>
+        <w:rPr>
+          <w:rFonts w:ascii="Consolas" w:hAnsi="Consolas" w:cs="Consolas"/>
+          <w:color w:val="000000"/>
+          <w:sz w:val="20"/>
+          <w:szCs w:val="20"/>
+        </w:rPr>
+        <w:t>RoundJTextField</w:t>
+      </w:r>
+      <w:proofErr w:type="spellEnd"/>
+    </w:p>
+    <w:p>
+      <w:pPr>
+        <w:pBdr>
+          <w:between w:val="single" w:sz="4" w:space="1" w:color="auto"/>
+        </w:pBdr>
+        <w:rPr>
+          <w:rFonts w:ascii="Consolas" w:hAnsi="Consolas" w:cs="Consolas"/>
+          <w:color w:val="000000"/>
+          <w:sz w:val="20"/>
+          <w:szCs w:val="20"/>
+        </w:rPr>
+      </w:pPr>
+    </w:p>
+    <w:p>
+      <w:pPr>
+        <w:pBdr>
+          <w:between w:val="single" w:sz="4" w:space="1" w:color="auto"/>
+        </w:pBdr>
+        <w:rPr>
+          <w:rFonts w:ascii="Consolas" w:hAnsi="Consolas" w:cs="Consolas"/>
+          <w:color w:val="000000"/>
+          <w:sz w:val="20"/>
+          <w:szCs w:val="20"/>
+        </w:rPr>
+      </w:pPr>
+    </w:p>
+    <w:p>
+      <w:pPr>
+        <w:pBdr>
+          <w:between w:val="single" w:sz="4" w:space="1" w:color="auto"/>
+        </w:pBdr>
+        <w:rPr>
+          <w:rFonts w:ascii="Consolas" w:hAnsi="Consolas" w:cs="Consolas"/>
+          <w:color w:val="000000"/>
+          <w:sz w:val="20"/>
+          <w:szCs w:val="20"/>
+        </w:rPr>
+      </w:pPr>
+    </w:p>
+    <w:p>
+      <w:pPr>
+        <w:pBdr>
+          <w:between w:val="single" w:sz="4" w:space="1" w:color="auto"/>
+        </w:pBdr>
+        <w:rPr>
+          <w:rFonts w:ascii="Consolas" w:hAnsi="Consolas" w:cs="Consolas"/>
+          <w:color w:val="000000"/>
+          <w:sz w:val="20"/>
+          <w:szCs w:val="20"/>
+        </w:rPr>
+      </w:pPr>
+      <w:r>
+        <w:rPr>
+          <w:rFonts w:ascii="Consolas" w:hAnsi="Consolas" w:cs="Consolas"/>
+          <w:color w:val="000000"/>
+          <w:sz w:val="20"/>
+          <w:szCs w:val="20"/>
+        </w:rPr>
+        <w:t xml:space="preserve">Frame dei </w:t>
+      </w:r>
+      <w:proofErr w:type="spellStart"/>
+      <w:r>
+        <w:rPr>
+          <w:rFonts w:ascii="Consolas" w:hAnsi="Consolas" w:cs="Consolas"/>
+          <w:color w:val="000000"/>
+          <w:sz w:val="20"/>
+          <w:szCs w:val="20"/>
+        </w:rPr>
+        <w:t>Customer</w:t>
+      </w:r>
+      <w:proofErr w:type="spellEnd"/>
+    </w:p>
+    <w:p>
+      <w:pPr>
+        <w:pBdr>
+          <w:between w:val="single" w:sz="4" w:space="1" w:color="auto"/>
+        </w:pBdr>
+        <w:rPr>
+          <w:rFonts w:ascii="Consolas" w:hAnsi="Consolas" w:cs="Consolas"/>
+          <w:color w:val="000000"/>
+          <w:sz w:val="20"/>
+          <w:szCs w:val="20"/>
+        </w:rPr>
+      </w:pPr>
+    </w:p>
+    <w:p>
+      <w:pPr>
+        <w:pBdr>
+          <w:between w:val="single" w:sz="4" w:space="1" w:color="auto"/>
+        </w:pBdr>
+        <w:rPr>
+          <w:rFonts w:ascii="Consolas" w:hAnsi="Consolas" w:cs="Consolas"/>
+          <w:color w:val="000000"/>
+          <w:sz w:val="20"/>
+          <w:szCs w:val="20"/>
+        </w:rPr>
+      </w:pPr>
+    </w:p>
+    <w:p>
+      <w:pPr>
+        <w:pBdr>
+          <w:between w:val="single" w:sz="4" w:space="1" w:color="auto"/>
+        </w:pBdr>
+        <w:rPr>
+          <w:rFonts w:ascii="Consolas" w:hAnsi="Consolas" w:cs="Consolas"/>
+          <w:color w:val="000000"/>
+          <w:sz w:val="20"/>
+          <w:szCs w:val="20"/>
+        </w:rPr>
+      </w:pPr>
+    </w:p>
+    <w:p>
+      <w:pPr>
+        <w:pBdr>
+          <w:between w:val="single" w:sz="4" w:space="1" w:color="auto"/>
+        </w:pBdr>
+        <w:rPr>
+          <w:rFonts w:ascii="Consolas" w:hAnsi="Consolas" w:cs="Consolas"/>
+          <w:color w:val="000000"/>
+          <w:sz w:val="20"/>
+          <w:szCs w:val="20"/>
+        </w:rPr>
+      </w:pPr>
+      <w:r>
+        <w:rPr>
+          <w:rFonts w:ascii="Consolas" w:hAnsi="Consolas" w:cs="Consolas"/>
+          <w:color w:val="000000"/>
+          <w:sz w:val="20"/>
+          <w:szCs w:val="20"/>
+        </w:rPr>
+        <w:br/>
+      </w:r>
+      <w:r>
+        <w:rPr>
+          <w:rFonts w:ascii="Consolas" w:hAnsi="Consolas" w:cs="Consolas"/>
+          <w:color w:val="000000"/>
+          <w:sz w:val="20"/>
+          <w:szCs w:val="20"/>
+        </w:rPr>
+        <w:br/>
+      </w:r>
+      <w:proofErr w:type="spellStart"/>
+      <w:r>
+        <w:rPr>
+          <w:rFonts w:ascii="Consolas" w:hAnsi="Consolas" w:cs="Consolas"/>
+          <w:color w:val="000000"/>
+          <w:sz w:val="20"/>
+          <w:szCs w:val="20"/>
+        </w:rPr>
+        <w:t>Gui_support</w:t>
+      </w:r>
+      <w:proofErr w:type="spellEnd"/>
+      <w:r>
+        <w:rPr>
+          <w:rFonts w:ascii="Consolas" w:hAnsi="Consolas" w:cs="Consolas"/>
+          <w:color w:val="000000"/>
+          <w:sz w:val="20"/>
+          <w:szCs w:val="20"/>
+        </w:rPr>
+        <w:br/>
+      </w:r>
+      <w:r>
+        <w:rPr>
+          <w:rFonts w:ascii="Consolas" w:hAnsi="Consolas" w:cs="Consolas"/>
+          <w:color w:val="000000"/>
+          <w:sz w:val="20"/>
+          <w:szCs w:val="20"/>
+        </w:rPr>
+        <w:br/>
+      </w:r>
+      <w:proofErr w:type="spellStart"/>
+      <w:r>
+        <w:rPr>
+          <w:rFonts w:ascii="Consolas" w:hAnsi="Consolas" w:cs="Consolas"/>
+          <w:color w:val="000000"/>
+          <w:sz w:val="20"/>
+          <w:szCs w:val="20"/>
+        </w:rPr>
+        <w:t>StandardFrame</w:t>
+      </w:r>
+      <w:proofErr w:type="spellEnd"/>
+    </w:p>
+    <w:p>
+      <w:pPr>
+        <w:pBdr>
+          <w:between w:val="single" w:sz="4" w:space="1" w:color="auto"/>
+        </w:pBdr>
+        <w:rPr>
+          <w:rFonts w:ascii="Consolas" w:hAnsi="Consolas" w:cs="Consolas"/>
+          <w:color w:val="000000"/>
+          <w:sz w:val="20"/>
+          <w:szCs w:val="20"/>
+        </w:rPr>
+      </w:pPr>
+      <w:proofErr w:type="spellStart"/>
+      <w:r>
+        <w:rPr>
+          <w:rFonts w:ascii="Consolas" w:hAnsi="Consolas" w:cs="Consolas"/>
+          <w:color w:val="000000"/>
+          <w:sz w:val="20"/>
+          <w:szCs w:val="20"/>
+        </w:rPr>
+        <w:t>JFrame</w:t>
+      </w:r>
+      <w:proofErr w:type="spellEnd"/>
+      <w:r>
+        <w:rPr>
+          <w:rFonts w:ascii="Consolas" w:hAnsi="Consolas" w:cs="Consolas"/>
+          <w:color w:val="000000"/>
+          <w:sz w:val="20"/>
+          <w:szCs w:val="20"/>
+        </w:rPr>
+        <w:br/>
+        <w:t>tanti.. forse troppi</w:t>
+      </w:r>
+    </w:p>
+    <w:p>
+      <w:pPr>
+        <w:pBdr>
+          <w:between w:val="single" w:sz="4" w:space="1" w:color="auto"/>
+        </w:pBdr>
+        <w:rPr>
+          <w:rFonts w:ascii="Consolas" w:hAnsi="Consolas" w:cs="Consolas"/>
+          <w:color w:val="000000"/>
+          <w:sz w:val="20"/>
+          <w:szCs w:val="20"/>
+        </w:rPr>
+      </w:pPr>
+      <w:r>
+        <w:t>Responsabilità</w:t>
+      </w:r>
+      <w:r>
+        <w:tab/>
+      </w:r>
+      <w:r>
+        <w:tab/>
+      </w:r>
+      <w:r>
+        <w:tab/>
+      </w:r>
+      <w:r>
+        <w:tab/>
+      </w:r>
+      <w:r>
+        <w:tab/>
+      </w:r>
+      <w:r>
+        <w:tab/>
+      </w:r>
+      <w:r>
+        <w:tab/>
+        <w:t>Collaboratori</w:t>
+      </w:r>
+      <w:r>
+        <w:br/>
+      </w:r>
+      <w:r>
+        <w:br/>
+      </w:r>
+      <w:r>
+        <w:rPr>
+          <w:rFonts w:ascii="Consolas" w:hAnsi="Consolas" w:cs="Consolas"/>
+          <w:color w:val="000000"/>
+          <w:sz w:val="20"/>
+          <w:szCs w:val="20"/>
+        </w:rPr>
+        <w:t xml:space="preserve">Accomuna tutte le componenti di alcuni </w:t>
+      </w:r>
+      <w:proofErr w:type="spellStart"/>
+      <w:r>
+        <w:rPr>
+          <w:rFonts w:ascii="Consolas" w:hAnsi="Consolas" w:cs="Consolas"/>
+          <w:color w:val="000000"/>
+          <w:sz w:val="20"/>
+          <w:szCs w:val="20"/>
+        </w:rPr>
+        <w:t>JFrame</w:t>
+      </w:r>
+      <w:proofErr w:type="spellEnd"/>
+      <w:r>
+        <w:rPr>
+          <w:rFonts w:ascii="Consolas" w:hAnsi="Consolas" w:cs="Consolas"/>
+          <w:color w:val="000000"/>
+          <w:sz w:val="20"/>
+          <w:szCs w:val="20"/>
+        </w:rPr>
+        <w:tab/>
+      </w:r>
+      <w:r>
+        <w:rPr>
+          <w:rFonts w:ascii="Consolas" w:hAnsi="Consolas" w:cs="Consolas"/>
+          <w:color w:val="000000"/>
+          <w:sz w:val="20"/>
+          <w:szCs w:val="20"/>
+        </w:rPr>
+        <w:tab/>
+      </w:r>
+      <w:proofErr w:type="spellStart"/>
+      <w:r>
+        <w:rPr>
+          <w:rFonts w:ascii="Consolas" w:hAnsi="Consolas" w:cs="Consolas"/>
+          <w:color w:val="000000"/>
+          <w:sz w:val="20"/>
+          <w:szCs w:val="20"/>
+        </w:rPr>
+        <w:t>AdminController</w:t>
+      </w:r>
+      <w:proofErr w:type="spellEnd"/>
+    </w:p>
+    <w:p>
+      <w:pPr>
+        <w:pBdr>
+          <w:between w:val="single" w:sz="4" w:space="1" w:color="auto"/>
+        </w:pBdr>
+        <w:rPr>
+          <w:rFonts w:ascii="Consolas" w:hAnsi="Consolas" w:cs="Consolas"/>
+          <w:color w:val="000000"/>
+          <w:sz w:val="20"/>
+          <w:szCs w:val="20"/>
+        </w:rPr>
+      </w:pPr>
+      <w:r>
+        <w:rPr>
+          <w:rFonts w:ascii="Consolas" w:hAnsi="Consolas" w:cs="Consolas"/>
+          <w:color w:val="000000"/>
+          <w:sz w:val="20"/>
+          <w:szCs w:val="20"/>
+        </w:rPr>
+        <w:br/>
+      </w:r>
+      <w:r>
+        <w:rPr>
+          <w:rFonts w:ascii="Consolas" w:hAnsi="Consolas" w:cs="Consolas"/>
+          <w:color w:val="000000"/>
+          <w:sz w:val="20"/>
+          <w:szCs w:val="20"/>
+        </w:rPr>
+        <w:br/>
+      </w:r>
+      <w:r>
+        <w:rPr>
+          <w:rFonts w:ascii="Consolas" w:hAnsi="Consolas" w:cs="Consolas"/>
+          <w:color w:val="000000"/>
+          <w:sz w:val="20"/>
+          <w:szCs w:val="20"/>
+        </w:rPr>
+        <w:br/>
+      </w:r>
+      <w:proofErr w:type="spellStart"/>
+      <w:r>
+        <w:rPr>
+          <w:rFonts w:ascii="Consolas" w:hAnsi="Consolas" w:cs="Consolas"/>
+          <w:color w:val="000000"/>
+          <w:sz w:val="20"/>
+          <w:szCs w:val="20"/>
+        </w:rPr>
+        <w:t>ComplexFrame</w:t>
+      </w:r>
+      <w:proofErr w:type="spellEnd"/>
+    </w:p>
+    <w:p>
+      <w:pPr>
+        <w:pBdr>
+          <w:between w:val="single" w:sz="4" w:space="1" w:color="auto"/>
+        </w:pBdr>
+        <w:rPr>
+          <w:rFonts w:ascii="Consolas" w:hAnsi="Consolas" w:cs="Consolas"/>
+          <w:color w:val="000000"/>
+          <w:sz w:val="20"/>
+          <w:szCs w:val="20"/>
+        </w:rPr>
+      </w:pPr>
+      <w:proofErr w:type="spellStart"/>
+      <w:r>
+        <w:rPr>
+          <w:rFonts w:ascii="Consolas" w:hAnsi="Consolas" w:cs="Consolas"/>
+          <w:color w:val="000000"/>
+          <w:sz w:val="20"/>
+          <w:szCs w:val="20"/>
+        </w:rPr>
+        <w:t>JFrame</w:t>
+      </w:r>
+      <w:proofErr w:type="spellEnd"/>
+      <w:r>
+        <w:rPr>
+          <w:rFonts w:ascii="Consolas" w:hAnsi="Consolas" w:cs="Consolas"/>
+          <w:color w:val="000000"/>
+          <w:sz w:val="20"/>
+          <w:szCs w:val="20"/>
+        </w:rPr>
+        <w:br/>
+        <w:t>tanti.. sicuramente troppi</w:t>
+      </w:r>
+    </w:p>
+    <w:p>
+      <w:pPr>
+        <w:pBdr>
+          <w:between w:val="single" w:sz="4" w:space="1" w:color="auto"/>
+        </w:pBdr>
+        <w:rPr>
+          <w:rFonts w:ascii="Consolas" w:hAnsi="Consolas" w:cs="Consolas"/>
+          <w:color w:val="000000"/>
+          <w:sz w:val="20"/>
+          <w:szCs w:val="20"/>
+        </w:rPr>
+      </w:pPr>
+      <w:r>
+        <w:t>Responsabilità</w:t>
+      </w:r>
+      <w:r>
+        <w:tab/>
+      </w:r>
+      <w:r>
+        <w:tab/>
+      </w:r>
+      <w:r>
+        <w:tab/>
+      </w:r>
+      <w:r>
+        <w:tab/>
+      </w:r>
+      <w:r>
+        <w:tab/>
+      </w:r>
+      <w:r>
+        <w:tab/>
+      </w:r>
+      <w:r>
+        <w:tab/>
+        <w:t>Collaboratori</w:t>
+      </w:r>
+      <w:r>
+        <w:br/>
+      </w:r>
+      <w:r>
+        <w:br/>
+      </w:r>
+      <w:r>
+        <w:rPr>
+          <w:rFonts w:ascii="Consolas" w:hAnsi="Consolas" w:cs="Consolas"/>
+          <w:color w:val="000000"/>
+          <w:sz w:val="20"/>
+          <w:szCs w:val="20"/>
+        </w:rPr>
+        <w:t xml:space="preserve">Accomuna tutte le componenti di alcuni </w:t>
+      </w:r>
+      <w:proofErr w:type="spellStart"/>
+      <w:r>
+        <w:rPr>
+          <w:rFonts w:ascii="Consolas" w:hAnsi="Consolas" w:cs="Consolas"/>
+          <w:color w:val="000000"/>
+          <w:sz w:val="20"/>
+          <w:szCs w:val="20"/>
+        </w:rPr>
+        <w:t>JFrame</w:t>
+      </w:r>
+      <w:proofErr w:type="spellEnd"/>
+      <w:r>
+        <w:rPr>
+          <w:rFonts w:ascii="Consolas" w:hAnsi="Consolas" w:cs="Consolas"/>
+          <w:color w:val="000000"/>
+          <w:sz w:val="20"/>
+          <w:szCs w:val="20"/>
+        </w:rPr>
+        <w:tab/>
+      </w:r>
+      <w:r>
+        <w:rPr>
+          <w:rFonts w:ascii="Consolas" w:hAnsi="Consolas" w:cs="Consolas"/>
+          <w:color w:val="000000"/>
+          <w:sz w:val="20"/>
+          <w:szCs w:val="20"/>
+        </w:rPr>
+        <w:tab/>
+      </w:r>
+    </w:p>
+    <w:p>
+      <w:pPr>
+        <w:pBdr>
+          <w:between w:val="single" w:sz="4" w:space="1" w:color="auto"/>
+        </w:pBdr>
+        <w:rPr>
+          <w:rFonts w:ascii="Consolas" w:hAnsi="Consolas" w:cs="Consolas"/>
+          <w:color w:val="000000"/>
+          <w:sz w:val="20"/>
+          <w:szCs w:val="20"/>
+        </w:rPr>
+      </w:pPr>
+      <w:r>
+        <w:rPr>
+          <w:rFonts w:ascii="Consolas" w:hAnsi="Consolas" w:cs="Consolas"/>
+          <w:color w:val="000000"/>
+          <w:sz w:val="20"/>
+          <w:szCs w:val="20"/>
+        </w:rPr>
+        <w:br/>
+      </w:r>
+      <w:r>
+        <w:rPr>
+          <w:rFonts w:ascii="Consolas" w:hAnsi="Consolas" w:cs="Consolas"/>
+          <w:color w:val="000000"/>
+          <w:sz w:val="20"/>
+          <w:szCs w:val="20"/>
+        </w:rPr>
+        <w:br/>
+      </w:r>
+      <w:r>
+        <w:rPr>
+          <w:rFonts w:ascii="Consolas" w:hAnsi="Consolas" w:cs="Consolas"/>
+          <w:color w:val="000000"/>
+          <w:sz w:val="20"/>
+          <w:szCs w:val="20"/>
+        </w:rPr>
+        <w:br/>
+      </w:r>
+      <w:proofErr w:type="spellStart"/>
+      <w:r>
+        <w:rPr>
+          <w:rFonts w:ascii="Consolas" w:hAnsi="Consolas" w:cs="Consolas"/>
+          <w:color w:val="000000"/>
+          <w:sz w:val="20"/>
+          <w:szCs w:val="20"/>
+        </w:rPr>
+        <w:t>RoundJTextField</w:t>
+      </w:r>
+      <w:proofErr w:type="spellEnd"/>
+    </w:p>
+    <w:p>
+      <w:pPr>
+        <w:pBdr>
+          <w:between w:val="single" w:sz="4" w:space="1" w:color="auto"/>
+        </w:pBdr>
+        <w:rPr>
+          <w:rFonts w:ascii="Consolas" w:hAnsi="Consolas" w:cs="Consolas"/>
+          <w:color w:val="000000"/>
+          <w:sz w:val="20"/>
+          <w:szCs w:val="20"/>
+        </w:rPr>
+      </w:pPr>
+      <w:proofErr w:type="spellStart"/>
+      <w:r>
+        <w:rPr>
+          <w:rFonts w:ascii="Consolas" w:hAnsi="Consolas" w:cs="Consolas"/>
+          <w:color w:val="000000"/>
+          <w:sz w:val="20"/>
+          <w:szCs w:val="20"/>
+        </w:rPr>
+        <w:t>JTextField</w:t>
+      </w:r>
+      <w:proofErr w:type="spellEnd"/>
+      <w:r>
+        <w:rPr>
+          <w:rFonts w:ascii="Consolas" w:hAnsi="Consolas" w:cs="Consolas"/>
+          <w:color w:val="000000"/>
+          <w:sz w:val="20"/>
+          <w:szCs w:val="20"/>
+        </w:rPr>
+        <w:br/>
+      </w:r>
+      <w:proofErr w:type="spellStart"/>
+      <w:r>
+        <w:rPr>
+          <w:rFonts w:ascii="Consolas" w:hAnsi="Consolas" w:cs="Consolas"/>
+          <w:color w:val="000000"/>
+          <w:sz w:val="20"/>
+          <w:szCs w:val="20"/>
+        </w:rPr>
+        <w:t>null</w:t>
+      </w:r>
+      <w:proofErr w:type="spellEnd"/>
+    </w:p>
+    <w:p>
+      <w:pPr>
+        <w:pBdr>
+          <w:between w:val="single" w:sz="4" w:space="1" w:color="auto"/>
+        </w:pBdr>
+        <w:rPr>
+          <w:rFonts w:ascii="Consolas" w:hAnsi="Consolas" w:cs="Consolas"/>
+          <w:color w:val="000000"/>
+          <w:sz w:val="20"/>
+          <w:szCs w:val="20"/>
+        </w:rPr>
+      </w:pPr>
+      <w:r>
+        <w:t>Responsabilità</w:t>
+      </w:r>
+      <w:r>
+        <w:tab/>
+      </w:r>
+      <w:r>
+        <w:tab/>
+      </w:r>
+      <w:r>
+        <w:tab/>
+      </w:r>
+      <w:r>
+        <w:tab/>
+      </w:r>
+      <w:r>
+        <w:tab/>
+      </w:r>
+      <w:r>
+        <w:tab/>
+      </w:r>
+      <w:r>
+        <w:tab/>
+        <w:t>Collaboratori</w:t>
+      </w:r>
+      <w:r>
+        <w:br/>
+      </w:r>
+      <w:r>
+        <w:br/>
+      </w:r>
+      <w:r>
+        <w:rPr>
+          <w:rFonts w:ascii="Consolas" w:hAnsi="Consolas" w:cs="Consolas"/>
+          <w:color w:val="000000"/>
+          <w:sz w:val="20"/>
+          <w:szCs w:val="20"/>
+        </w:rPr>
+        <w:t xml:space="preserve">Componente grafica aggiuntiva per le </w:t>
+      </w:r>
+      <w:proofErr w:type="spellStart"/>
+      <w:r>
+        <w:rPr>
+          <w:rFonts w:ascii="Consolas" w:hAnsi="Consolas" w:cs="Consolas"/>
+          <w:color w:val="000000"/>
+          <w:sz w:val="20"/>
+          <w:szCs w:val="20"/>
+        </w:rPr>
+        <w:t>JTextField</w:t>
+      </w:r>
+      <w:proofErr w:type="spellEnd"/>
+      <w:r>
+        <w:rPr>
+          <w:rFonts w:ascii="Consolas" w:hAnsi="Consolas" w:cs="Consolas"/>
+          <w:color w:val="000000"/>
+          <w:sz w:val="20"/>
+          <w:szCs w:val="20"/>
+        </w:rPr>
+        <w:tab/>
+      </w:r>
+    </w:p>
+    <w:p>
+      <w:pPr>
+        <w:pBdr>
+          <w:between w:val="single" w:sz="4" w:space="1" w:color="auto"/>
+        </w:pBdr>
+        <w:rPr>
+          <w:rFonts w:ascii="Consolas" w:hAnsi="Consolas" w:cs="Consolas"/>
+          <w:color w:val="000000"/>
+          <w:sz w:val="20"/>
+          <w:szCs w:val="20"/>
+        </w:rPr>
+      </w:pPr>
+      <w:r>
+        <w:rPr>
+          <w:rFonts w:ascii="Consolas" w:hAnsi="Consolas" w:cs="Consolas"/>
+          <w:color w:val="000000"/>
+          <w:sz w:val="20"/>
+          <w:szCs w:val="20"/>
+        </w:rPr>
+        <w:br/>
+      </w:r>
+      <w:r>
+        <w:rPr>
+          <w:rFonts w:ascii="Consolas" w:hAnsi="Consolas" w:cs="Consolas"/>
+          <w:color w:val="000000"/>
+          <w:sz w:val="20"/>
+          <w:szCs w:val="20"/>
+        </w:rPr>
+        <w:br/>
+      </w:r>
+      <w:r>
+        <w:rPr>
+          <w:rFonts w:ascii="Consolas" w:hAnsi="Consolas" w:cs="Consolas"/>
+          <w:color w:val="000000"/>
+          <w:sz w:val="20"/>
+          <w:szCs w:val="20"/>
+        </w:rPr>
+        <w:br/>
+      </w:r>
+      <w:proofErr w:type="spellStart"/>
+      <w:r>
+        <w:rPr>
+          <w:rFonts w:ascii="Consolas" w:hAnsi="Consolas" w:cs="Consolas"/>
+          <w:color w:val="000000"/>
+          <w:sz w:val="20"/>
+          <w:szCs w:val="20"/>
+        </w:rPr>
+        <w:t>RoundJPasswordField</w:t>
+      </w:r>
+      <w:proofErr w:type="spellEnd"/>
+    </w:p>
+    <w:p>
+      <w:pPr>
+        <w:pBdr>
+          <w:between w:val="single" w:sz="4" w:space="1" w:color="auto"/>
+        </w:pBdr>
+        <w:rPr>
+          <w:rFonts w:ascii="Consolas" w:hAnsi="Consolas" w:cs="Consolas"/>
+          <w:color w:val="000000"/>
+          <w:sz w:val="20"/>
+          <w:szCs w:val="20"/>
+        </w:rPr>
+      </w:pPr>
+      <w:proofErr w:type="spellStart"/>
+      <w:r>
+        <w:rPr>
+          <w:rFonts w:ascii="Consolas" w:hAnsi="Consolas" w:cs="Consolas"/>
+          <w:color w:val="000000"/>
+          <w:sz w:val="20"/>
+          <w:szCs w:val="20"/>
+        </w:rPr>
+        <w:t>JPasswordField</w:t>
+      </w:r>
+      <w:proofErr w:type="spellEnd"/>
+      <w:r>
+        <w:rPr>
+          <w:rFonts w:ascii="Consolas" w:hAnsi="Consolas" w:cs="Consolas"/>
+          <w:color w:val="000000"/>
+          <w:sz w:val="20"/>
+          <w:szCs w:val="20"/>
+        </w:rPr>
+        <w:br/>
+      </w:r>
+      <w:proofErr w:type="spellStart"/>
+      <w:r>
+        <w:rPr>
+          <w:rFonts w:ascii="Consolas" w:hAnsi="Consolas" w:cs="Consolas"/>
+          <w:color w:val="000000"/>
+          <w:sz w:val="20"/>
+          <w:szCs w:val="20"/>
+        </w:rPr>
+        <w:t>null</w:t>
+      </w:r>
+      <w:proofErr w:type="spellEnd"/>
+    </w:p>
+    <w:p>
+      <w:pPr>
+        <w:pBdr>
+          <w:between w:val="single" w:sz="4" w:space="1" w:color="auto"/>
+        </w:pBdr>
+        <w:rPr>
+          <w:rFonts w:ascii="Consolas" w:hAnsi="Consolas" w:cs="Consolas"/>
+          <w:color w:val="000000"/>
+          <w:sz w:val="20"/>
+          <w:szCs w:val="20"/>
+        </w:rPr>
+      </w:pPr>
+      <w:r>
+        <w:t>Responsabilità</w:t>
+      </w:r>
+      <w:r>
+        <w:tab/>
+      </w:r>
+      <w:r>
+        <w:tab/>
+      </w:r>
+      <w:r>
+        <w:tab/>
+      </w:r>
+      <w:r>
+        <w:tab/>
+      </w:r>
+      <w:r>
+        <w:tab/>
+      </w:r>
+      <w:r>
+        <w:tab/>
+      </w:r>
+      <w:r>
+        <w:tab/>
+        <w:t>Collaboratori</w:t>
+      </w:r>
+      <w:r>
+        <w:br/>
+      </w:r>
+      <w:r>
+        <w:br/>
+      </w:r>
+      <w:r>
+        <w:rPr>
+          <w:rFonts w:ascii="Consolas" w:hAnsi="Consolas" w:cs="Consolas"/>
+          <w:color w:val="000000"/>
+          <w:sz w:val="20"/>
+          <w:szCs w:val="20"/>
+        </w:rPr>
+        <w:t xml:space="preserve">Componente grafica aggiuntiva per la </w:t>
+      </w:r>
+      <w:proofErr w:type="spellStart"/>
+      <w:r>
+        <w:rPr>
+          <w:rFonts w:ascii="Consolas" w:hAnsi="Consolas" w:cs="Consolas"/>
+          <w:color w:val="000000"/>
+          <w:sz w:val="20"/>
+          <w:szCs w:val="20"/>
+        </w:rPr>
+        <w:t>JPasswordField</w:t>
+      </w:r>
+      <w:proofErr w:type="spellEnd"/>
+    </w:p>
+    <w:p>
+      <w:pPr>
+        <w:pBdr>
+          <w:between w:val="single" w:sz="4" w:space="1" w:color="auto"/>
+        </w:pBdr>
+        <w:rPr>
+          <w:rFonts w:ascii="Consolas" w:hAnsi="Consolas" w:cs="Consolas"/>
+          <w:color w:val="000000"/>
+          <w:sz w:val="20"/>
+          <w:szCs w:val="20"/>
+        </w:rPr>
+      </w:pPr>
+    </w:p>
+    <w:p>
+      <w:pPr>
+        <w:pBdr>
+          <w:between w:val="single" w:sz="4" w:space="1" w:color="auto"/>
+        </w:pBdr>
+        <w:rPr>
+          <w:rFonts w:ascii="Consolas" w:hAnsi="Consolas" w:cs="Consolas"/>
+          <w:color w:val="000000"/>
+          <w:sz w:val="20"/>
+          <w:szCs w:val="20"/>
+        </w:rPr>
+      </w:pPr>
+    </w:p>
+    <w:p>
+      <w:pPr>
+        <w:pBdr>
+          <w:between w:val="single" w:sz="4" w:space="1" w:color="auto"/>
+        </w:pBdr>
+        <w:rPr>
+          <w:rFonts w:ascii="Consolas" w:hAnsi="Consolas" w:cs="Consolas"/>
+          <w:color w:val="000000"/>
+          <w:sz w:val="20"/>
+          <w:szCs w:val="20"/>
+        </w:rPr>
+      </w:pPr>
     </w:p>
     <w:sectPr>
       <w:pgSz w:w="11906" w:h="16838"/>
